--- a/doc/js basic.docx
+++ b/doc/js basic.docx
@@ -6,39 +6,96 @@
       <w:pPr>
         <w:jc w:val="center"/>
         <w:rPr>
-          <w:rFonts w:ascii="Times New Roman" w:hAnsi="Times New Roman" w:cs="Times New Roman"/>
+          <w:rFonts w:cs="Times New Roman"/>
+          <w:sz w:val="60"/>
+          <w:szCs w:val="60"/>
+        </w:rPr>
+      </w:pPr>
+      <w:r>
+        <w:rPr>
+          <w:rFonts w:cs="Times New Roman"/>
+          <w:sz w:val="60"/>
+          <w:szCs w:val="60"/>
+        </w:rPr>
+        <w:t>JS BaSic</w:t>
+      </w:r>
+    </w:p>
+    <w:p>
+      <w:pPr>
+        <w:pStyle w:val="Heading1"/>
+      </w:pPr>
+      <w:r>
+        <w:t>1. javascrip là gì?</w:t>
+      </w:r>
+    </w:p>
+    <w:p>
+      <w:r>
+        <w:t>Javascrip là ngôn ngữ lập trình được sử dùng nhiều trên nền web.</w:t>
+      </w:r>
+    </w:p>
+    <w:p/>
+    <w:p>
+      <w:pPr>
+        <w:pStyle w:val="Heading1"/>
+      </w:pPr>
+      <w:r>
+        <w:t>2. Nodejs?</w:t>
+      </w:r>
+    </w:p>
+    <w:p>
+      <w:r>
+        <w:t xml:space="preserve">Được việt bằng js. </w:t>
+      </w:r>
+    </w:p>
+    <w:p>
+      <w:r>
+        <w:t>https://topdev.vn/blog/node-js-la-gi/</w:t>
+      </w:r>
+      <w:r>
+        <w:br w:type="page"/>
+      </w:r>
+    </w:p>
+    <w:p/>
+    <w:p>
+      <w:pPr>
+        <w:jc w:val="both"/>
+        <w:rPr>
+          <w:rFonts w:cs="Times New Roman"/>
           <w:sz w:val="32"/>
           <w:szCs w:val="32"/>
         </w:rPr>
       </w:pPr>
-      <w:r>
-        <w:rPr>
-          <w:rFonts w:ascii="Times New Roman" w:hAnsi="Times New Roman" w:cs="Times New Roman"/>
+    </w:p>
+    <w:p>
+      <w:pPr>
+        <w:rPr>
+          <w:rFonts w:cs="Times New Roman"/>
           <w:sz w:val="32"/>
           <w:szCs w:val="32"/>
         </w:rPr>
-        <w:t>JS</w:t>
-      </w:r>
-      <w:r>
-        <w:rPr>
-          <w:rFonts w:ascii="Times New Roman" w:hAnsi="Times New Roman" w:cs="Times New Roman"/>
+      </w:pPr>
+    </w:p>
+    <w:p>
+      <w:pPr>
+        <w:jc w:val="center"/>
+        <w:rPr>
+          <w:rFonts w:cs="Times New Roman"/>
           <w:sz w:val="32"/>
           <w:szCs w:val="32"/>
         </w:rPr>
-        <w:t xml:space="preserve"> BaSic</w:t>
-      </w:r>
-    </w:p>
-    <w:p>
-      <w:pPr>
-        <w:rPr>
-          <w:rFonts w:ascii="Times New Roman" w:hAnsi="Times New Roman" w:cs="Times New Roman"/>
+      </w:pPr>
+    </w:p>
+    <w:p>
+      <w:pPr>
+        <w:rPr>
+          <w:rFonts w:cs="Times New Roman"/>
           <w:sz w:val="32"/>
           <w:szCs w:val="32"/>
         </w:rPr>
       </w:pPr>
       <w:r>
         <w:rPr>
-          <w:rFonts w:ascii="Times New Roman" w:hAnsi="Times New Roman" w:cs="Times New Roman"/>
+          <w:rFonts w:cs="Times New Roman"/>
           <w:sz w:val="32"/>
           <w:szCs w:val="32"/>
         </w:rPr>
@@ -48,14 +105,14 @@
     <w:p>
       <w:pPr>
         <w:rPr>
-          <w:rFonts w:ascii="Times New Roman" w:hAnsi="Times New Roman" w:cs="Times New Roman"/>
+          <w:rFonts w:cs="Times New Roman"/>
           <w:sz w:val="32"/>
           <w:szCs w:val="32"/>
         </w:rPr>
       </w:pPr>
       <w:r>
         <w:rPr>
-          <w:rFonts w:ascii="Times New Roman" w:hAnsi="Times New Roman" w:cs="Times New Roman"/>
+          <w:rFonts w:cs="Times New Roman"/>
           <w:sz w:val="32"/>
           <w:szCs w:val="32"/>
         </w:rPr>
@@ -63,7 +120,7 @@
       </w:r>
       <w:r>
         <w:rPr>
-          <w:rFonts w:ascii="Times New Roman" w:hAnsi="Times New Roman" w:cs="Times New Roman"/>
+          <w:rFonts w:cs="Times New Roman"/>
           <w:sz w:val="32"/>
           <w:szCs w:val="32"/>
         </w:rPr>
@@ -73,7 +130,7 @@
     <w:p>
       <w:pPr>
         <w:rPr>
-          <w:rFonts w:ascii="Times New Roman" w:hAnsi="Times New Roman" w:cs="Times New Roman"/>
+          <w:rFonts w:cs="Times New Roman"/>
           <w:sz w:val="32"/>
           <w:szCs w:val="32"/>
         </w:rPr>
@@ -296,15 +353,35 @@
         <w:pStyle w:val="NoSpacing"/>
       </w:pPr>
       <w:r>
-        <w:t>Cosole.log();</w:t>
+        <w:t>c</w:t>
+      </w:r>
+      <w:r>
+        <w:t>o</w:t>
+      </w:r>
+      <w:r>
+        <w:t>n</w:t>
+      </w:r>
+      <w:r>
+        <w:t>sole.log();</w:t>
+      </w:r>
+      <w:r>
+        <w:t xml:space="preserve">      =&gt; in trên cmd console</w:t>
       </w:r>
     </w:p>
     <w:p>
       <w:pPr>
         <w:pStyle w:val="NoSpacing"/>
       </w:pPr>
-      <w:r>
-        <w:t>Doccoment.w</w:t>
+    </w:p>
+    <w:p>
+      <w:pPr>
+        <w:pStyle w:val="NoSpacing"/>
+      </w:pPr>
+      <w:r>
+        <w:t>d</w:t>
+      </w:r>
+      <w:r>
+        <w:t>occoment.w</w:t>
       </w:r>
       <w:r>
         <w:t>r</w:t>
@@ -315,14 +392,14 @@
       <w:r>
         <w:t>te();</w:t>
       </w:r>
+      <w:r>
+        <w:t xml:space="preserve">  =&gt; in trên web</w:t>
+      </w:r>
     </w:p>
     <w:p>
       <w:pPr>
         <w:pStyle w:val="NoSpacing"/>
       </w:pPr>
-      <w:r>
-        <w:t>Window.alert();</w:t>
-      </w:r>
     </w:p>
     <w:p>
       <w:pPr>
@@ -358,6 +435,259 @@
         </w:rPr>
         <w:t>innerHTML = “”;</w:t>
       </w:r>
+      <w:r>
+        <w:rPr>
+          <w:rStyle w:val="jspropertycolor"/>
+        </w:rPr>
+        <w:t xml:space="preserve">  </w:t>
+      </w:r>
+      <w:r>
+        <w:rPr>
+          <w:rStyle w:val="jspropertycolor"/>
+        </w:rPr>
+        <w:t>document.getElementById("demo").style.color = "red";</w:t>
+      </w:r>
+    </w:p>
+    <w:p>
+      <w:pPr>
+        <w:pStyle w:val="NoSpacing"/>
+        <w:rPr>
+          <w:rStyle w:val="jspropertycolor"/>
+        </w:rPr>
+      </w:pPr>
+      <w:r>
+        <w:rPr>
+          <w:rStyle w:val="jspropertycolor"/>
+        </w:rPr>
+        <w:t xml:space="preserve">=&gt; </w:t>
+      </w:r>
+      <w:r>
+        <w:rPr>
+          <w:rStyle w:val="jspropertycolor"/>
+        </w:rPr>
+        <w:t>thay đổi dữ liệu trong</w:t>
+      </w:r>
+      <w:r>
+        <w:rPr>
+          <w:rStyle w:val="jspropertycolor"/>
+        </w:rPr>
+        <w:t xml:space="preserve"> thẻ có id=”demo”.</w:t>
+      </w:r>
+    </w:p>
+    <w:p>
+      <w:pPr>
+        <w:rPr>
+          <w:rStyle w:val="jspropertycolor"/>
+        </w:rPr>
+      </w:pPr>
+    </w:p>
+    <w:p>
+      <w:pPr>
+        <w:pStyle w:val="NoSpacing"/>
+      </w:pPr>
+      <w:r>
+        <w:t xml:space="preserve">alert();    =&gt; in ra thông báo </w:t>
+      </w:r>
+    </w:p>
+    <w:p>
+      <w:pPr>
+        <w:pStyle w:val="NoSpacing"/>
+      </w:pPr>
+      <w:r>
+        <w:t>confirm()</w:t>
+      </w:r>
+      <w:r>
+        <w:t>;</w:t>
+      </w:r>
+      <w:r>
+        <w:t xml:space="preserve"> =&gt; in ra thông báo</w:t>
+      </w:r>
+      <w:r>
+        <w:t xml:space="preserve"> </w:t>
+      </w:r>
+    </w:p>
+    <w:p>
+      <w:pPr>
+        <w:pStyle w:val="NoSpacing"/>
+        <w:rPr>
+          <w:rStyle w:val="jspropertycolor"/>
+        </w:rPr>
+      </w:pPr>
+      <w:r>
+        <w:t xml:space="preserve">prompt();  =&gt; in ra thông báo </w:t>
+      </w:r>
+      <w:r>
+        <w:rPr>
+          <w:rStyle w:val="jspropertycolor"/>
+        </w:rPr>
+        <w:br w:type="page"/>
+      </w:r>
+    </w:p>
+    <w:p>
+      <w:pPr>
+        <w:pStyle w:val="Heading1"/>
+        <w:rPr>
+          <w:rStyle w:val="jspropertycolor"/>
+        </w:rPr>
+      </w:pPr>
+      <w:r>
+        <w:lastRenderedPageBreak/>
+        <w:t>Console</w:t>
+      </w:r>
+      <w:r>
+        <w:rPr>
+          <w:rStyle w:val="jspropertycolor"/>
+        </w:rPr>
+        <w:t xml:space="preserve"> :</w:t>
+      </w:r>
+    </w:p>
+    <w:p>
+      <w:pPr>
+        <w:rPr>
+          <w:rStyle w:val="jspropertycolor"/>
+        </w:rPr>
+      </w:pPr>
+      <w:r>
+        <w:rPr>
+          <w:rStyle w:val="jspropertycolor"/>
+        </w:rPr>
+        <w:t>console.log()   =&gt; in ra nội dung.</w:t>
+      </w:r>
+    </w:p>
+    <w:p>
+      <w:pPr>
+        <w:rPr>
+          <w:rStyle w:val="jspropertycolor"/>
+        </w:rPr>
+      </w:pPr>
+      <w:r>
+        <w:rPr>
+          <w:rStyle w:val="jspropertycolor"/>
+        </w:rPr>
+        <w:t>c</w:t>
+      </w:r>
+      <w:r>
+        <w:rPr>
+          <w:rStyle w:val="jspropertycolor"/>
+        </w:rPr>
+        <w:t>onsole.warn()  =&gt; in ra cảnh báo.</w:t>
+      </w:r>
+    </w:p>
+    <w:p>
+      <w:pPr>
+        <w:rPr>
+          <w:rStyle w:val="jspropertycolor"/>
+          <w:rFonts w:eastAsiaTheme="majorEastAsia" w:cstheme="majorBidi"/>
+          <w:color w:val="ED7D31" w:themeColor="accent2"/>
+          <w:sz w:val="40"/>
+          <w:szCs w:val="32"/>
+        </w:rPr>
+      </w:pPr>
+      <w:r>
+        <w:rPr>
+          <w:rStyle w:val="jspropertycolor"/>
+        </w:rPr>
+        <w:t>c</w:t>
+      </w:r>
+      <w:r>
+        <w:rPr>
+          <w:rStyle w:val="jspropertycolor"/>
+        </w:rPr>
+        <w:t>onsole.erro()  =&gt; in ra cảnh báo lỗi.</w:t>
+      </w:r>
+      <w:r>
+        <w:rPr>
+          <w:rStyle w:val="jspropertycolor"/>
+        </w:rPr>
+        <w:br w:type="page"/>
+      </w:r>
+    </w:p>
+    <w:p>
+      <w:pPr>
+        <w:rPr>
+          <w:rStyle w:val="jspropertycolor"/>
+          <w:rFonts w:eastAsiaTheme="majorEastAsia" w:cstheme="majorBidi"/>
+          <w:color w:val="ED7D31" w:themeColor="accent2"/>
+          <w:sz w:val="40"/>
+          <w:szCs w:val="32"/>
+        </w:rPr>
+      </w:pPr>
+      <w:r>
+        <w:rPr>
+          <w:rStyle w:val="jspropertycolor"/>
+          <w:rFonts w:eastAsiaTheme="majorEastAsia" w:cstheme="majorBidi"/>
+          <w:color w:val="ED7D31" w:themeColor="accent2"/>
+          <w:sz w:val="40"/>
+          <w:szCs w:val="32"/>
+        </w:rPr>
+        <w:lastRenderedPageBreak/>
+        <w:t>setTime:</w:t>
+      </w:r>
+    </w:p>
+    <w:p>
+      <w:pPr>
+        <w:pStyle w:val="Heading2"/>
+        <w:rPr>
+          <w:rStyle w:val="jspropertycolor"/>
+        </w:rPr>
+      </w:pPr>
+      <w:r>
+        <w:rPr>
+          <w:rStyle w:val="jspropertycolor"/>
+        </w:rPr>
+        <w:t>setTimeout</w:t>
+      </w:r>
+    </w:p>
+    <w:p>
+      <w:r>
+        <w:t>setTimeout(function() {</w:t>
+      </w:r>
+    </w:p>
+    <w:p>
+      <w:r>
+        <w:tab/>
+        <w:t>Lệnh;</w:t>
+      </w:r>
+    </w:p>
+    <w:p>
+      <w:r>
+        <w:t>},1000)</w:t>
+      </w:r>
+    </w:p>
+    <w:p/>
+    <w:p>
+      <w:r>
+        <w:t>setInterval(function() {</w:t>
+      </w:r>
+    </w:p>
+    <w:p>
+      <w:r>
+        <w:tab/>
+        <w:t>Lệnh;</w:t>
+      </w:r>
+    </w:p>
+    <w:p>
+      <w:r>
+        <w:t>}, 1000)</w:t>
+      </w:r>
+    </w:p>
+    <w:p>
+      <w:pPr>
+        <w:rPr>
+          <w:rStyle w:val="jspropertycolor"/>
+          <w:rFonts w:asciiTheme="minorHAnsi" w:hAnsiTheme="minorHAnsi"/>
+          <w:color w:val="7030A0"/>
+          <w:sz w:val="32"/>
+        </w:rPr>
+      </w:pPr>
+    </w:p>
+    <w:p>
+      <w:pPr>
+        <w:pStyle w:val="NoSpacing"/>
+        <w:rPr>
+          <w:rStyle w:val="jspropertycolor"/>
+        </w:rPr>
+      </w:pPr>
     </w:p>
     <w:p>
       <w:pPr>
@@ -382,18 +712,13 @@
         <w:lastRenderedPageBreak/>
         <w:t>Biến</w:t>
       </w:r>
-    </w:p>
-    <w:p>
-      <w:pPr>
-        <w:rPr>
-          <w:rFonts w:ascii="Verdana" w:hAnsi="Verdana"/>
-          <w:color w:val="000000"/>
-          <w:sz w:val="23"/>
-          <w:szCs w:val="23"/>
-          <w:shd w:val="clear" w:color="auto" w:fill="FFFFFF"/>
-        </w:rPr>
-      </w:pPr>
-      <w:r>
+      <w:r>
+        <w:t xml:space="preserve"> - dữ liệu</w:t>
+      </w:r>
+    </w:p>
+    <w:p>
+      <w:pPr>
+        <w:pStyle w:val="Heading2"/>
         <w:rPr>
           <w:rStyle w:val="HTMLCode"/>
           <w:rFonts w:ascii="Consolas" w:eastAsiaTheme="minorHAnsi" w:hAnsi="Consolas"/>
@@ -401,38 +726,6 @@
           <w:sz w:val="24"/>
           <w:szCs w:val="24"/>
         </w:rPr>
-        <w:t>const</w:t>
-      </w:r>
-      <w:r>
-        <w:rPr>
-          <w:rFonts w:ascii="Verdana" w:hAnsi="Verdana"/>
-          <w:color w:val="000000"/>
-          <w:sz w:val="23"/>
-          <w:szCs w:val="23"/>
-          <w:shd w:val="clear" w:color="auto" w:fill="FFFFFF"/>
-        </w:rPr>
-        <w:t> từ khóa để xác định một biến không thể được gán lạ</w:t>
-      </w:r>
-      <w:r>
-        <w:rPr>
-          <w:rFonts w:ascii="Verdana" w:hAnsi="Verdana"/>
-          <w:color w:val="000000"/>
-          <w:sz w:val="23"/>
-          <w:szCs w:val="23"/>
-          <w:shd w:val="clear" w:color="auto" w:fill="FFFFFF"/>
-        </w:rPr>
-        <w:t>i.</w:t>
-      </w:r>
-    </w:p>
-    <w:p>
-      <w:pPr>
-        <w:rPr>
-          <w:rFonts w:ascii="Verdana" w:hAnsi="Verdana"/>
-          <w:color w:val="000000"/>
-          <w:sz w:val="23"/>
-          <w:szCs w:val="23"/>
-          <w:shd w:val="clear" w:color="auto" w:fill="FFFFFF"/>
-        </w:rPr>
       </w:pPr>
       <w:r>
         <w:rPr>
@@ -442,9 +735,11 @@
           <w:sz w:val="24"/>
           <w:szCs w:val="24"/>
         </w:rPr>
-        <w:t xml:space="preserve">let </w:t>
-      </w:r>
-      <w:r>
+        <w:t>Kiểu khai báo biến:</w:t>
+      </w:r>
+    </w:p>
+    <w:p>
+      <w:pPr>
         <w:rPr>
           <w:rFonts w:ascii="Verdana" w:hAnsi="Verdana"/>
           <w:color w:val="000000"/>
@@ -452,7 +747,36 @@
           <w:szCs w:val="23"/>
           <w:shd w:val="clear" w:color="auto" w:fill="FFFFFF"/>
         </w:rPr>
-        <w:t>từ khóa để xác định một biến có phạm vi hạn chế.</w:t>
+      </w:pPr>
+      <w:r>
+        <w:rPr>
+          <w:rStyle w:val="HTMLCode"/>
+          <w:rFonts w:ascii="Consolas" w:eastAsiaTheme="minorHAnsi" w:hAnsi="Consolas"/>
+          <w:color w:val="DC143C"/>
+          <w:sz w:val="24"/>
+          <w:szCs w:val="24"/>
+        </w:rPr>
+        <w:t>C</w:t>
+      </w:r>
+      <w:r>
+        <w:rPr>
+          <w:rStyle w:val="HTMLCode"/>
+          <w:rFonts w:ascii="Consolas" w:eastAsiaTheme="minorHAnsi" w:hAnsi="Consolas"/>
+          <w:color w:val="DC143C"/>
+          <w:sz w:val="24"/>
+          <w:szCs w:val="24"/>
+        </w:rPr>
+        <w:t>onst</w:t>
+      </w:r>
+      <w:r>
+        <w:rPr>
+          <w:rStyle w:val="HTMLCode"/>
+          <w:rFonts w:ascii="Consolas" w:eastAsiaTheme="minorHAnsi" w:hAnsi="Consolas"/>
+          <w:color w:val="DC143C"/>
+          <w:sz w:val="24"/>
+          <w:szCs w:val="24"/>
+        </w:rPr>
+        <w:t>:</w:t>
       </w:r>
       <w:r>
         <w:rPr>
@@ -462,7 +786,7 @@
           <w:szCs w:val="23"/>
           <w:shd w:val="clear" w:color="auto" w:fill="FFFFFF"/>
         </w:rPr>
-        <w:t xml:space="preserve"> </w:t>
+        <w:t> </w:t>
       </w:r>
       <w:r>
         <w:rPr>
@@ -472,13 +796,128 @@
           <w:szCs w:val="23"/>
           <w:shd w:val="clear" w:color="auto" w:fill="FFFFFF"/>
         </w:rPr>
-        <w:t>biến được khởi tạo bằng let sẽ chỉ tồn tại trong {} và sẽ không tồn tại bền ngoài {}</w:t>
-      </w:r>
-    </w:p>
-    <w:p>
-      <w:pPr>
-        <w:rPr>
-          <w:color w:val="FF0000"/>
+        <w:t>biến không thể</w:t>
+      </w:r>
+      <w:r>
+        <w:rPr>
+          <w:rFonts w:ascii="Verdana" w:hAnsi="Verdana"/>
+          <w:color w:val="000000"/>
+          <w:sz w:val="23"/>
+          <w:szCs w:val="23"/>
+          <w:shd w:val="clear" w:color="auto" w:fill="FFFFFF"/>
+        </w:rPr>
+        <w:t xml:space="preserve"> thay đổi và chỉ t</w:t>
+      </w:r>
+      <w:r>
+        <w:rPr>
+          <w:rFonts w:ascii="Verdana" w:hAnsi="Verdana"/>
+          <w:color w:val="000000"/>
+          <w:sz w:val="23"/>
+          <w:szCs w:val="23"/>
+          <w:shd w:val="clear" w:color="auto" w:fill="FFFFFF"/>
+        </w:rPr>
+        <w:t>ồn tại trong {}</w:t>
+      </w:r>
+      <w:r>
+        <w:rPr>
+          <w:rFonts w:ascii="Verdana" w:hAnsi="Verdana"/>
+          <w:color w:val="000000"/>
+          <w:sz w:val="23"/>
+          <w:szCs w:val="23"/>
+          <w:shd w:val="clear" w:color="auto" w:fill="FFFFFF"/>
+        </w:rPr>
+        <w:t xml:space="preserve"> </w:t>
+      </w:r>
+    </w:p>
+    <w:p>
+      <w:pPr>
+        <w:rPr>
+          <w:rFonts w:ascii="Verdana" w:hAnsi="Verdana"/>
+          <w:color w:val="000000"/>
+          <w:sz w:val="23"/>
+          <w:szCs w:val="23"/>
+          <w:shd w:val="clear" w:color="auto" w:fill="FFFFFF"/>
+        </w:rPr>
+      </w:pPr>
+      <w:r>
+        <w:rPr>
+          <w:rStyle w:val="HTMLCode"/>
+          <w:rFonts w:ascii="Consolas" w:eastAsiaTheme="minorHAnsi" w:hAnsi="Consolas"/>
+          <w:color w:val="DC143C"/>
+          <w:sz w:val="24"/>
+          <w:szCs w:val="24"/>
+        </w:rPr>
+        <w:t>L</w:t>
+      </w:r>
+      <w:r>
+        <w:rPr>
+          <w:rStyle w:val="HTMLCode"/>
+          <w:rFonts w:ascii="Consolas" w:eastAsiaTheme="minorHAnsi" w:hAnsi="Consolas"/>
+          <w:color w:val="DC143C"/>
+          <w:sz w:val="24"/>
+          <w:szCs w:val="24"/>
+        </w:rPr>
+        <w:t>et</w:t>
+      </w:r>
+      <w:r>
+        <w:rPr>
+          <w:rStyle w:val="HTMLCode"/>
+          <w:rFonts w:ascii="Consolas" w:eastAsiaTheme="minorHAnsi" w:hAnsi="Consolas"/>
+          <w:color w:val="DC143C"/>
+          <w:sz w:val="24"/>
+          <w:szCs w:val="24"/>
+        </w:rPr>
+        <w:t>:</w:t>
+      </w:r>
+      <w:r>
+        <w:rPr>
+          <w:rStyle w:val="HTMLCode"/>
+          <w:rFonts w:ascii="Consolas" w:eastAsiaTheme="minorHAnsi" w:hAnsi="Consolas"/>
+          <w:color w:val="DC143C"/>
+          <w:sz w:val="24"/>
+          <w:szCs w:val="24"/>
+        </w:rPr>
+        <w:t xml:space="preserve"> </w:t>
+      </w:r>
+      <w:r>
+        <w:rPr>
+          <w:rFonts w:ascii="Verdana" w:hAnsi="Verdana"/>
+          <w:color w:val="000000"/>
+          <w:sz w:val="23"/>
+          <w:szCs w:val="23"/>
+          <w:shd w:val="clear" w:color="auto" w:fill="FFFFFF"/>
+        </w:rPr>
+        <w:t>từ khóa để xác định một biến có phạm vi hạn chế.</w:t>
+      </w:r>
+      <w:r>
+        <w:rPr>
+          <w:rFonts w:ascii="Verdana" w:hAnsi="Verdana"/>
+          <w:color w:val="000000"/>
+          <w:sz w:val="23"/>
+          <w:szCs w:val="23"/>
+          <w:shd w:val="clear" w:color="auto" w:fill="FFFFFF"/>
+        </w:rPr>
+        <w:t xml:space="preserve"> </w:t>
+      </w:r>
+      <w:r>
+        <w:rPr>
+          <w:rFonts w:ascii="Verdana" w:hAnsi="Verdana"/>
+          <w:color w:val="000000"/>
+          <w:sz w:val="23"/>
+          <w:szCs w:val="23"/>
+          <w:shd w:val="clear" w:color="auto" w:fill="FFFFFF"/>
+        </w:rPr>
+        <w:t xml:space="preserve">biến được khởi tạo bằng let sẽ chỉ tồn tại trong {} </w:t>
+      </w:r>
+    </w:p>
+    <w:p>
+      <w:pPr>
+        <w:rPr>
+          <w:rFonts w:ascii="Verdana" w:hAnsi="Verdana"/>
+          <w:color w:val="000000" w:themeColor="text1"/>
+          <w:sz w:val="23"/>
+          <w:szCs w:val="23"/>
+          <w:shd w:val="clear" w:color="auto" w:fill="FFFFFF"/>
         </w:rPr>
       </w:pPr>
       <w:r>
@@ -489,34 +928,1173 @@
           <w:szCs w:val="23"/>
           <w:shd w:val="clear" w:color="auto" w:fill="FFFFFF"/>
         </w:rPr>
-        <w:t>var</w:t>
+        <w:t>V</w:t>
+      </w:r>
+      <w:r>
+        <w:rPr>
+          <w:rFonts w:ascii="Verdana" w:hAnsi="Verdana"/>
+          <w:color w:val="FF0000"/>
+          <w:sz w:val="23"/>
+          <w:szCs w:val="23"/>
+          <w:shd w:val="clear" w:color="auto" w:fill="FFFFFF"/>
+        </w:rPr>
+        <w:t>ar</w:t>
+      </w:r>
+      <w:r>
+        <w:rPr>
+          <w:rFonts w:ascii="Verdana" w:hAnsi="Verdana"/>
+          <w:color w:val="FF0000"/>
+          <w:sz w:val="23"/>
+          <w:szCs w:val="23"/>
+          <w:shd w:val="clear" w:color="auto" w:fill="FFFFFF"/>
+        </w:rPr>
+        <w:t>:</w:t>
+      </w:r>
+      <w:r>
+        <w:rPr>
+          <w:rFonts w:ascii="Verdana" w:hAnsi="Verdana"/>
+          <w:color w:val="FF0000"/>
+          <w:sz w:val="23"/>
+          <w:szCs w:val="23"/>
+          <w:shd w:val="clear" w:color="auto" w:fill="FFFFFF"/>
+        </w:rPr>
+        <w:t xml:space="preserve"> </w:t>
+      </w:r>
+      <w:r>
+        <w:rPr>
+          <w:rFonts w:ascii="Verdana" w:hAnsi="Verdana"/>
+          <w:color w:val="000000" w:themeColor="text1"/>
+          <w:sz w:val="23"/>
+          <w:szCs w:val="23"/>
+          <w:shd w:val="clear" w:color="auto" w:fill="FFFFFF"/>
+        </w:rPr>
+        <w:t>dù đặt ở</w:t>
+      </w:r>
+      <w:r>
+        <w:rPr>
+          <w:rFonts w:ascii="Verdana" w:hAnsi="Verdana"/>
+          <w:color w:val="000000" w:themeColor="text1"/>
+          <w:sz w:val="23"/>
+          <w:szCs w:val="23"/>
+          <w:shd w:val="clear" w:color="auto" w:fill="FFFFFF"/>
+        </w:rPr>
+        <w:t xml:space="preserve"> đâu </w:t>
+      </w:r>
+      <w:r>
+        <w:rPr>
+          <w:rFonts w:ascii="Verdana" w:hAnsi="Verdana"/>
+          <w:color w:val="000000" w:themeColor="text1"/>
+          <w:sz w:val="23"/>
+          <w:szCs w:val="23"/>
+          <w:shd w:val="clear" w:color="auto" w:fill="FFFFFF"/>
+        </w:rPr>
+        <w:t xml:space="preserve">thì tên </w:t>
+      </w:r>
+      <w:r>
+        <w:rPr>
+          <w:rFonts w:ascii="Verdana" w:hAnsi="Verdana"/>
+          <w:color w:val="000000" w:themeColor="text1"/>
+          <w:sz w:val="23"/>
+          <w:szCs w:val="23"/>
+          <w:shd w:val="clear" w:color="auto" w:fill="FFFFFF"/>
+        </w:rPr>
+        <w:t xml:space="preserve">biến </w:t>
+      </w:r>
+      <w:r>
+        <w:rPr>
+          <w:rFonts w:ascii="Verdana" w:hAnsi="Verdana"/>
+          <w:color w:val="000000" w:themeColor="text1"/>
+          <w:sz w:val="23"/>
+          <w:szCs w:val="23"/>
+          <w:shd w:val="clear" w:color="auto" w:fill="FFFFFF"/>
+        </w:rPr>
+        <w:t xml:space="preserve">sẽ được </w:t>
+      </w:r>
+      <w:r>
+        <w:rPr>
+          <w:rFonts w:ascii="Verdana" w:hAnsi="Verdana"/>
+          <w:color w:val="000000" w:themeColor="text1"/>
+          <w:sz w:val="23"/>
+          <w:szCs w:val="23"/>
+          <w:shd w:val="clear" w:color="auto" w:fill="FFFFFF"/>
+        </w:rPr>
+        <w:t>khai báo</w:t>
+      </w:r>
+      <w:r>
+        <w:rPr>
+          <w:rFonts w:ascii="Verdana" w:hAnsi="Verdana"/>
+          <w:color w:val="000000" w:themeColor="text1"/>
+          <w:sz w:val="23"/>
+          <w:szCs w:val="23"/>
+          <w:shd w:val="clear" w:color="auto" w:fill="FFFFFF"/>
+        </w:rPr>
+        <w:t xml:space="preserve"> và </w:t>
+      </w:r>
+      <w:r>
+        <w:rPr>
+          <w:rFonts w:ascii="Verdana" w:hAnsi="Verdana"/>
+          <w:color w:val="000000" w:themeColor="text1"/>
+          <w:sz w:val="23"/>
+          <w:szCs w:val="23"/>
+          <w:shd w:val="clear" w:color="auto" w:fill="FFFFFF"/>
+        </w:rPr>
+        <w:t>mang lên trên đầu code.</w:t>
+      </w:r>
+    </w:p>
+    <w:p>
+      <w:pPr>
+        <w:rPr>
+          <w:rFonts w:ascii="Verdana" w:hAnsi="Verdana"/>
+          <w:color w:val="000000" w:themeColor="text1"/>
+          <w:sz w:val="23"/>
+          <w:szCs w:val="23"/>
+          <w:shd w:val="clear" w:color="auto" w:fill="FFFFFF"/>
+        </w:rPr>
+      </w:pPr>
+      <w:r>
+        <w:rPr>
+          <w:rFonts w:ascii="Verdana" w:hAnsi="Verdana"/>
+          <w:color w:val="FF0000"/>
+          <w:sz w:val="23"/>
+          <w:szCs w:val="23"/>
+          <w:shd w:val="clear" w:color="auto" w:fill="FFFFFF"/>
+        </w:rPr>
+        <w:t>Không khai báo</w:t>
+      </w:r>
+      <w:r>
+        <w:rPr>
+          <w:rFonts w:ascii="Verdana" w:hAnsi="Verdana"/>
+          <w:color w:val="FF0000"/>
+          <w:sz w:val="23"/>
+          <w:szCs w:val="23"/>
+          <w:shd w:val="clear" w:color="auto" w:fill="FFFFFF"/>
+        </w:rPr>
+        <w:t xml:space="preserve">: </w:t>
+      </w:r>
+      <w:r>
+        <w:rPr>
+          <w:rFonts w:ascii="Verdana" w:hAnsi="Verdana"/>
+          <w:color w:val="000000" w:themeColor="text1"/>
+          <w:sz w:val="23"/>
+          <w:szCs w:val="23"/>
+          <w:shd w:val="clear" w:color="auto" w:fill="FFFFFF"/>
+        </w:rPr>
+        <w:t>dữ liệu và biến sẽ được tính từ lúc bạn khai báo.</w:t>
+      </w:r>
+    </w:p>
+    <w:p>
+      <w:pPr>
+        <w:rPr>
+          <w:rFonts w:ascii="Verdana" w:hAnsi="Verdana"/>
+          <w:color w:val="000000" w:themeColor="text1"/>
+          <w:sz w:val="23"/>
+          <w:szCs w:val="23"/>
+          <w:shd w:val="clear" w:color="auto" w:fill="FFFFFF"/>
+        </w:rPr>
+      </w:pPr>
+    </w:p>
+    <w:p>
+      <w:pPr>
+        <w:pStyle w:val="Heading2"/>
+      </w:pPr>
+      <w:r>
+        <w:t>Kiểu dữ liệu của biến:</w:t>
+      </w:r>
+    </w:p>
+    <w:p>
+      <w:r>
+        <w:t>Kiểu đơn giản:</w:t>
+      </w:r>
+    </w:p>
+    <w:p>
+      <w:r>
+        <w:t>- kiểu số</w:t>
+      </w:r>
+      <w:r>
+        <w:t xml:space="preserve"> - number</w:t>
+      </w:r>
+    </w:p>
+    <w:p>
+      <w:r>
+        <w:t xml:space="preserve">- kiểu string </w:t>
+      </w:r>
+    </w:p>
+    <w:p>
+      <w:r>
+        <w:t>- kiểu true flase</w:t>
+      </w:r>
+    </w:p>
+    <w:p>
+      <w:r>
+        <w:t>- undefined</w:t>
+      </w:r>
+    </w:p>
+    <w:p>
+      <w:r>
+        <w:t>- null</w:t>
+      </w:r>
+    </w:p>
+    <w:p>
+      <w:r>
+        <w:t>- symbol</w:t>
+      </w:r>
+    </w:p>
+    <w:p>
+      <w:r>
+        <w:t>Kiểu phức tạp:</w:t>
+      </w:r>
+    </w:p>
+    <w:p>
+      <w:r>
+        <w:t>- Function</w:t>
+      </w:r>
+    </w:p>
+    <w:p>
+      <w:r>
+        <w:t>- Object</w:t>
+      </w:r>
+      <w:r>
+        <w:t>: Object và array</w:t>
+      </w:r>
+    </w:p>
+    <w:p>
+      <w:pPr>
+        <w:pStyle w:val="Heading2"/>
+      </w:pPr>
+      <w:r>
+        <w:t>Kiểm tra dữ liệu:</w:t>
+      </w:r>
+    </w:p>
+    <w:p>
+      <w:r>
+        <w:t>Typeof biến;</w:t>
+      </w:r>
+    </w:p>
+    <w:p>
+      <w:r>
+        <w:t>isNaN(biến);</w:t>
+      </w:r>
+    </w:p>
+    <w:p>
+      <w:r>
+        <w:t>Chuyển kiểu:</w:t>
+      </w:r>
+    </w:p>
+    <w:p>
+      <w:r>
+        <w:t xml:space="preserve">Biến = </w:t>
+      </w:r>
+      <w:r>
+        <w:t>Biến.</w:t>
+      </w:r>
+      <w:r>
+        <w:t>toString()</w:t>
+      </w:r>
+    </w:p>
+    <w:p>
+      <w:r>
+        <w:t>Biến = string(biến)</w:t>
+      </w:r>
+    </w:p>
+    <w:p>
+      <w:r>
+        <w:t>Biến = number(biến)</w:t>
+      </w:r>
+      <w:r>
+        <w:br w:type="page"/>
+      </w:r>
+    </w:p>
+    <w:p>
+      <w:pPr>
+        <w:pStyle w:val="Heading2"/>
+      </w:pPr>
+      <w:r>
+        <w:lastRenderedPageBreak/>
+        <w:t>Kiểu true false:</w:t>
+      </w:r>
+    </w:p>
+    <w:p>
+      <w:r>
+        <w:t>Nhận giá trị false:</w:t>
+      </w:r>
+    </w:p>
+    <w:p>
+      <w:r>
+        <w:t>False</w:t>
+      </w:r>
+    </w:p>
+    <w:p>
+      <w:r>
+        <w:t>‘’</w:t>
+      </w:r>
+    </w:p>
+    <w:p>
+      <w:r>
+        <w:t>Undefined</w:t>
+      </w:r>
+    </w:p>
+    <w:p>
+      <w:r>
+        <w:t>NaN</w:t>
+      </w:r>
+    </w:p>
+    <w:p>
+      <w:r>
+        <w:t>N</w:t>
+      </w:r>
+      <w:r>
+        <w:t>ull</w:t>
+      </w:r>
+    </w:p>
+    <w:p/>
+    <w:p>
+      <w:pPr>
+        <w:pStyle w:val="Heading2"/>
+      </w:pPr>
+      <w:r>
+        <w:t>Kiểu string</w:t>
+      </w:r>
+    </w:p>
+    <w:p>
+      <w:pPr>
+        <w:rPr>
+          <w:rStyle w:val="Hyperlink"/>
+        </w:rPr>
+      </w:pPr>
+      <w:hyperlink r:id="rId5" w:history="1">
+        <w:r>
+          <w:rPr>
+            <w:rStyle w:val="Hyperlink"/>
+          </w:rPr>
+          <w:t>https://www.w3schools.com/js/js_string_methods.asp</w:t>
+        </w:r>
+      </w:hyperlink>
+    </w:p>
+    <w:p>
+      <w:pPr>
+        <w:rPr>
+          <w:rStyle w:val="Hyperlink"/>
+        </w:rPr>
+      </w:pPr>
+      <w:r>
+        <w:rPr>
+          <w:rStyle w:val="Hyperlink"/>
+        </w:rPr>
+        <w:t>https://www.youtube.com/watch?v=b4YivuRmcEw&amp;list=PL_-VfJajZj0VgpFpEVFzS5Z-lkXtBe-x5&amp;index=23</w:t>
+      </w:r>
+    </w:p>
+    <w:p>
+      <w:r>
+        <w:t>chuoi = `them bien ${biến} tesst `;</w:t>
+      </w:r>
+    </w:p>
+    <w:p>
+      <w:r>
+        <w:t>tìm kiếm sửa xóa chuyển đổi kiếm đếm.</w:t>
+      </w:r>
+    </w:p>
+    <w:p>
+      <w:r>
+        <w:t>Loại bỏ các kí tự đặc biệt.</w:t>
+      </w:r>
+    </w:p>
+    <w:p>
+      <w:r>
+        <w:t>Chuyển sang dạng mảng</w:t>
+      </w:r>
+    </w:p>
+    <w:p>
+      <w:r>
+        <w:t>Biến.length()</w:t>
+      </w:r>
+    </w:p>
+    <w:p>
+      <w:pPr>
+        <w:rPr>
+          <w:b/>
+        </w:rPr>
+      </w:pPr>
+      <w:r>
+        <w:rPr>
+          <w:b/>
+        </w:rPr>
+        <w:t>Các lệnh thao tác:</w:t>
+      </w:r>
+    </w:p>
+    <w:p>
+      <w:r>
+        <w:t>Length</w:t>
+      </w:r>
+      <w:r>
+        <w:t xml:space="preserve"> chuỗi.length</w:t>
+      </w:r>
+    </w:p>
+    <w:p>
+      <w:r>
+        <w:t>Find index</w:t>
+      </w:r>
+      <w:r>
+        <w:t>:</w:t>
+      </w:r>
+      <w:r>
+        <w:t xml:space="preserve"> </w:t>
+      </w:r>
+    </w:p>
+    <w:p>
+      <w:pPr>
+        <w:ind w:firstLine="720"/>
+      </w:pPr>
+      <w:r>
+        <w:t>+ chuỗi</w:t>
+      </w:r>
+      <w:r>
+        <w:t>.indexOf(“chuỗi cần tìm”</w:t>
+      </w:r>
+      <w:r>
+        <w:t>, ví trí bắt đầu</w:t>
+      </w:r>
+      <w:r>
+        <w:t xml:space="preserve">)  trả về vị trí </w:t>
+      </w:r>
+      <w:r>
+        <w:t xml:space="preserve">đầu tiên </w:t>
+      </w:r>
+      <w:r>
+        <w:t>tìm được</w:t>
+      </w:r>
+    </w:p>
+    <w:p>
+      <w:pPr>
+        <w:ind w:firstLine="720"/>
+      </w:pPr>
+      <w:r>
+        <w:t>+ chuỗi.lastIndexOf(“chuỗi cần tìm”)</w:t>
+      </w:r>
+      <w:r>
+        <w:t xml:space="preserve"> trả về vị</w:t>
+      </w:r>
+      <w:r>
+        <w:t xml:space="preserve"> trí cuối</w:t>
+      </w:r>
+      <w:r>
+        <w:t xml:space="preserve"> cần tìm.</w:t>
+      </w:r>
+    </w:p>
+    <w:p>
+      <w:r>
+        <w:t xml:space="preserve">Cut string </w:t>
+      </w:r>
+      <w:r>
+        <w:t xml:space="preserve">  chuỗi.slice(vị trí đầu, vị trí cuối)</w:t>
+      </w:r>
+    </w:p>
+    <w:p>
+      <w:r>
+        <w:t>Replace</w:t>
+      </w:r>
+      <w:r>
+        <w:t xml:space="preserve">  chuỗi.</w:t>
+      </w:r>
+      <w:r>
+        <w:t>replace.(“chuỗi cần thay</w:t>
+      </w:r>
+      <w:r>
+        <w:t>”</w:t>
+      </w:r>
+      <w:r>
+        <w:t xml:space="preserve">, </w:t>
+      </w:r>
+      <w:r>
+        <w:t>“</w:t>
+      </w:r>
+      <w:r>
+        <w:t>chuỗi thay”)</w:t>
+      </w:r>
+    </w:p>
+    <w:p>
+      <w:r>
+        <w:t xml:space="preserve">Thay tất cả sử dụng biểu thức chính quy </w:t>
+      </w:r>
+      <w:r>
+        <w:t>chuỗi.replace.(</w:t>
+      </w:r>
+      <w:r>
+        <w:t>/</w:t>
+      </w:r>
+      <w:r>
+        <w:t>chuỗi cần thay</w:t>
+      </w:r>
+      <w:r>
+        <w:t>/g</w:t>
+      </w:r>
+      <w:r>
+        <w:t>, chuỗi thay”)</w:t>
+      </w:r>
+    </w:p>
+    <w:p>
+      <w:r>
+        <w:t>Convert to upper case</w:t>
+      </w:r>
+      <w:r>
+        <w:t xml:space="preserve">  chuỗi.toUpperCase()  =&gt; in thường thành in hoa</w:t>
+      </w:r>
+    </w:p>
+    <w:p>
+      <w:r>
+        <w:t>Convert to lower case</w:t>
+      </w:r>
+      <w:r>
+        <w:t xml:space="preserve">  </w:t>
+      </w:r>
+      <w:r>
+        <w:t>chuỗ</w:t>
+      </w:r>
+      <w:r>
+        <w:t>i.toLower</w:t>
+      </w:r>
+      <w:r>
+        <w:t>perCase()  =&gt; in thường thành in hoa</w:t>
+      </w:r>
+    </w:p>
+    <w:p>
+      <w:r>
+        <w:t>Trim</w:t>
+      </w:r>
+      <w:r>
+        <w:t xml:space="preserve"> chuỗi .trim()  loại bỏ khoảng trắng ở đầu cuối.</w:t>
+      </w:r>
+    </w:p>
+    <w:p>
+      <w:r>
+        <w:lastRenderedPageBreak/>
+        <w:t>Split</w:t>
+      </w:r>
+      <w:r>
+        <w:t xml:space="preserve">  chuỗi.split(“kí tự phân tách thành mảng”)  chuyển</w:t>
+      </w:r>
+      <w:r>
+        <w:t xml:space="preserve"> chuỗi thành array</w:t>
+      </w:r>
+    </w:p>
+    <w:p>
+      <w:r>
+        <w:t>Get a character by index</w:t>
+      </w:r>
+      <w:r>
+        <w:t xml:space="preserve"> chuỗi.charAt(vị trí) lấy ra kí tự</w:t>
       </w:r>
       <w:bookmarkStart w:id="0" w:name="_GoBack"/>
       <w:bookmarkEnd w:id="0"/>
     </w:p>
-    <w:p>
-      <w:pPr>
-        <w:pStyle w:val="NoSpacing"/>
-      </w:pPr>
-    </w:p>
-    <w:p>
-      <w:pPr>
-        <w:pStyle w:val="NoSpacing"/>
-      </w:pPr>
-    </w:p>
     <w:p/>
     <w:p/>
     <w:p>
       <w:pPr>
-        <w:rPr>
-          <w:rFonts w:ascii="Times New Roman" w:hAnsi="Times New Roman" w:cs="Times New Roman"/>
+        <w:pStyle w:val="Heading2"/>
+      </w:pPr>
+      <w:r>
+        <w:t>Kiểu number</w:t>
+      </w:r>
+    </w:p>
+    <w:p>
+      <w:r>
+        <w:t xml:space="preserve">- </w:t>
+      </w:r>
+      <w:r>
+        <w:t>làm tròn.</w:t>
+      </w:r>
+    </w:p>
+    <w:p>
+      <w:r>
+        <w:t>Biến.toFixed(</w:t>
+      </w:r>
+      <w:r>
+        <w:t>số đằng sau dấu phẩy</w:t>
+      </w:r>
+      <w:r>
+        <w:t>)</w:t>
+      </w:r>
+    </w:p>
+    <w:p/>
+    <w:p>
+      <w:pPr>
+        <w:pStyle w:val="Heading2"/>
+      </w:pPr>
+      <w:r>
+        <w:t>Kiểu array</w:t>
+      </w:r>
+    </w:p>
+    <w:p>
+      <w:pPr>
+        <w:rPr>
+          <w:color w:val="5B9BD5" w:themeColor="accent1"/>
+          <w:u w:val="single"/>
+        </w:rPr>
+      </w:pPr>
+      <w:hyperlink r:id="rId6" w:history="1">
+        <w:r>
+          <w:rPr>
+            <w:rStyle w:val="Hyperlink"/>
+          </w:rPr>
+          <w:t>https://www.w3schools.com/js/js_arrays.asp</w:t>
+        </w:r>
+      </w:hyperlink>
+    </w:p>
+    <w:p>
+      <w:pPr>
+        <w:rPr>
+          <w:color w:val="5B9BD5" w:themeColor="accent1"/>
+          <w:u w:val="single"/>
+        </w:rPr>
+      </w:pPr>
+      <w:r>
+        <w:rPr>
+          <w:color w:val="5B9BD5" w:themeColor="accent1"/>
+          <w:u w:val="single"/>
+        </w:rPr>
+        <w:t>https://www.youtube.com/watch?v=KrYacXScNQk&amp;list=PL_-VfJajZj0VgpFpEVFzS5Z-lkXtBe-x5&amp;index=26</w:t>
+      </w:r>
+    </w:p>
+    <w:p>
+      <w:r>
+        <w:t>Array.isArray(biến)</w:t>
+      </w:r>
+      <w:r>
+        <w:t xml:space="preserve">  kiểm tra xem có phải kiểu array k</w:t>
+      </w:r>
+      <w:r>
+        <w:t>hông?</w:t>
+      </w:r>
+    </w:p>
+    <w:p>
+      <w:r>
+        <w:t>Làm việc với mảng:</w:t>
+      </w:r>
+    </w:p>
+    <w:p>
+      <w:r>
+        <w:t xml:space="preserve">- </w:t>
+      </w:r>
+      <w:r>
+        <w:t>Chuyển sang kiểu chuỗi.</w:t>
+      </w:r>
+      <w:r>
+        <w:t xml:space="preserve">  </w:t>
+      </w:r>
+      <w:r>
+        <w:t>array</w:t>
+      </w:r>
+      <w:r>
+        <w:t>.toString()</w:t>
+      </w:r>
+    </w:p>
+    <w:p>
+      <w:r>
+        <w:t>- join</w:t>
+      </w:r>
+      <w:r>
+        <w:t xml:space="preserve"> array.join(“ kí tự phân tách”)</w:t>
+      </w:r>
+      <w:r>
+        <w:t xml:space="preserve"> =&gt; chuyển sang chuỗi</w:t>
+      </w:r>
+    </w:p>
+    <w:p>
+      <w:r>
+        <w:t>- pop</w:t>
+      </w:r>
+      <w:r>
+        <w:t xml:space="preserve">  array.pop()  =&gt; xóa phần tử cuối mảng. và trả về phần tử đã xóa</w:t>
+      </w:r>
+    </w:p>
+    <w:p>
+      <w:r>
+        <w:t>- push</w:t>
+      </w:r>
+      <w:r>
+        <w:t xml:space="preserve"> array.push(</w:t>
+      </w:r>
+      <w:r>
+        <w:t>phần tử 1, phần tử 2, …</w:t>
+      </w:r>
+      <w:r>
+        <w:t>) =&gt; thêm phần tử cuối mả</w:t>
+      </w:r>
+      <w:r>
+        <w:t>ng và trả về độ dài của mảng</w:t>
+      </w:r>
+      <w:r>
+        <w:t xml:space="preserve"> </w:t>
+      </w:r>
+    </w:p>
+    <w:p>
+      <w:r>
+        <w:t>- shift</w:t>
+      </w:r>
+      <w:r>
+        <w:t xml:space="preserve"> </w:t>
+      </w:r>
+      <w:r>
+        <w:t xml:space="preserve"> array.pop() xóa phần tử đầu mảng. và chả về phần tử đã xóa.</w:t>
+      </w:r>
+    </w:p>
+    <w:p>
+      <w:r>
+        <w:t>- unshift</w:t>
+      </w:r>
+      <w:r>
+        <w:t xml:space="preserve"> array.unshif(phần tử 1, phần tử 2, …) =&gt; thêm phần tử vào đầu mảng và trả về độ dài mảng.</w:t>
+      </w:r>
+    </w:p>
+    <w:p>
+      <w:r>
+        <w:t>- splicing</w:t>
+      </w:r>
+      <w:r>
+        <w:t xml:space="preserve"> array.splice(</w:t>
+      </w:r>
+      <w:r>
+        <w:t>tr</w:t>
+      </w:r>
+      <w:r>
+        <w:t xml:space="preserve">uyền vị chí, số phần từ muốn xóa, phần tử 1 muốn thêm, </w:t>
+      </w:r>
+      <w:r>
+        <w:t xml:space="preserve">phần tử </w:t>
+      </w:r>
+      <w:r>
+        <w:t>2</w:t>
+      </w:r>
+      <w:r>
+        <w:t xml:space="preserve"> muốn thêm</w:t>
+      </w:r>
+      <w:r>
+        <w:t xml:space="preserve">, …) </w:t>
+      </w:r>
+    </w:p>
+    <w:p>
+      <w:r>
+        <w:t>- concat</w:t>
+      </w:r>
+      <w:r>
+        <w:t xml:space="preserve">  array.concat(array2). Hợp nhất 2 mảng.</w:t>
+      </w:r>
+    </w:p>
+    <w:p>
+      <w:r>
+        <w:t>- slicing</w:t>
+      </w:r>
+      <w:r>
+        <w:t xml:space="preserve"> array.slice(truyền vị trí, xóa đến ví trí nào). </w:t>
+      </w:r>
+    </w:p>
+    <w:p/>
+    <w:p/>
+    <w:p/>
+    <w:p/>
+    <w:p/>
+    <w:p/>
+    <w:p/>
+    <w:p/>
+    <w:p/>
+    <w:p/>
+    <w:p/>
+    <w:p/>
+    <w:p/>
+    <w:p/>
+    <w:p/>
+    <w:p/>
+    <w:p>
+      <w:r>
+        <w:br w:type="page"/>
+      </w:r>
+    </w:p>
+    <w:p>
+      <w:pPr>
+        <w:pStyle w:val="Heading1"/>
+        <w:rPr>
+          <w:rFonts w:asciiTheme="minorHAnsi" w:hAnsiTheme="minorHAnsi"/>
+          <w:color w:val="7030A0"/>
+          <w:sz w:val="32"/>
+        </w:rPr>
+      </w:pPr>
+      <w:r>
+        <w:lastRenderedPageBreak/>
+        <w:t>Một số từ khóa:</w:t>
+      </w:r>
+    </w:p>
+    <w:tbl>
+      <w:tblPr>
+        <w:tblW w:w="14484" w:type="dxa"/>
+        <w:tblBorders>
+          <w:top w:val="single" w:sz="6" w:space="0" w:color="CCCCCC"/>
+          <w:left w:val="single" w:sz="6" w:space="0" w:color="CCCCCC"/>
+          <w:bottom w:val="single" w:sz="6" w:space="0" w:color="CCCCCC"/>
+          <w:right w:val="single" w:sz="6" w:space="0" w:color="CCCCCC"/>
+        </w:tblBorders>
+        <w:shd w:val="clear" w:color="auto" w:fill="FFFFFF"/>
+        <w:tblCellMar>
+          <w:top w:w="15" w:type="dxa"/>
+          <w:left w:w="15" w:type="dxa"/>
+          <w:bottom w:w="15" w:type="dxa"/>
+          <w:right w:w="15" w:type="dxa"/>
+        </w:tblCellMar>
+        <w:tblLook w:val="04A0" w:firstRow="1" w:lastRow="0" w:firstColumn="1" w:lastColumn="0" w:noHBand="0" w:noVBand="1"/>
+      </w:tblPr>
+      <w:tblGrid>
+        <w:gridCol w:w="3101"/>
+        <w:gridCol w:w="11383"/>
+      </w:tblGrid>
+      <w:tr>
+        <w:trPr>
+          <w:trHeight w:val="375"/>
+        </w:trPr>
+        <w:tc>
+          <w:tcPr>
+            <w:tcW w:w="0" w:type="auto"/>
+            <w:shd w:val="clear" w:color="auto" w:fill="FFFFFF"/>
+            <w:tcMar>
+              <w:top w:w="120" w:type="dxa"/>
+              <w:left w:w="240" w:type="dxa"/>
+              <w:bottom w:w="120" w:type="dxa"/>
+              <w:right w:w="120" w:type="dxa"/>
+            </w:tcMar>
+            <w:hideMark/>
+          </w:tcPr>
+          <w:p>
+            <w:pPr>
+              <w:spacing w:before="300" w:after="300" w:line="240" w:lineRule="auto"/>
+              <w:rPr>
+                <w:rFonts w:eastAsia="Times New Roman" w:cs="Times New Roman"/>
+                <w:b/>
+                <w:bCs/>
+                <w:color w:val="000000"/>
+                <w:sz w:val="22"/>
+              </w:rPr>
+            </w:pPr>
+            <w:r>
+              <w:rPr>
+                <w:rFonts w:eastAsia="Times New Roman" w:cs="Times New Roman"/>
+                <w:b/>
+                <w:bCs/>
+                <w:color w:val="000000"/>
+                <w:sz w:val="22"/>
+              </w:rPr>
+              <w:t>Từ khóa</w:t>
+            </w:r>
+          </w:p>
+        </w:tc>
+        <w:tc>
+          <w:tcPr>
+            <w:tcW w:w="0" w:type="auto"/>
+            <w:shd w:val="clear" w:color="auto" w:fill="FFFFFF"/>
+            <w:tcMar>
+              <w:top w:w="120" w:type="dxa"/>
+              <w:left w:w="120" w:type="dxa"/>
+              <w:bottom w:w="120" w:type="dxa"/>
+              <w:right w:w="120" w:type="dxa"/>
+            </w:tcMar>
+            <w:hideMark/>
+          </w:tcPr>
+          <w:p>
+            <w:pPr>
+              <w:spacing w:before="300" w:after="300" w:line="240" w:lineRule="auto"/>
+              <w:rPr>
+                <w:rFonts w:eastAsia="Times New Roman" w:cs="Times New Roman"/>
+                <w:b/>
+                <w:bCs/>
+                <w:color w:val="000000"/>
+                <w:sz w:val="22"/>
+              </w:rPr>
+            </w:pPr>
+            <w:r>
+              <w:rPr>
+                <w:rFonts w:eastAsia="Times New Roman" w:cs="Times New Roman"/>
+                <w:b/>
+                <w:bCs/>
+                <w:color w:val="000000"/>
+                <w:sz w:val="22"/>
+              </w:rPr>
+              <w:t>Sự miêu tả</w:t>
+            </w:r>
+          </w:p>
+        </w:tc>
+      </w:tr>
+      <w:tr>
+        <w:tc>
+          <w:tcPr>
+            <w:tcW w:w="0" w:type="auto"/>
+            <w:shd w:val="clear" w:color="auto" w:fill="F1F1F1"/>
+            <w:tcMar>
+              <w:top w:w="120" w:type="dxa"/>
+              <w:left w:w="240" w:type="dxa"/>
+              <w:bottom w:w="120" w:type="dxa"/>
+              <w:right w:w="120" w:type="dxa"/>
+            </w:tcMar>
+            <w:hideMark/>
+          </w:tcPr>
+          <w:p>
+            <w:pPr>
+              <w:spacing w:before="300" w:after="300" w:line="240" w:lineRule="auto"/>
+              <w:rPr>
+                <w:rFonts w:eastAsia="Times New Roman" w:cs="Times New Roman"/>
+                <w:color w:val="000000"/>
+                <w:sz w:val="22"/>
+              </w:rPr>
+            </w:pPr>
+            <w:r>
+              <w:rPr>
+                <w:rFonts w:eastAsia="Times New Roman" w:cs="Times New Roman"/>
+                <w:color w:val="000000"/>
+                <w:sz w:val="22"/>
+              </w:rPr>
+              <w:t>break</w:t>
+            </w:r>
+          </w:p>
+        </w:tc>
+        <w:tc>
+          <w:tcPr>
+            <w:tcW w:w="0" w:type="auto"/>
+            <w:shd w:val="clear" w:color="auto" w:fill="F1F1F1"/>
+            <w:tcMar>
+              <w:top w:w="120" w:type="dxa"/>
+              <w:left w:w="120" w:type="dxa"/>
+              <w:bottom w:w="120" w:type="dxa"/>
+              <w:right w:w="120" w:type="dxa"/>
+            </w:tcMar>
+            <w:hideMark/>
+          </w:tcPr>
+          <w:p>
+            <w:pPr>
+              <w:spacing w:before="300" w:after="300" w:line="240" w:lineRule="auto"/>
+              <w:rPr>
+                <w:rFonts w:eastAsia="Times New Roman" w:cs="Times New Roman"/>
+                <w:color w:val="000000"/>
+                <w:sz w:val="22"/>
+              </w:rPr>
+            </w:pPr>
+            <w:r>
+              <w:rPr>
+                <w:rFonts w:eastAsia="Times New Roman" w:cs="Times New Roman"/>
+                <w:color w:val="000000"/>
+                <w:sz w:val="22"/>
+              </w:rPr>
+              <w:t>Kết thúc một công tắc hoặc một vòng lặp</w:t>
+            </w:r>
+          </w:p>
+        </w:tc>
+      </w:tr>
+      <w:tr>
+        <w:tc>
+          <w:tcPr>
+            <w:tcW w:w="0" w:type="auto"/>
+            <w:shd w:val="clear" w:color="auto" w:fill="FFFFFF"/>
+            <w:tcMar>
+              <w:top w:w="120" w:type="dxa"/>
+              <w:left w:w="240" w:type="dxa"/>
+              <w:bottom w:w="120" w:type="dxa"/>
+              <w:right w:w="120" w:type="dxa"/>
+            </w:tcMar>
+            <w:hideMark/>
+          </w:tcPr>
+          <w:p>
+            <w:pPr>
+              <w:spacing w:before="300" w:after="300" w:line="240" w:lineRule="auto"/>
+              <w:rPr>
+                <w:rFonts w:eastAsia="Times New Roman" w:cs="Times New Roman"/>
+                <w:color w:val="000000"/>
+                <w:sz w:val="22"/>
+              </w:rPr>
+            </w:pPr>
+            <w:r>
+              <w:rPr>
+                <w:rFonts w:eastAsia="Times New Roman" w:cs="Times New Roman"/>
+                <w:color w:val="000000"/>
+                <w:sz w:val="22"/>
+              </w:rPr>
+              <w:t>continue</w:t>
+            </w:r>
+          </w:p>
+        </w:tc>
+        <w:tc>
+          <w:tcPr>
+            <w:tcW w:w="0" w:type="auto"/>
+            <w:shd w:val="clear" w:color="auto" w:fill="FFFFFF"/>
+            <w:tcMar>
+              <w:top w:w="120" w:type="dxa"/>
+              <w:left w:w="120" w:type="dxa"/>
+              <w:bottom w:w="120" w:type="dxa"/>
+              <w:right w:w="120" w:type="dxa"/>
+            </w:tcMar>
+            <w:hideMark/>
+          </w:tcPr>
+          <w:p>
+            <w:pPr>
+              <w:spacing w:before="300" w:after="300" w:line="240" w:lineRule="auto"/>
+              <w:rPr>
+                <w:rFonts w:eastAsia="Times New Roman" w:cs="Times New Roman"/>
+                <w:color w:val="000000"/>
+                <w:sz w:val="22"/>
+              </w:rPr>
+            </w:pPr>
+            <w:r>
+              <w:rPr>
+                <w:rFonts w:eastAsia="Times New Roman" w:cs="Times New Roman"/>
+                <w:color w:val="000000"/>
+                <w:sz w:val="22"/>
+              </w:rPr>
+              <w:t>Nhảy ra khỏi vòng lặp và bắt đầu ở trên cùng</w:t>
+            </w:r>
+          </w:p>
+        </w:tc>
+      </w:tr>
+      <w:tr>
+        <w:tc>
+          <w:tcPr>
+            <w:tcW w:w="0" w:type="auto"/>
+            <w:shd w:val="clear" w:color="auto" w:fill="F1F1F1"/>
+            <w:tcMar>
+              <w:top w:w="120" w:type="dxa"/>
+              <w:left w:w="240" w:type="dxa"/>
+              <w:bottom w:w="120" w:type="dxa"/>
+              <w:right w:w="120" w:type="dxa"/>
+            </w:tcMar>
+            <w:hideMark/>
+          </w:tcPr>
+          <w:p>
+            <w:pPr>
+              <w:spacing w:before="300" w:after="300" w:line="240" w:lineRule="auto"/>
+              <w:rPr>
+                <w:rFonts w:eastAsia="Times New Roman" w:cs="Times New Roman"/>
+                <w:color w:val="000000"/>
+                <w:sz w:val="22"/>
+              </w:rPr>
+            </w:pPr>
+            <w:r>
+              <w:rPr>
+                <w:rFonts w:eastAsia="Times New Roman" w:cs="Times New Roman"/>
+                <w:color w:val="000000"/>
+                <w:sz w:val="22"/>
+              </w:rPr>
+              <w:t>debugger</w:t>
+            </w:r>
+          </w:p>
+        </w:tc>
+        <w:tc>
+          <w:tcPr>
+            <w:tcW w:w="0" w:type="auto"/>
+            <w:shd w:val="clear" w:color="auto" w:fill="F1F1F1"/>
+            <w:tcMar>
+              <w:top w:w="120" w:type="dxa"/>
+              <w:left w:w="120" w:type="dxa"/>
+              <w:bottom w:w="120" w:type="dxa"/>
+              <w:right w:w="120" w:type="dxa"/>
+            </w:tcMar>
+            <w:hideMark/>
+          </w:tcPr>
+          <w:p>
+            <w:pPr>
+              <w:spacing w:before="300" w:after="300" w:line="240" w:lineRule="auto"/>
+              <w:rPr>
+                <w:rFonts w:eastAsia="Times New Roman" w:cs="Times New Roman"/>
+                <w:color w:val="000000"/>
+                <w:sz w:val="22"/>
+              </w:rPr>
+            </w:pPr>
+            <w:r>
+              <w:rPr>
+                <w:rFonts w:eastAsia="Times New Roman" w:cs="Times New Roman"/>
+                <w:color w:val="000000"/>
+                <w:sz w:val="22"/>
+              </w:rPr>
+              <w:t>Ngừng thực thi JavaScript và gọi (nếu có) hàm gỡ lỗi</w:t>
+            </w:r>
+          </w:p>
+        </w:tc>
+      </w:tr>
+      <w:tr>
+        <w:tc>
+          <w:tcPr>
+            <w:tcW w:w="0" w:type="auto"/>
+            <w:shd w:val="clear" w:color="auto" w:fill="FFFFFF"/>
+            <w:tcMar>
+              <w:top w:w="120" w:type="dxa"/>
+              <w:left w:w="240" w:type="dxa"/>
+              <w:bottom w:w="120" w:type="dxa"/>
+              <w:right w:w="120" w:type="dxa"/>
+            </w:tcMar>
+            <w:hideMark/>
+          </w:tcPr>
+          <w:p>
+            <w:pPr>
+              <w:spacing w:before="300" w:after="300" w:line="240" w:lineRule="auto"/>
+              <w:rPr>
+                <w:rFonts w:eastAsia="Times New Roman" w:cs="Times New Roman"/>
+                <w:color w:val="000000"/>
+                <w:sz w:val="22"/>
+              </w:rPr>
+            </w:pPr>
+            <w:r>
+              <w:rPr>
+                <w:rFonts w:eastAsia="Times New Roman" w:cs="Times New Roman"/>
+                <w:color w:val="000000"/>
+                <w:sz w:val="22"/>
+              </w:rPr>
+              <w:t>try ... catch</w:t>
+            </w:r>
+          </w:p>
+        </w:tc>
+        <w:tc>
+          <w:tcPr>
+            <w:tcW w:w="0" w:type="auto"/>
+            <w:shd w:val="clear" w:color="auto" w:fill="FFFFFF"/>
+            <w:tcMar>
+              <w:top w:w="120" w:type="dxa"/>
+              <w:left w:w="120" w:type="dxa"/>
+              <w:bottom w:w="120" w:type="dxa"/>
+              <w:right w:w="120" w:type="dxa"/>
+            </w:tcMar>
+            <w:hideMark/>
+          </w:tcPr>
+          <w:p>
+            <w:pPr>
+              <w:spacing w:before="300" w:after="300" w:line="240" w:lineRule="auto"/>
+              <w:rPr>
+                <w:rFonts w:eastAsia="Times New Roman" w:cs="Times New Roman"/>
+                <w:color w:val="000000"/>
+                <w:sz w:val="22"/>
+              </w:rPr>
+            </w:pPr>
+            <w:r>
+              <w:rPr>
+                <w:rFonts w:eastAsia="Times New Roman" w:cs="Times New Roman"/>
+                <w:color w:val="000000"/>
+                <w:sz w:val="22"/>
+              </w:rPr>
+              <w:t>Triển khai xử lý lỗi cho một khối câu lệnh</w:t>
+            </w:r>
+          </w:p>
+        </w:tc>
+      </w:tr>
+    </w:tbl>
+    <w:p>
+      <w:pPr>
+        <w:pStyle w:val="NoSpacing"/>
+      </w:pPr>
+    </w:p>
+    <w:p/>
+    <w:p/>
+    <w:p>
+      <w:pPr>
+        <w:rPr>
+          <w:rFonts w:cs="Times New Roman"/>
           <w:sz w:val="32"/>
           <w:szCs w:val="32"/>
         </w:rPr>
       </w:pPr>
       <w:r>
         <w:rPr>
-          <w:rFonts w:ascii="Times New Roman" w:hAnsi="Times New Roman" w:cs="Times New Roman"/>
+          <w:rFonts w:cs="Times New Roman"/>
           <w:sz w:val="32"/>
           <w:szCs w:val="32"/>
         </w:rPr>
@@ -970,7 +2548,7 @@
     <w:p>
       <w:pPr>
         <w:rPr>
-          <w:rFonts w:ascii="Times New Roman" w:hAnsi="Times New Roman" w:cs="Times New Roman"/>
+          <w:rFonts w:cs="Times New Roman"/>
           <w:sz w:val="32"/>
           <w:szCs w:val="32"/>
         </w:rPr>
@@ -979,14 +2557,14 @@
     <w:p>
       <w:pPr>
         <w:rPr>
-          <w:rFonts w:ascii="Times New Roman" w:hAnsi="Times New Roman" w:cs="Times New Roman"/>
+          <w:rFonts w:cs="Times New Roman"/>
           <w:sz w:val="32"/>
           <w:szCs w:val="32"/>
         </w:rPr>
       </w:pPr>
       <w:r>
         <w:rPr>
-          <w:rFonts w:ascii="Times New Roman" w:hAnsi="Times New Roman" w:cs="Times New Roman"/>
+          <w:rFonts w:cs="Times New Roman"/>
           <w:sz w:val="32"/>
           <w:szCs w:val="32"/>
         </w:rPr>
@@ -994,47 +2572,18 @@
       </w:r>
     </w:p>
     <w:p>
-      <w:pPr>
-        <w:pStyle w:val="Heading1"/>
-      </w:pPr>
       <w:r>
         <w:lastRenderedPageBreak/>
-        <w:t>Các lệnh về chuỗi string</w:t>
-      </w:r>
-    </w:p>
-    <w:p>
-      <w:hyperlink r:id="rId4" w:history="1">
-        <w:r>
-          <w:rPr>
-            <w:rStyle w:val="Hyperlink"/>
-          </w:rPr>
-          <w:t>https://www.w3schools.com/js/js_string_methods.asp</w:t>
-        </w:r>
-      </w:hyperlink>
-    </w:p>
-    <w:p>
-      <w:r>
         <w:br w:type="page"/>
       </w:r>
     </w:p>
     <w:p>
-      <w:pPr>
-        <w:pStyle w:val="Heading1"/>
-      </w:pPr>
       <w:r>
         <w:lastRenderedPageBreak/>
-        <w:t>JavaScript </w:t>
-      </w:r>
-      <w:r>
-        <w:rPr>
-          <w:rStyle w:val="colorh1"/>
-        </w:rPr>
-        <w:t>Arrays</w:t>
-      </w:r>
-    </w:p>
-    <w:p>
-      <w:r>
-        <w:t>https://www.w3schools.com/js/js_array_methods.asp</w:t>
+        <w:t>object</w:t>
+      </w:r>
+      <w:r>
+        <w:t>: đối tượng</w:t>
       </w:r>
     </w:p>
     <w:sectPr>
@@ -1440,6 +2989,11 @@
   <w:style w:type="paragraph" w:default="1" w:styleId="Normal">
     <w:name w:val="Normal"/>
     <w:qFormat/>
+    <w:rsid w:val="00326A91"/>
+    <w:rPr>
+      <w:rFonts w:ascii="Times New Roman" w:hAnsi="Times New Roman"/>
+      <w:sz w:val="26"/>
+    </w:rPr>
   </w:style>
   <w:style w:type="paragraph" w:styleId="Heading1">
     <w:name w:val="heading 1"/>
@@ -1448,7 +3002,7 @@
     <w:link w:val="Heading1Char"/>
     <w:uiPriority w:val="9"/>
     <w:qFormat/>
-    <w:rsid w:val="00475E49"/>
+    <w:rsid w:val="006E7431"/>
     <w:pPr>
       <w:keepNext/>
       <w:keepLines/>
@@ -1456,9 +3010,9 @@
       <w:outlineLvl w:val="0"/>
     </w:pPr>
     <w:rPr>
-      <w:rFonts w:asciiTheme="majorHAnsi" w:eastAsiaTheme="majorEastAsia" w:hAnsiTheme="majorHAnsi" w:cstheme="majorBidi"/>
-      <w:color w:val="2E74B5" w:themeColor="accent1" w:themeShade="BF"/>
-      <w:sz w:val="32"/>
+      <w:rFonts w:eastAsiaTheme="majorEastAsia" w:cstheme="majorBidi"/>
+      <w:color w:val="ED7D31" w:themeColor="accent2"/>
+      <w:sz w:val="40"/>
       <w:szCs w:val="32"/>
     </w:rPr>
   </w:style>
@@ -1468,10 +3022,9 @@
     <w:next w:val="Normal"/>
     <w:link w:val="Heading2Char"/>
     <w:uiPriority w:val="9"/>
-    <w:semiHidden/>
     <w:unhideWhenUsed/>
     <w:qFormat/>
-    <w:rsid w:val="00A73B0E"/>
+    <w:rsid w:val="00A9318F"/>
     <w:pPr>
       <w:keepNext/>
       <w:keepLines/>
@@ -1479,9 +3032,10 @@
       <w:outlineLvl w:val="1"/>
     </w:pPr>
     <w:rPr>
-      <w:rFonts w:asciiTheme="majorHAnsi" w:eastAsiaTheme="majorEastAsia" w:hAnsiTheme="majorHAnsi" w:cstheme="majorBidi"/>
-      <w:color w:val="2E74B5" w:themeColor="accent1" w:themeShade="BF"/>
-      <w:sz w:val="26"/>
+      <w:rFonts w:eastAsiaTheme="majorEastAsia" w:cstheme="majorBidi"/>
+      <w:b/>
+      <w:color w:val="C00000"/>
+      <w:sz w:val="28"/>
       <w:szCs w:val="26"/>
     </w:rPr>
   </w:style>
@@ -1517,11 +3071,11 @@
     <w:basedOn w:val="DefaultParagraphFont"/>
     <w:link w:val="Heading1"/>
     <w:uiPriority w:val="9"/>
-    <w:rsid w:val="00475E49"/>
+    <w:rsid w:val="006E7431"/>
     <w:rPr>
-      <w:rFonts w:asciiTheme="majorHAnsi" w:eastAsiaTheme="majorEastAsia" w:hAnsiTheme="majorHAnsi" w:cstheme="majorBidi"/>
-      <w:color w:val="2E74B5" w:themeColor="accent1" w:themeShade="BF"/>
-      <w:sz w:val="32"/>
+      <w:rFonts w:ascii="Times New Roman" w:eastAsiaTheme="majorEastAsia" w:hAnsi="Times New Roman" w:cstheme="majorBidi"/>
+      <w:color w:val="ED7D31" w:themeColor="accent2"/>
+      <w:sz w:val="40"/>
       <w:szCs w:val="32"/>
     </w:rPr>
   </w:style>
@@ -1586,12 +3140,12 @@
     <w:basedOn w:val="DefaultParagraphFont"/>
     <w:link w:val="Heading2"/>
     <w:uiPriority w:val="9"/>
-    <w:semiHidden/>
-    <w:rsid w:val="00A73B0E"/>
+    <w:rsid w:val="00A9318F"/>
     <w:rPr>
-      <w:rFonts w:asciiTheme="majorHAnsi" w:eastAsiaTheme="majorEastAsia" w:hAnsiTheme="majorHAnsi" w:cstheme="majorBidi"/>
-      <w:color w:val="2E74B5" w:themeColor="accent1" w:themeShade="BF"/>
-      <w:sz w:val="26"/>
+      <w:rFonts w:ascii="Times New Roman" w:eastAsiaTheme="majorEastAsia" w:hAnsi="Times New Roman" w:cstheme="majorBidi"/>
+      <w:b/>
+      <w:color w:val="C00000"/>
+      <w:sz w:val="28"/>
       <w:szCs w:val="26"/>
     </w:rPr>
   </w:style>
@@ -1610,6 +3164,36 @@
     <w:name w:val="color_h1"/>
     <w:basedOn w:val="DefaultParagraphFont"/>
     <w:rsid w:val="006E150C"/>
+  </w:style>
+  <w:style w:type="paragraph" w:styleId="ListParagraph">
+    <w:name w:val="List Paragraph"/>
+    <w:basedOn w:val="Normal"/>
+    <w:uiPriority w:val="34"/>
+    <w:qFormat/>
+    <w:rsid w:val="006E7431"/>
+    <w:pPr>
+      <w:ind w:left="720"/>
+      <w:contextualSpacing/>
+    </w:pPr>
+  </w:style>
+  <w:style w:type="table" w:styleId="TableGrid">
+    <w:name w:val="Table Grid"/>
+    <w:basedOn w:val="TableNormal"/>
+    <w:uiPriority w:val="39"/>
+    <w:rsid w:val="00DE5B66"/>
+    <w:pPr>
+      <w:spacing w:after="0" w:line="240" w:lineRule="auto"/>
+    </w:pPr>
+    <w:tblPr>
+      <w:tblBorders>
+        <w:top w:val="single" w:sz="4" w:space="0" w:color="auto"/>
+        <w:left w:val="single" w:sz="4" w:space="0" w:color="auto"/>
+        <w:bottom w:val="single" w:sz="4" w:space="0" w:color="auto"/>
+        <w:right w:val="single" w:sz="4" w:space="0" w:color="auto"/>
+        <w:insideH w:val="single" w:sz="4" w:space="0" w:color="auto"/>
+        <w:insideV w:val="single" w:sz="4" w:space="0" w:color="auto"/>
+      </w:tblBorders>
+    </w:tblPr>
   </w:style>
 </w:styles>
 </file>
@@ -1873,4 +3457,16 @@
     </a:ext>
   </a:extLst>
 </a:theme>
+</file>
+
+<file path=customXml/item1.xml><?xml version="1.0" encoding="utf-8"?>
+<b:Sources xmlns:b="http://schemas.openxmlformats.org/officeDocument/2006/bibliography" xmlns="http://schemas.openxmlformats.org/officeDocument/2006/bibliography" SelectedStyle="\APASixthEditionOfficeOnline.xsl" StyleName="APA" Version="6"/>
+</file>
+
+<file path=customXml/itemProps1.xml><?xml version="1.0" encoding="utf-8"?>
+<ds:datastoreItem xmlns:ds="http://schemas.openxmlformats.org/officeDocument/2006/customXml" ds:itemID="{776A51FD-1749-40D3-9FFD-2A0E9DE95EE4}">
+  <ds:schemaRefs>
+    <ds:schemaRef ds:uri="http://schemas.openxmlformats.org/officeDocument/2006/bibliography"/>
+  </ds:schemaRefs>
+</ds:datastoreItem>
 </file>
--- a/doc/js basic.docx
+++ b/doc/js basic.docx
@@ -46,6 +46,9 @@
       <w:r>
         <w:t xml:space="preserve">Được việt bằng js. </w:t>
       </w:r>
+      <w:r>
+        <w:t xml:space="preserve"> Là môi trường</w:t>
+      </w:r>
     </w:p>
     <w:p>
       <w:r>
@@ -516,22 +519,15 @@
       <w:r>
         <w:t xml:space="preserve">prompt();  =&gt; in ra thông báo </w:t>
       </w:r>
-      <w:r>
+    </w:p>
+    <w:p>
+      <w:pPr>
+        <w:pStyle w:val="Heading2"/>
         <w:rPr>
           <w:rStyle w:val="jspropertycolor"/>
         </w:rPr>
-        <w:br w:type="page"/>
-      </w:r>
-    </w:p>
-    <w:p>
-      <w:pPr>
-        <w:pStyle w:val="Heading1"/>
-        <w:rPr>
-          <w:rStyle w:val="jspropertycolor"/>
-        </w:rPr>
-      </w:pPr>
-      <w:r>
-        <w:lastRenderedPageBreak/>
+      </w:pPr>
+      <w:r>
         <w:t>Console</w:t>
       </w:r>
       <w:r>
@@ -604,21 +600,14 @@
     </w:p>
     <w:p>
       <w:pPr>
+        <w:pStyle w:val="Heading1"/>
         <w:rPr>
           <w:rStyle w:val="jspropertycolor"/>
-          <w:rFonts w:eastAsiaTheme="majorEastAsia" w:cstheme="majorBidi"/>
-          <w:color w:val="ED7D31" w:themeColor="accent2"/>
-          <w:sz w:val="40"/>
-          <w:szCs w:val="32"/>
         </w:rPr>
       </w:pPr>
       <w:r>
         <w:rPr>
           <w:rStyle w:val="jspropertycolor"/>
-          <w:rFonts w:eastAsiaTheme="majorEastAsia" w:cstheme="majorBidi"/>
-          <w:color w:val="ED7D31" w:themeColor="accent2"/>
-          <w:sz w:val="40"/>
-          <w:szCs w:val="32"/>
         </w:rPr>
         <w:lastRenderedPageBreak/>
         <w:t>setTime:</w:t>
@@ -655,6 +644,14 @@
       </w:r>
     </w:p>
     <w:p/>
+    <w:p>
+      <w:pPr>
+        <w:pStyle w:val="Heading2"/>
+      </w:pPr>
+      <w:r>
+        <w:t>setInterval</w:t>
+      </w:r>
+    </w:p>
     <w:p>
       <w:r>
         <w:t>setInterval(function() {</w:t>
@@ -1261,7 +1258,7 @@
           <w:rStyle w:val="Hyperlink"/>
         </w:rPr>
       </w:pPr>
-      <w:hyperlink r:id="rId5" w:history="1">
+      <w:hyperlink r:id="rId6" w:history="1">
         <w:r>
           <w:rPr>
             <w:rStyle w:val="Hyperlink"/>
@@ -1413,22 +1410,7 @@
     </w:p>
     <w:p>
       <w:r>
-        <w:t xml:space="preserve">Thay tất cả sử dụng biểu thức chính quy </w:t>
-      </w:r>
-      <w:r>
-        <w:t>chuỗi.replace.(</w:t>
-      </w:r>
-      <w:r>
-        <w:t>/</w:t>
-      </w:r>
-      <w:r>
-        <w:t>chuỗi cần thay</w:t>
-      </w:r>
-      <w:r>
-        <w:t>/g</w:t>
-      </w:r>
-      <w:r>
-        <w:t>, chuỗi thay”)</w:t>
+        <w:t>Thay tất cả sử dụng biểu thức chính quy chuỗi.replace.(/chuỗi cần thay/g, chuỗi thay”)</w:t>
       </w:r>
     </w:p>
     <w:p>
@@ -1444,16 +1426,7 @@
         <w:t>Convert to lower case</w:t>
       </w:r>
       <w:r>
-        <w:t xml:space="preserve">  </w:t>
-      </w:r>
-      <w:r>
-        <w:t>chuỗ</w:t>
-      </w:r>
-      <w:r>
-        <w:t>i.toLower</w:t>
-      </w:r>
-      <w:r>
-        <w:t>perCase()  =&gt; in thường thành in hoa</w:t>
+        <w:t xml:space="preserve">  chuỗi.toLowerperCase()  =&gt; in thường thành in hoa</w:t>
       </w:r>
     </w:p>
     <w:p>
@@ -1483,8 +1456,6 @@
       <w:r>
         <w:t xml:space="preserve"> chuỗi.charAt(vị trí) lấy ra kí tự</w:t>
       </w:r>
-      <w:bookmarkStart w:id="0" w:name="_GoBack"/>
-      <w:bookmarkEnd w:id="0"/>
     </w:p>
     <w:p/>
     <w:p/>
@@ -1531,7 +1502,7 @@
           <w:u w:val="single"/>
         </w:rPr>
       </w:pPr>
-      <w:hyperlink r:id="rId6" w:history="1">
+      <w:hyperlink r:id="rId7" w:history="1">
         <w:r>
           <w:rPr>
             <w:rStyle w:val="Hyperlink"/>
@@ -1579,13 +1550,7 @@
         <w:t>Chuyển sang kiểu chuỗi.</w:t>
       </w:r>
       <w:r>
-        <w:t xml:space="preserve">  </w:t>
-      </w:r>
-      <w:r>
-        <w:t>array</w:t>
-      </w:r>
-      <w:r>
-        <w:t>.toString()</w:t>
+        <w:t xml:space="preserve">  array.toString()</w:t>
       </w:r>
     </w:p>
     <w:p>
@@ -1657,19 +1622,7 @@
         <w:t>tr</w:t>
       </w:r>
       <w:r>
-        <w:t xml:space="preserve">uyền vị chí, số phần từ muốn xóa, phần tử 1 muốn thêm, </w:t>
-      </w:r>
-      <w:r>
-        <w:t xml:space="preserve">phần tử </w:t>
-      </w:r>
-      <w:r>
-        <w:t>2</w:t>
-      </w:r>
-      <w:r>
-        <w:t xml:space="preserve"> muốn thêm</w:t>
-      </w:r>
-      <w:r>
-        <w:t xml:space="preserve">, …) </w:t>
+        <w:t xml:space="preserve">uyền vị chí, số phần từ muốn xóa, phần tử 1 muốn thêm, phần tử 2 muốn thêm, …) </w:t>
       </w:r>
     </w:p>
     <w:p>
@@ -1686,12 +1639,5038 @@
       </w:r>
       <w:r>
         <w:t xml:space="preserve"> array.slice(truyền vị trí, xóa đến ví trí nào). </w:t>
+      </w:r>
+    </w:p>
+    <w:p/>
+    <w:p>
+      <w:pPr>
+        <w:pStyle w:val="Heading2"/>
+      </w:pPr>
+      <w:r>
+        <w:lastRenderedPageBreak/>
+        <w:t>Array methords:</w:t>
+      </w:r>
+    </w:p>
+    <w:p>
+      <w:r>
+        <w:t>https://www.youtube.com/watch?v=AT-yhX26_Ao&amp;list=PL_-VfJajZj0VgpFpEVFzS5Z-lkXtBe-x5&amp;index=51</w:t>
+      </w:r>
+    </w:p>
+    <w:p>
+      <w:r>
+        <w:t>Array.</w:t>
+      </w:r>
+      <w:r>
+        <w:t>forEach(</w:t>
+      </w:r>
+      <w:r>
+        <w:t>function(phần tử, chỉ số của mảng){}</w:t>
+      </w:r>
+      <w:r>
+        <w:t>) duyệt từng phần tử của mảng</w:t>
+      </w:r>
+    </w:p>
+    <w:p>
+      <w:r>
+        <w:t>Aray.</w:t>
+      </w:r>
+      <w:r>
+        <w:t>every(</w:t>
+      </w:r>
+      <w:r>
+        <w:t>function(function(phần tử, chỉ số của mảng){</w:t>
+      </w:r>
+      <w:r>
+        <w:t xml:space="preserve"> </w:t>
+      </w:r>
+      <w:r>
+        <w:t>return điều kiện;</w:t>
+      </w:r>
+      <w:r>
+        <w:t>})</w:t>
+      </w:r>
+      <w:r>
+        <w:t>)</w:t>
+      </w:r>
+      <w:r>
+        <w:t xml:space="preserve"> kiểm tra hàng loạt điều kiện của mảng. trả về true false</w:t>
+      </w:r>
+      <w:r>
+        <w:t xml:space="preserve"> (điều kiện and: đảm bảo tất cả thỏa mãn return true)</w:t>
+      </w:r>
+    </w:p>
+    <w:p/>
+    <w:p>
+      <w:r>
+        <w:t>Aray.some(function(function(phần tử, chỉ số của mảng){</w:t>
+      </w:r>
+      <w:r>
+        <w:t>return điều kiện;</w:t>
+      </w:r>
+      <w:r>
+        <w:t>})) kiểm tra hàng loạt điều kiện của mảng. trả về true false (điều kiện or: đảm bảo một điều kiện thỏa mãn return true)</w:t>
+      </w:r>
+    </w:p>
+    <w:p>
+      <w:r>
+        <w:t>Aray.</w:t>
+      </w:r>
+      <w:r>
+        <w:t>find</w:t>
+      </w:r>
+      <w:r>
+        <w:t>(function(phần tử, chỉ số của mảng){</w:t>
+      </w:r>
+      <w:r>
+        <w:t xml:space="preserve"> </w:t>
+      </w:r>
+      <w:r>
+        <w:t>return điều kiện;</w:t>
+      </w:r>
+      <w:r>
+        <w:t xml:space="preserve">})) kiểm tra hàng loạt điều kiện của mảng. </w:t>
+      </w:r>
+      <w:r>
+        <w:t>Trả về phần tử đầu tiên thỏa mãn.</w:t>
+      </w:r>
+    </w:p>
+    <w:p>
+      <w:r>
+        <w:t>Array.</w:t>
+      </w:r>
+      <w:r>
+        <w:t>filter(function(phần tử, chỉ số của mảng){</w:t>
+      </w:r>
+      <w:r>
+        <w:t xml:space="preserve"> </w:t>
+      </w:r>
+      <w:r>
+        <w:t>return điều kiện;})) kiểm tra hàng loạt điều kiện của mảng. Trả về tất cả phần tử thỏa mãn.</w:t>
+      </w:r>
+    </w:p>
+    <w:p>
+      <w:r>
+        <w:t>Array.</w:t>
+      </w:r>
+      <w:r>
+        <w:t>map()</w:t>
+      </w:r>
+    </w:p>
+    <w:p>
+      <w:r>
+        <w:t>Function thay_doi(data){</w:t>
+      </w:r>
+    </w:p>
+    <w:p>
+      <w:r>
+        <w:t>Return data;</w:t>
+      </w:r>
+    </w:p>
+    <w:p>
+      <w:r>
+        <w:t>}</w:t>
+      </w:r>
+    </w:p>
+    <w:p>
+      <w:r>
+        <w:t>Newarray = Array.map(thay_doi);</w:t>
       </w:r>
     </w:p>
     <w:p/>
     <w:p/>
+    <w:p>
+      <w:r>
+        <w:t>reduce()</w:t>
+      </w:r>
+    </w:p>
     <w:p/>
     <w:p/>
+    <w:p>
+      <w:pPr>
+        <w:pStyle w:val="Heading2"/>
+      </w:pPr>
+      <w:r>
+        <w:t>Kiểu function</w:t>
+      </w:r>
+    </w:p>
+    <w:p>
+      <w:r>
+        <w:t>Có 3 loại:</w:t>
+      </w:r>
+    </w:p>
+    <w:p>
+      <w:pPr>
+        <w:pStyle w:val="ListParagraph"/>
+        <w:numPr>
+          <w:ilvl w:val="0"/>
+          <w:numId w:val="1"/>
+        </w:numPr>
+      </w:pPr>
+      <w:r>
+        <w:t>Declaration khai báo bình thường: function hello(){}</w:t>
+      </w:r>
+      <w:r>
+        <w:t xml:space="preserve"> </w:t>
+      </w:r>
+    </w:p>
+    <w:p>
+      <w:pPr>
+        <w:pStyle w:val="ListParagraph"/>
+        <w:numPr>
+          <w:ilvl w:val="0"/>
+          <w:numId w:val="1"/>
+        </w:numPr>
+      </w:pPr>
+      <w:r>
+        <w:t>Expression khai báo :</w:t>
+      </w:r>
+    </w:p>
+    <w:p>
+      <w:pPr>
+        <w:pStyle w:val="ListParagraph"/>
+      </w:pPr>
+      <w:r>
+        <w:t>+ var hello = function</w:t>
+      </w:r>
+      <w:r>
+        <w:t xml:space="preserve"> hello</w:t>
+      </w:r>
+      <w:r>
+        <w:t>() {}</w:t>
+      </w:r>
+    </w:p>
+    <w:p>
+      <w:pPr>
+        <w:pStyle w:val="ListParagraph"/>
+      </w:pPr>
+      <w:r>
+        <w:t>+ hello(function</w:t>
+      </w:r>
+      <w:r>
+        <w:t xml:space="preserve"> hello</w:t>
+      </w:r>
+      <w:r>
+        <w:t>(){})</w:t>
+      </w:r>
+    </w:p>
+    <w:p>
+      <w:pPr>
+        <w:pStyle w:val="ListParagraph"/>
+      </w:pPr>
+      <w:r>
+        <w:lastRenderedPageBreak/>
+        <w:t>+ var myObject = { myFunction(){}}</w:t>
+      </w:r>
+    </w:p>
+    <w:p>
+      <w:pPr>
+        <w:pStyle w:val="ListParagraph"/>
+      </w:pPr>
+    </w:p>
+    <w:p>
+      <w:pPr>
+        <w:pStyle w:val="ListParagraph"/>
+      </w:pPr>
+    </w:p>
+    <w:p>
+      <w:r>
+        <w:t>https://www.youtube.com/watch?v=jE6UPl17Nvo&amp;list=PL_-VfJajZj0VgpFpEVFzS5Z-lkXtBe-x5&amp;index=28</w:t>
+      </w:r>
+    </w:p>
+    <w:p>
+      <w:r>
+        <w:t>function test() {</w:t>
+      </w:r>
+    </w:p>
+    <w:p/>
+    <w:p>
+      <w:r>
+        <w:t>console.log(</w:t>
+      </w:r>
+      <w:r>
+        <w:rPr>
+          <w:color w:val="5B9BD5" w:themeColor="accent1"/>
+        </w:rPr>
+        <w:t>arguments</w:t>
+      </w:r>
+      <w:r>
+        <w:t>)</w:t>
+      </w:r>
+    </w:p>
+    <w:p>
+      <w:r>
+        <w:t xml:space="preserve">} </w:t>
+      </w:r>
+    </w:p>
+    <w:p/>
+    <w:p>
+      <w:pPr>
+        <w:pStyle w:val="Heading2"/>
+      </w:pPr>
+      <w:r>
+        <w:t>Kiểu object</w:t>
+      </w:r>
+    </w:p>
+    <w:p>
+      <w:r>
+        <w:t>Thêm cặp key: value</w:t>
+      </w:r>
+      <w:r>
+        <w:t>=&gt;</w:t>
+      </w:r>
+      <w:r>
+        <w:t xml:space="preserve">   object.key_new = value;</w:t>
+      </w:r>
+      <w:r>
+        <w:t xml:space="preserve">  hoặ</w:t>
+      </w:r>
+      <w:r>
+        <w:t>c object</w:t>
+      </w:r>
+      <w:r>
+        <w:t>[key_new] = value;</w:t>
+      </w:r>
+    </w:p>
+    <w:p>
+      <w:r>
+        <w:t>Thêm biến vào object:</w:t>
+      </w:r>
+    </w:p>
+    <w:p>
+      <w:pPr>
+        <w:shd w:val="clear" w:color="auto" w:fill="1E1E1E"/>
+        <w:spacing w:after="0" w:line="285" w:lineRule="atLeast"/>
+        <w:rPr>
+          <w:rFonts w:ascii="Consolas" w:eastAsia="Times New Roman" w:hAnsi="Consolas" w:cs="Times New Roman"/>
+          <w:color w:val="D4D4D4"/>
+          <w:sz w:val="21"/>
+          <w:szCs w:val="21"/>
+        </w:rPr>
+      </w:pPr>
+      <w:r>
+        <w:rPr>
+          <w:rFonts w:ascii="Consolas" w:eastAsia="Times New Roman" w:hAnsi="Consolas" w:cs="Times New Roman"/>
+          <w:color w:val="569CD6"/>
+          <w:sz w:val="21"/>
+          <w:szCs w:val="21"/>
+        </w:rPr>
+        <w:t>var</w:t>
+      </w:r>
+      <w:r>
+        <w:rPr>
+          <w:rFonts w:ascii="Consolas" w:eastAsia="Times New Roman" w:hAnsi="Consolas" w:cs="Times New Roman"/>
+          <w:color w:val="D4D4D4"/>
+          <w:sz w:val="21"/>
+          <w:szCs w:val="21"/>
+        </w:rPr>
+        <w:t> </w:t>
+      </w:r>
+      <w:r>
+        <w:rPr>
+          <w:rFonts w:ascii="Consolas" w:eastAsia="Times New Roman" w:hAnsi="Consolas" w:cs="Times New Roman"/>
+          <w:color w:val="9CDCFE"/>
+          <w:sz w:val="21"/>
+          <w:szCs w:val="21"/>
+        </w:rPr>
+        <w:t>thongtin</w:t>
+      </w:r>
+      <w:r>
+        <w:rPr>
+          <w:rFonts w:ascii="Consolas" w:eastAsia="Times New Roman" w:hAnsi="Consolas" w:cs="Times New Roman"/>
+          <w:color w:val="D4D4D4"/>
+          <w:sz w:val="21"/>
+          <w:szCs w:val="21"/>
+        </w:rPr>
+        <w:t> = </w:t>
+      </w:r>
+      <w:r>
+        <w:rPr>
+          <w:rFonts w:ascii="Consolas" w:eastAsia="Times New Roman" w:hAnsi="Consolas" w:cs="Times New Roman"/>
+          <w:color w:val="CE9178"/>
+          <w:sz w:val="21"/>
+          <w:szCs w:val="21"/>
+        </w:rPr>
+        <w:t>"email"</w:t>
+      </w:r>
+      <w:r>
+        <w:rPr>
+          <w:rFonts w:ascii="Consolas" w:eastAsia="Times New Roman" w:hAnsi="Consolas" w:cs="Times New Roman"/>
+          <w:color w:val="D4D4D4"/>
+          <w:sz w:val="21"/>
+          <w:szCs w:val="21"/>
+        </w:rPr>
+        <w:t>;</w:t>
+      </w:r>
+    </w:p>
+    <w:p>
+      <w:pPr>
+        <w:shd w:val="clear" w:color="auto" w:fill="1E1E1E"/>
+        <w:spacing w:after="0" w:line="285" w:lineRule="atLeast"/>
+        <w:rPr>
+          <w:rFonts w:ascii="Consolas" w:eastAsia="Times New Roman" w:hAnsi="Consolas" w:cs="Times New Roman"/>
+          <w:color w:val="D4D4D4"/>
+          <w:sz w:val="21"/>
+          <w:szCs w:val="21"/>
+        </w:rPr>
+      </w:pPr>
+      <w:r>
+        <w:rPr>
+          <w:rFonts w:ascii="Consolas" w:eastAsia="Times New Roman" w:hAnsi="Consolas" w:cs="Times New Roman"/>
+          <w:color w:val="569CD6"/>
+          <w:sz w:val="21"/>
+          <w:szCs w:val="21"/>
+        </w:rPr>
+        <w:t>var</w:t>
+      </w:r>
+      <w:r>
+        <w:rPr>
+          <w:rFonts w:ascii="Consolas" w:eastAsia="Times New Roman" w:hAnsi="Consolas" w:cs="Times New Roman"/>
+          <w:color w:val="D4D4D4"/>
+          <w:sz w:val="21"/>
+          <w:szCs w:val="21"/>
+        </w:rPr>
+        <w:t> </w:t>
+      </w:r>
+      <w:r>
+        <w:rPr>
+          <w:rFonts w:ascii="Consolas" w:eastAsia="Times New Roman" w:hAnsi="Consolas" w:cs="Times New Roman"/>
+          <w:color w:val="9CDCFE"/>
+          <w:sz w:val="21"/>
+          <w:szCs w:val="21"/>
+        </w:rPr>
+        <w:t>myObject</w:t>
+      </w:r>
+      <w:r>
+        <w:rPr>
+          <w:rFonts w:ascii="Consolas" w:eastAsia="Times New Roman" w:hAnsi="Consolas" w:cs="Times New Roman"/>
+          <w:color w:val="D4D4D4"/>
+          <w:sz w:val="21"/>
+          <w:szCs w:val="21"/>
+        </w:rPr>
+        <w:t> = {</w:t>
+      </w:r>
+    </w:p>
+    <w:p>
+      <w:pPr>
+        <w:shd w:val="clear" w:color="auto" w:fill="1E1E1E"/>
+        <w:spacing w:after="0" w:line="285" w:lineRule="atLeast"/>
+        <w:rPr>
+          <w:rFonts w:ascii="Consolas" w:eastAsia="Times New Roman" w:hAnsi="Consolas" w:cs="Times New Roman"/>
+          <w:color w:val="D4D4D4"/>
+          <w:sz w:val="21"/>
+          <w:szCs w:val="21"/>
+        </w:rPr>
+      </w:pPr>
+      <w:r>
+        <w:rPr>
+          <w:rFonts w:ascii="Consolas" w:eastAsia="Times New Roman" w:hAnsi="Consolas" w:cs="Times New Roman"/>
+          <w:color w:val="D4D4D4"/>
+          <w:sz w:val="21"/>
+          <w:szCs w:val="21"/>
+        </w:rPr>
+        <w:t>    </w:t>
+      </w:r>
+      <w:r>
+        <w:rPr>
+          <w:rFonts w:ascii="Consolas" w:eastAsia="Times New Roman" w:hAnsi="Consolas" w:cs="Times New Roman"/>
+          <w:color w:val="9CDCFE"/>
+          <w:sz w:val="21"/>
+          <w:szCs w:val="21"/>
+        </w:rPr>
+        <w:t>name:</w:t>
+      </w:r>
+      <w:r>
+        <w:rPr>
+          <w:rFonts w:ascii="Consolas" w:eastAsia="Times New Roman" w:hAnsi="Consolas" w:cs="Times New Roman"/>
+          <w:color w:val="D4D4D4"/>
+          <w:sz w:val="21"/>
+          <w:szCs w:val="21"/>
+        </w:rPr>
+        <w:t> </w:t>
+      </w:r>
+      <w:r>
+        <w:rPr>
+          <w:rFonts w:ascii="Consolas" w:eastAsia="Times New Roman" w:hAnsi="Consolas" w:cs="Times New Roman"/>
+          <w:color w:val="CE9178"/>
+          <w:sz w:val="21"/>
+          <w:szCs w:val="21"/>
+        </w:rPr>
+        <w:t>"buido"</w:t>
+      </w:r>
+      <w:r>
+        <w:rPr>
+          <w:rFonts w:ascii="Consolas" w:eastAsia="Times New Roman" w:hAnsi="Consolas" w:cs="Times New Roman"/>
+          <w:color w:val="D4D4D4"/>
+          <w:sz w:val="21"/>
+          <w:szCs w:val="21"/>
+        </w:rPr>
+        <w:t>,</w:t>
+      </w:r>
+    </w:p>
+    <w:p>
+      <w:pPr>
+        <w:shd w:val="clear" w:color="auto" w:fill="1E1E1E"/>
+        <w:spacing w:after="0" w:line="285" w:lineRule="atLeast"/>
+        <w:rPr>
+          <w:rFonts w:ascii="Consolas" w:eastAsia="Times New Roman" w:hAnsi="Consolas" w:cs="Times New Roman"/>
+          <w:color w:val="D4D4D4"/>
+          <w:sz w:val="21"/>
+          <w:szCs w:val="21"/>
+        </w:rPr>
+      </w:pPr>
+      <w:r>
+        <w:rPr>
+          <w:rFonts w:ascii="Consolas" w:eastAsia="Times New Roman" w:hAnsi="Consolas" w:cs="Times New Roman"/>
+          <w:color w:val="D4D4D4"/>
+          <w:sz w:val="21"/>
+          <w:szCs w:val="21"/>
+        </w:rPr>
+        <w:t>    </w:t>
+      </w:r>
+      <w:r>
+        <w:rPr>
+          <w:rFonts w:ascii="Consolas" w:eastAsia="Times New Roman" w:hAnsi="Consolas" w:cs="Times New Roman"/>
+          <w:color w:val="9CDCFE"/>
+          <w:sz w:val="21"/>
+          <w:szCs w:val="21"/>
+        </w:rPr>
+        <w:t>[thongtin]:</w:t>
+      </w:r>
+      <w:r>
+        <w:rPr>
+          <w:rFonts w:ascii="Consolas" w:eastAsia="Times New Roman" w:hAnsi="Consolas" w:cs="Times New Roman"/>
+          <w:color w:val="D4D4D4"/>
+          <w:sz w:val="21"/>
+          <w:szCs w:val="21"/>
+        </w:rPr>
+        <w:t> </w:t>
+      </w:r>
+      <w:r>
+        <w:rPr>
+          <w:rFonts w:ascii="Consolas" w:eastAsia="Times New Roman" w:hAnsi="Consolas" w:cs="Times New Roman"/>
+          <w:color w:val="CE9178"/>
+          <w:sz w:val="21"/>
+          <w:szCs w:val="21"/>
+        </w:rPr>
+        <w:t>"buivando130898@gmail.com"</w:t>
+      </w:r>
+      <w:r>
+        <w:rPr>
+          <w:rFonts w:ascii="Consolas" w:eastAsia="Times New Roman" w:hAnsi="Consolas" w:cs="Times New Roman"/>
+          <w:color w:val="D4D4D4"/>
+          <w:sz w:val="21"/>
+          <w:szCs w:val="21"/>
+        </w:rPr>
+        <w:t>,</w:t>
+      </w:r>
+    </w:p>
+    <w:p>
+      <w:pPr>
+        <w:shd w:val="clear" w:color="auto" w:fill="1E1E1E"/>
+        <w:spacing w:after="0" w:line="285" w:lineRule="atLeast"/>
+        <w:rPr>
+          <w:rFonts w:ascii="Consolas" w:eastAsia="Times New Roman" w:hAnsi="Consolas" w:cs="Times New Roman"/>
+          <w:color w:val="D4D4D4"/>
+          <w:sz w:val="21"/>
+          <w:szCs w:val="21"/>
+        </w:rPr>
+      </w:pPr>
+      <w:r>
+        <w:rPr>
+          <w:rFonts w:ascii="Consolas" w:eastAsia="Times New Roman" w:hAnsi="Consolas" w:cs="Times New Roman"/>
+          <w:color w:val="D4D4D4"/>
+          <w:sz w:val="21"/>
+          <w:szCs w:val="21"/>
+        </w:rPr>
+        <w:t>    </w:t>
+      </w:r>
+      <w:r>
+        <w:rPr>
+          <w:rFonts w:ascii="Consolas" w:eastAsia="Times New Roman" w:hAnsi="Consolas" w:cs="Times New Roman"/>
+          <w:color w:val="DCDCAA"/>
+          <w:sz w:val="21"/>
+          <w:szCs w:val="21"/>
+        </w:rPr>
+        <w:t>getname</w:t>
+      </w:r>
+      <w:r>
+        <w:rPr>
+          <w:rFonts w:ascii="Consolas" w:eastAsia="Times New Roman" w:hAnsi="Consolas" w:cs="Times New Roman"/>
+          <w:color w:val="9CDCFE"/>
+          <w:sz w:val="21"/>
+          <w:szCs w:val="21"/>
+        </w:rPr>
+        <w:t>:</w:t>
+      </w:r>
+      <w:r>
+        <w:rPr>
+          <w:rFonts w:ascii="Consolas" w:eastAsia="Times New Roman" w:hAnsi="Consolas" w:cs="Times New Roman"/>
+          <w:color w:val="D4D4D4"/>
+          <w:sz w:val="21"/>
+          <w:szCs w:val="21"/>
+        </w:rPr>
+        <w:t> </w:t>
+      </w:r>
+      <w:r>
+        <w:rPr>
+          <w:rFonts w:ascii="Consolas" w:eastAsia="Times New Roman" w:hAnsi="Consolas" w:cs="Times New Roman"/>
+          <w:color w:val="569CD6"/>
+          <w:sz w:val="21"/>
+          <w:szCs w:val="21"/>
+        </w:rPr>
+        <w:t>function</w:t>
+      </w:r>
+      <w:r>
+        <w:rPr>
+          <w:rFonts w:ascii="Consolas" w:eastAsia="Times New Roman" w:hAnsi="Consolas" w:cs="Times New Roman"/>
+          <w:color w:val="D4D4D4"/>
+          <w:sz w:val="21"/>
+          <w:szCs w:val="21"/>
+        </w:rPr>
+        <w:t>(){</w:t>
+      </w:r>
+    </w:p>
+    <w:p>
+      <w:pPr>
+        <w:shd w:val="clear" w:color="auto" w:fill="1E1E1E"/>
+        <w:spacing w:after="0" w:line="285" w:lineRule="atLeast"/>
+        <w:rPr>
+          <w:rFonts w:ascii="Consolas" w:eastAsia="Times New Roman" w:hAnsi="Consolas" w:cs="Times New Roman"/>
+          <w:color w:val="D4D4D4"/>
+          <w:sz w:val="21"/>
+          <w:szCs w:val="21"/>
+        </w:rPr>
+      </w:pPr>
+      <w:r>
+        <w:rPr>
+          <w:rFonts w:ascii="Consolas" w:eastAsia="Times New Roman" w:hAnsi="Consolas" w:cs="Times New Roman"/>
+          <w:color w:val="D4D4D4"/>
+          <w:sz w:val="21"/>
+          <w:szCs w:val="21"/>
+        </w:rPr>
+        <w:t>    </w:t>
+      </w:r>
+      <w:r>
+        <w:rPr>
+          <w:rFonts w:ascii="Consolas" w:eastAsia="Times New Roman" w:hAnsi="Consolas" w:cs="Times New Roman"/>
+          <w:color w:val="C586C0"/>
+          <w:sz w:val="21"/>
+          <w:szCs w:val="21"/>
+        </w:rPr>
+        <w:t>return</w:t>
+      </w:r>
+      <w:r>
+        <w:rPr>
+          <w:rFonts w:ascii="Consolas" w:eastAsia="Times New Roman" w:hAnsi="Consolas" w:cs="Times New Roman"/>
+          <w:color w:val="D4D4D4"/>
+          <w:sz w:val="21"/>
+          <w:szCs w:val="21"/>
+        </w:rPr>
+        <w:t> </w:t>
+      </w:r>
+      <w:r>
+        <w:rPr>
+          <w:rFonts w:ascii="Consolas" w:eastAsia="Times New Roman" w:hAnsi="Consolas" w:cs="Times New Roman"/>
+          <w:color w:val="569CD6"/>
+          <w:sz w:val="21"/>
+          <w:szCs w:val="21"/>
+        </w:rPr>
+        <w:t>this</w:t>
+      </w:r>
+      <w:r>
+        <w:rPr>
+          <w:rFonts w:ascii="Consolas" w:eastAsia="Times New Roman" w:hAnsi="Consolas" w:cs="Times New Roman"/>
+          <w:color w:val="D4D4D4"/>
+          <w:sz w:val="21"/>
+          <w:szCs w:val="21"/>
+        </w:rPr>
+        <w:t>.</w:t>
+      </w:r>
+      <w:r>
+        <w:rPr>
+          <w:rFonts w:ascii="Consolas" w:eastAsia="Times New Roman" w:hAnsi="Consolas" w:cs="Times New Roman"/>
+          <w:color w:val="9CDCFE"/>
+          <w:sz w:val="21"/>
+          <w:szCs w:val="21"/>
+        </w:rPr>
+        <w:t>name</w:t>
+      </w:r>
+      <w:r>
+        <w:rPr>
+          <w:rFonts w:ascii="Consolas" w:eastAsia="Times New Roman" w:hAnsi="Consolas" w:cs="Times New Roman"/>
+          <w:color w:val="D4D4D4"/>
+          <w:sz w:val="21"/>
+          <w:szCs w:val="21"/>
+        </w:rPr>
+        <w:t>;</w:t>
+      </w:r>
+    </w:p>
+    <w:p>
+      <w:pPr>
+        <w:shd w:val="clear" w:color="auto" w:fill="1E1E1E"/>
+        <w:spacing w:after="0" w:line="285" w:lineRule="atLeast"/>
+        <w:rPr>
+          <w:rFonts w:ascii="Consolas" w:eastAsia="Times New Roman" w:hAnsi="Consolas" w:cs="Times New Roman"/>
+          <w:color w:val="D4D4D4"/>
+          <w:sz w:val="21"/>
+          <w:szCs w:val="21"/>
+        </w:rPr>
+      </w:pPr>
+      <w:r>
+        <w:rPr>
+          <w:rFonts w:ascii="Consolas" w:eastAsia="Times New Roman" w:hAnsi="Consolas" w:cs="Times New Roman"/>
+          <w:color w:val="D4D4D4"/>
+          <w:sz w:val="21"/>
+          <w:szCs w:val="21"/>
+        </w:rPr>
+        <w:t>    }</w:t>
+      </w:r>
+    </w:p>
+    <w:p>
+      <w:pPr>
+        <w:shd w:val="clear" w:color="auto" w:fill="1E1E1E"/>
+        <w:spacing w:after="0" w:line="285" w:lineRule="atLeast"/>
+        <w:rPr>
+          <w:rFonts w:ascii="Consolas" w:eastAsia="Times New Roman" w:hAnsi="Consolas" w:cs="Times New Roman"/>
+          <w:color w:val="D4D4D4"/>
+          <w:sz w:val="21"/>
+          <w:szCs w:val="21"/>
+        </w:rPr>
+      </w:pPr>
+      <w:r>
+        <w:rPr>
+          <w:rFonts w:ascii="Consolas" w:eastAsia="Times New Roman" w:hAnsi="Consolas" w:cs="Times New Roman"/>
+          <w:color w:val="D4D4D4"/>
+          <w:sz w:val="21"/>
+          <w:szCs w:val="21"/>
+        </w:rPr>
+        <w:t>}</w:t>
+      </w:r>
+    </w:p>
+    <w:p/>
+    <w:p>
+      <w:r>
+        <w:t>Object.keys(name_object);</w:t>
+      </w:r>
+      <w:r>
+        <w:t xml:space="preserve">  Trả về mảng chứ</w:t>
+      </w:r>
+      <w:r>
+        <w:t>a</w:t>
+      </w:r>
+      <w:r>
+        <w:t xml:space="preserve"> key</w:t>
+      </w:r>
+    </w:p>
+    <w:p>
+      <w:r>
+        <w:t>Object.values(name_object); Trả về mảng chứa value</w:t>
+      </w:r>
+    </w:p>
+    <w:p>
+      <w:pPr>
+        <w:pStyle w:val="Heading2"/>
+      </w:pPr>
+      <w:r>
+        <w:t>O</w:t>
+      </w:r>
+      <w:r>
+        <w:t>bject constructor</w:t>
+      </w:r>
+    </w:p>
+    <w:p>
+      <w:pPr>
+        <w:shd w:val="clear" w:color="auto" w:fill="1E1E1E"/>
+        <w:spacing w:after="0" w:line="285" w:lineRule="atLeast"/>
+        <w:rPr>
+          <w:rFonts w:ascii="Consolas" w:eastAsia="Times New Roman" w:hAnsi="Consolas" w:cs="Times New Roman"/>
+          <w:color w:val="D4D4D4"/>
+          <w:sz w:val="21"/>
+          <w:szCs w:val="21"/>
+        </w:rPr>
+      </w:pPr>
+      <w:r>
+        <w:rPr>
+          <w:rFonts w:ascii="Consolas" w:eastAsia="Times New Roman" w:hAnsi="Consolas" w:cs="Times New Roman"/>
+          <w:color w:val="569CD6"/>
+          <w:sz w:val="21"/>
+          <w:szCs w:val="21"/>
+        </w:rPr>
+        <w:t>function</w:t>
+      </w:r>
+      <w:r>
+        <w:rPr>
+          <w:rFonts w:ascii="Consolas" w:eastAsia="Times New Roman" w:hAnsi="Consolas" w:cs="Times New Roman"/>
+          <w:color w:val="D4D4D4"/>
+          <w:sz w:val="21"/>
+          <w:szCs w:val="21"/>
+        </w:rPr>
+        <w:t> </w:t>
+      </w:r>
+      <w:r>
+        <w:rPr>
+          <w:rFonts w:ascii="Consolas" w:eastAsia="Times New Roman" w:hAnsi="Consolas" w:cs="Times New Roman"/>
+          <w:color w:val="4EC9B0"/>
+          <w:sz w:val="21"/>
+          <w:szCs w:val="21"/>
+        </w:rPr>
+        <w:t>user</w:t>
+      </w:r>
+      <w:r>
+        <w:rPr>
+          <w:rFonts w:ascii="Consolas" w:eastAsia="Times New Roman" w:hAnsi="Consolas" w:cs="Times New Roman"/>
+          <w:color w:val="D4D4D4"/>
+          <w:sz w:val="21"/>
+          <w:szCs w:val="21"/>
+        </w:rPr>
+        <w:t>(</w:t>
+      </w:r>
+      <w:r>
+        <w:rPr>
+          <w:rFonts w:ascii="Consolas" w:eastAsia="Times New Roman" w:hAnsi="Consolas" w:cs="Times New Roman"/>
+          <w:color w:val="9CDCFE"/>
+          <w:sz w:val="21"/>
+          <w:szCs w:val="21"/>
+        </w:rPr>
+        <w:t>fname</w:t>
+      </w:r>
+      <w:r>
+        <w:rPr>
+          <w:rFonts w:ascii="Consolas" w:eastAsia="Times New Roman" w:hAnsi="Consolas" w:cs="Times New Roman"/>
+          <w:color w:val="D4D4D4"/>
+          <w:sz w:val="21"/>
+          <w:szCs w:val="21"/>
+        </w:rPr>
+        <w:t>, </w:t>
+      </w:r>
+      <w:r>
+        <w:rPr>
+          <w:rFonts w:ascii="Consolas" w:eastAsia="Times New Roman" w:hAnsi="Consolas" w:cs="Times New Roman"/>
+          <w:color w:val="9CDCFE"/>
+          <w:sz w:val="21"/>
+          <w:szCs w:val="21"/>
+        </w:rPr>
+        <w:t>lname</w:t>
+      </w:r>
+      <w:r>
+        <w:rPr>
+          <w:rFonts w:ascii="Consolas" w:eastAsia="Times New Roman" w:hAnsi="Consolas" w:cs="Times New Roman"/>
+          <w:color w:val="D4D4D4"/>
+          <w:sz w:val="21"/>
+          <w:szCs w:val="21"/>
+        </w:rPr>
+        <w:t>, </w:t>
+      </w:r>
+      <w:r>
+        <w:rPr>
+          <w:rFonts w:ascii="Consolas" w:eastAsia="Times New Roman" w:hAnsi="Consolas" w:cs="Times New Roman"/>
+          <w:color w:val="9CDCFE"/>
+          <w:sz w:val="21"/>
+          <w:szCs w:val="21"/>
+        </w:rPr>
+        <w:t>avatar</w:t>
+      </w:r>
+      <w:r>
+        <w:rPr>
+          <w:rFonts w:ascii="Consolas" w:eastAsia="Times New Roman" w:hAnsi="Consolas" w:cs="Times New Roman"/>
+          <w:color w:val="D4D4D4"/>
+          <w:sz w:val="21"/>
+          <w:szCs w:val="21"/>
+        </w:rPr>
+        <w:t>) {</w:t>
+      </w:r>
+    </w:p>
+    <w:p>
+      <w:pPr>
+        <w:shd w:val="clear" w:color="auto" w:fill="1E1E1E"/>
+        <w:spacing w:after="0" w:line="285" w:lineRule="atLeast"/>
+        <w:rPr>
+          <w:rFonts w:ascii="Consolas" w:eastAsia="Times New Roman" w:hAnsi="Consolas" w:cs="Times New Roman"/>
+          <w:color w:val="D4D4D4"/>
+          <w:sz w:val="21"/>
+          <w:szCs w:val="21"/>
+        </w:rPr>
+      </w:pPr>
+      <w:r>
+        <w:rPr>
+          <w:rFonts w:ascii="Consolas" w:eastAsia="Times New Roman" w:hAnsi="Consolas" w:cs="Times New Roman"/>
+          <w:color w:val="D4D4D4"/>
+          <w:sz w:val="21"/>
+          <w:szCs w:val="21"/>
+        </w:rPr>
+        <w:t>    </w:t>
+      </w:r>
+      <w:r>
+        <w:rPr>
+          <w:rFonts w:ascii="Consolas" w:eastAsia="Times New Roman" w:hAnsi="Consolas" w:cs="Times New Roman"/>
+          <w:color w:val="569CD6"/>
+          <w:sz w:val="21"/>
+          <w:szCs w:val="21"/>
+        </w:rPr>
+        <w:t>this</w:t>
+      </w:r>
+      <w:r>
+        <w:rPr>
+          <w:rFonts w:ascii="Consolas" w:eastAsia="Times New Roman" w:hAnsi="Consolas" w:cs="Times New Roman"/>
+          <w:color w:val="D4D4D4"/>
+          <w:sz w:val="21"/>
+          <w:szCs w:val="21"/>
+        </w:rPr>
+        <w:t>.</w:t>
+      </w:r>
+      <w:r>
+        <w:rPr>
+          <w:rFonts w:ascii="Consolas" w:eastAsia="Times New Roman" w:hAnsi="Consolas" w:cs="Times New Roman"/>
+          <w:color w:val="9CDCFE"/>
+          <w:sz w:val="21"/>
+          <w:szCs w:val="21"/>
+        </w:rPr>
+        <w:t>fname</w:t>
+      </w:r>
+      <w:r>
+        <w:rPr>
+          <w:rFonts w:ascii="Consolas" w:eastAsia="Times New Roman" w:hAnsi="Consolas" w:cs="Times New Roman"/>
+          <w:color w:val="D4D4D4"/>
+          <w:sz w:val="21"/>
+          <w:szCs w:val="21"/>
+        </w:rPr>
+        <w:t> = </w:t>
+      </w:r>
+      <w:r>
+        <w:rPr>
+          <w:rFonts w:ascii="Consolas" w:eastAsia="Times New Roman" w:hAnsi="Consolas" w:cs="Times New Roman"/>
+          <w:color w:val="9CDCFE"/>
+          <w:sz w:val="21"/>
+          <w:szCs w:val="21"/>
+        </w:rPr>
+        <w:t>fname</w:t>
+      </w:r>
+      <w:r>
+        <w:rPr>
+          <w:rFonts w:ascii="Consolas" w:eastAsia="Times New Roman" w:hAnsi="Consolas" w:cs="Times New Roman"/>
+          <w:color w:val="D4D4D4"/>
+          <w:sz w:val="21"/>
+          <w:szCs w:val="21"/>
+        </w:rPr>
+        <w:t>;</w:t>
+      </w:r>
+    </w:p>
+    <w:p>
+      <w:pPr>
+        <w:shd w:val="clear" w:color="auto" w:fill="1E1E1E"/>
+        <w:spacing w:after="0" w:line="285" w:lineRule="atLeast"/>
+        <w:rPr>
+          <w:rFonts w:ascii="Consolas" w:eastAsia="Times New Roman" w:hAnsi="Consolas" w:cs="Times New Roman"/>
+          <w:color w:val="D4D4D4"/>
+          <w:sz w:val="21"/>
+          <w:szCs w:val="21"/>
+        </w:rPr>
+      </w:pPr>
+      <w:r>
+        <w:rPr>
+          <w:rFonts w:ascii="Consolas" w:eastAsia="Times New Roman" w:hAnsi="Consolas" w:cs="Times New Roman"/>
+          <w:color w:val="D4D4D4"/>
+          <w:sz w:val="21"/>
+          <w:szCs w:val="21"/>
+        </w:rPr>
+        <w:t>    </w:t>
+      </w:r>
+      <w:r>
+        <w:rPr>
+          <w:rFonts w:ascii="Consolas" w:eastAsia="Times New Roman" w:hAnsi="Consolas" w:cs="Times New Roman"/>
+          <w:color w:val="569CD6"/>
+          <w:sz w:val="21"/>
+          <w:szCs w:val="21"/>
+        </w:rPr>
+        <w:t>this</w:t>
+      </w:r>
+      <w:r>
+        <w:rPr>
+          <w:rFonts w:ascii="Consolas" w:eastAsia="Times New Roman" w:hAnsi="Consolas" w:cs="Times New Roman"/>
+          <w:color w:val="D4D4D4"/>
+          <w:sz w:val="21"/>
+          <w:szCs w:val="21"/>
+        </w:rPr>
+        <w:t>.</w:t>
+      </w:r>
+      <w:r>
+        <w:rPr>
+          <w:rFonts w:ascii="Consolas" w:eastAsia="Times New Roman" w:hAnsi="Consolas" w:cs="Times New Roman"/>
+          <w:color w:val="9CDCFE"/>
+          <w:sz w:val="21"/>
+          <w:szCs w:val="21"/>
+        </w:rPr>
+        <w:t>lname</w:t>
+      </w:r>
+      <w:r>
+        <w:rPr>
+          <w:rFonts w:ascii="Consolas" w:eastAsia="Times New Roman" w:hAnsi="Consolas" w:cs="Times New Roman"/>
+          <w:color w:val="D4D4D4"/>
+          <w:sz w:val="21"/>
+          <w:szCs w:val="21"/>
+        </w:rPr>
+        <w:t> = </w:t>
+      </w:r>
+      <w:r>
+        <w:rPr>
+          <w:rFonts w:ascii="Consolas" w:eastAsia="Times New Roman" w:hAnsi="Consolas" w:cs="Times New Roman"/>
+          <w:color w:val="9CDCFE"/>
+          <w:sz w:val="21"/>
+          <w:szCs w:val="21"/>
+        </w:rPr>
+        <w:t>lname</w:t>
+      </w:r>
+      <w:r>
+        <w:rPr>
+          <w:rFonts w:ascii="Consolas" w:eastAsia="Times New Roman" w:hAnsi="Consolas" w:cs="Times New Roman"/>
+          <w:color w:val="D4D4D4"/>
+          <w:sz w:val="21"/>
+          <w:szCs w:val="21"/>
+        </w:rPr>
+        <w:t>;</w:t>
+      </w:r>
+    </w:p>
+    <w:p>
+      <w:pPr>
+        <w:shd w:val="clear" w:color="auto" w:fill="1E1E1E"/>
+        <w:spacing w:after="0" w:line="285" w:lineRule="atLeast"/>
+        <w:rPr>
+          <w:rFonts w:ascii="Consolas" w:eastAsia="Times New Roman" w:hAnsi="Consolas" w:cs="Times New Roman"/>
+          <w:color w:val="D4D4D4"/>
+          <w:sz w:val="21"/>
+          <w:szCs w:val="21"/>
+        </w:rPr>
+      </w:pPr>
+      <w:r>
+        <w:rPr>
+          <w:rFonts w:ascii="Consolas" w:eastAsia="Times New Roman" w:hAnsi="Consolas" w:cs="Times New Roman"/>
+          <w:color w:val="D4D4D4"/>
+          <w:sz w:val="21"/>
+          <w:szCs w:val="21"/>
+        </w:rPr>
+        <w:t>    </w:t>
+      </w:r>
+      <w:r>
+        <w:rPr>
+          <w:rFonts w:ascii="Consolas" w:eastAsia="Times New Roman" w:hAnsi="Consolas" w:cs="Times New Roman"/>
+          <w:color w:val="569CD6"/>
+          <w:sz w:val="21"/>
+          <w:szCs w:val="21"/>
+        </w:rPr>
+        <w:t>this</w:t>
+      </w:r>
+      <w:r>
+        <w:rPr>
+          <w:rFonts w:ascii="Consolas" w:eastAsia="Times New Roman" w:hAnsi="Consolas" w:cs="Times New Roman"/>
+          <w:color w:val="D4D4D4"/>
+          <w:sz w:val="21"/>
+          <w:szCs w:val="21"/>
+        </w:rPr>
+        <w:t>.</w:t>
+      </w:r>
+      <w:r>
+        <w:rPr>
+          <w:rFonts w:ascii="Consolas" w:eastAsia="Times New Roman" w:hAnsi="Consolas" w:cs="Times New Roman"/>
+          <w:color w:val="9CDCFE"/>
+          <w:sz w:val="21"/>
+          <w:szCs w:val="21"/>
+        </w:rPr>
+        <w:t>avatar</w:t>
+      </w:r>
+      <w:r>
+        <w:rPr>
+          <w:rFonts w:ascii="Consolas" w:eastAsia="Times New Roman" w:hAnsi="Consolas" w:cs="Times New Roman"/>
+          <w:color w:val="D4D4D4"/>
+          <w:sz w:val="21"/>
+          <w:szCs w:val="21"/>
+        </w:rPr>
+        <w:t> = </w:t>
+      </w:r>
+      <w:r>
+        <w:rPr>
+          <w:rFonts w:ascii="Consolas" w:eastAsia="Times New Roman" w:hAnsi="Consolas" w:cs="Times New Roman"/>
+          <w:color w:val="9CDCFE"/>
+          <w:sz w:val="21"/>
+          <w:szCs w:val="21"/>
+        </w:rPr>
+        <w:t>avatar</w:t>
+      </w:r>
+      <w:r>
+        <w:rPr>
+          <w:rFonts w:ascii="Consolas" w:eastAsia="Times New Roman" w:hAnsi="Consolas" w:cs="Times New Roman"/>
+          <w:color w:val="D4D4D4"/>
+          <w:sz w:val="21"/>
+          <w:szCs w:val="21"/>
+        </w:rPr>
+        <w:t>;</w:t>
+      </w:r>
+    </w:p>
+    <w:p>
+      <w:pPr>
+        <w:shd w:val="clear" w:color="auto" w:fill="1E1E1E"/>
+        <w:spacing w:after="0" w:line="285" w:lineRule="atLeast"/>
+        <w:rPr>
+          <w:rFonts w:ascii="Consolas" w:eastAsia="Times New Roman" w:hAnsi="Consolas" w:cs="Times New Roman"/>
+          <w:color w:val="D4D4D4"/>
+          <w:sz w:val="21"/>
+          <w:szCs w:val="21"/>
+        </w:rPr>
+      </w:pPr>
+      <w:r>
+        <w:rPr>
+          <w:rFonts w:ascii="Consolas" w:eastAsia="Times New Roman" w:hAnsi="Consolas" w:cs="Times New Roman"/>
+          <w:color w:val="D4D4D4"/>
+          <w:sz w:val="21"/>
+          <w:szCs w:val="21"/>
+        </w:rPr>
+        <w:t>    </w:t>
+      </w:r>
+      <w:r>
+        <w:rPr>
+          <w:rFonts w:ascii="Consolas" w:eastAsia="Times New Roman" w:hAnsi="Consolas" w:cs="Times New Roman"/>
+          <w:color w:val="569CD6"/>
+          <w:sz w:val="21"/>
+          <w:szCs w:val="21"/>
+        </w:rPr>
+        <w:t>this</w:t>
+      </w:r>
+      <w:r>
+        <w:rPr>
+          <w:rFonts w:ascii="Consolas" w:eastAsia="Times New Roman" w:hAnsi="Consolas" w:cs="Times New Roman"/>
+          <w:color w:val="D4D4D4"/>
+          <w:sz w:val="21"/>
+          <w:szCs w:val="21"/>
+        </w:rPr>
+        <w:t>.</w:t>
+      </w:r>
+      <w:r>
+        <w:rPr>
+          <w:rFonts w:ascii="Consolas" w:eastAsia="Times New Roman" w:hAnsi="Consolas" w:cs="Times New Roman"/>
+          <w:color w:val="DCDCAA"/>
+          <w:sz w:val="21"/>
+          <w:szCs w:val="21"/>
+        </w:rPr>
+        <w:t>getname</w:t>
+      </w:r>
+      <w:r>
+        <w:rPr>
+          <w:rFonts w:ascii="Consolas" w:eastAsia="Times New Roman" w:hAnsi="Consolas" w:cs="Times New Roman"/>
+          <w:color w:val="D4D4D4"/>
+          <w:sz w:val="21"/>
+          <w:szCs w:val="21"/>
+        </w:rPr>
+        <w:t> = </w:t>
+      </w:r>
+      <w:r>
+        <w:rPr>
+          <w:rFonts w:ascii="Consolas" w:eastAsia="Times New Roman" w:hAnsi="Consolas" w:cs="Times New Roman"/>
+          <w:color w:val="569CD6"/>
+          <w:sz w:val="21"/>
+          <w:szCs w:val="21"/>
+        </w:rPr>
+        <w:t>function</w:t>
+      </w:r>
+      <w:r>
+        <w:rPr>
+          <w:rFonts w:ascii="Consolas" w:eastAsia="Times New Roman" w:hAnsi="Consolas" w:cs="Times New Roman"/>
+          <w:color w:val="D4D4D4"/>
+          <w:sz w:val="21"/>
+          <w:szCs w:val="21"/>
+        </w:rPr>
+        <w:t>(){</w:t>
+      </w:r>
+    </w:p>
+    <w:p>
+      <w:pPr>
+        <w:shd w:val="clear" w:color="auto" w:fill="1E1E1E"/>
+        <w:spacing w:after="0" w:line="285" w:lineRule="atLeast"/>
+        <w:rPr>
+          <w:rFonts w:ascii="Consolas" w:eastAsia="Times New Roman" w:hAnsi="Consolas" w:cs="Times New Roman"/>
+          <w:color w:val="D4D4D4"/>
+          <w:sz w:val="21"/>
+          <w:szCs w:val="21"/>
+        </w:rPr>
+      </w:pPr>
+      <w:r>
+        <w:rPr>
+          <w:rFonts w:ascii="Consolas" w:eastAsia="Times New Roman" w:hAnsi="Consolas" w:cs="Times New Roman"/>
+          <w:color w:val="D4D4D4"/>
+          <w:sz w:val="21"/>
+          <w:szCs w:val="21"/>
+        </w:rPr>
+        <w:t>        </w:t>
+      </w:r>
+      <w:r>
+        <w:rPr>
+          <w:rFonts w:ascii="Consolas" w:eastAsia="Times New Roman" w:hAnsi="Consolas" w:cs="Times New Roman"/>
+          <w:color w:val="C586C0"/>
+          <w:sz w:val="21"/>
+          <w:szCs w:val="21"/>
+        </w:rPr>
+        <w:t>return</w:t>
+      </w:r>
+      <w:r>
+        <w:rPr>
+          <w:rFonts w:ascii="Consolas" w:eastAsia="Times New Roman" w:hAnsi="Consolas" w:cs="Times New Roman"/>
+          <w:color w:val="D4D4D4"/>
+          <w:sz w:val="21"/>
+          <w:szCs w:val="21"/>
+        </w:rPr>
+        <w:t> </w:t>
+      </w:r>
+      <w:r>
+        <w:rPr>
+          <w:rFonts w:ascii="Consolas" w:eastAsia="Times New Roman" w:hAnsi="Consolas" w:cs="Times New Roman"/>
+          <w:color w:val="CE9178"/>
+          <w:sz w:val="21"/>
+          <w:szCs w:val="21"/>
+        </w:rPr>
+        <w:t>`</w:t>
+      </w:r>
+      <w:r>
+        <w:rPr>
+          <w:rFonts w:ascii="Consolas" w:eastAsia="Times New Roman" w:hAnsi="Consolas" w:cs="Times New Roman"/>
+          <w:color w:val="569CD6"/>
+          <w:sz w:val="21"/>
+          <w:szCs w:val="21"/>
+        </w:rPr>
+        <w:t>${this</w:t>
+      </w:r>
+      <w:r>
+        <w:rPr>
+          <w:rFonts w:ascii="Consolas" w:eastAsia="Times New Roman" w:hAnsi="Consolas" w:cs="Times New Roman"/>
+          <w:color w:val="D4D4D4"/>
+          <w:sz w:val="21"/>
+          <w:szCs w:val="21"/>
+        </w:rPr>
+        <w:t>.</w:t>
+      </w:r>
+      <w:r>
+        <w:rPr>
+          <w:rFonts w:ascii="Consolas" w:eastAsia="Times New Roman" w:hAnsi="Consolas" w:cs="Times New Roman"/>
+          <w:color w:val="9CDCFE"/>
+          <w:sz w:val="21"/>
+          <w:szCs w:val="21"/>
+        </w:rPr>
+        <w:t>fname</w:t>
+      </w:r>
+      <w:r>
+        <w:rPr>
+          <w:rFonts w:ascii="Consolas" w:eastAsia="Times New Roman" w:hAnsi="Consolas" w:cs="Times New Roman"/>
+          <w:color w:val="569CD6"/>
+          <w:sz w:val="21"/>
+          <w:szCs w:val="21"/>
+        </w:rPr>
+        <w:t>}</w:t>
+      </w:r>
+      <w:r>
+        <w:rPr>
+          <w:rFonts w:ascii="Consolas" w:eastAsia="Times New Roman" w:hAnsi="Consolas" w:cs="Times New Roman"/>
+          <w:color w:val="CE9178"/>
+          <w:sz w:val="21"/>
+          <w:szCs w:val="21"/>
+        </w:rPr>
+        <w:t> </w:t>
+      </w:r>
+      <w:r>
+        <w:rPr>
+          <w:rFonts w:ascii="Consolas" w:eastAsia="Times New Roman" w:hAnsi="Consolas" w:cs="Times New Roman"/>
+          <w:color w:val="569CD6"/>
+          <w:sz w:val="21"/>
+          <w:szCs w:val="21"/>
+        </w:rPr>
+        <w:t>${this</w:t>
+      </w:r>
+      <w:r>
+        <w:rPr>
+          <w:rFonts w:ascii="Consolas" w:eastAsia="Times New Roman" w:hAnsi="Consolas" w:cs="Times New Roman"/>
+          <w:color w:val="D4D4D4"/>
+          <w:sz w:val="21"/>
+          <w:szCs w:val="21"/>
+        </w:rPr>
+        <w:t>.</w:t>
+      </w:r>
+      <w:r>
+        <w:rPr>
+          <w:rFonts w:ascii="Consolas" w:eastAsia="Times New Roman" w:hAnsi="Consolas" w:cs="Times New Roman"/>
+          <w:color w:val="9CDCFE"/>
+          <w:sz w:val="21"/>
+          <w:szCs w:val="21"/>
+        </w:rPr>
+        <w:t>lname</w:t>
+      </w:r>
+      <w:r>
+        <w:rPr>
+          <w:rFonts w:ascii="Consolas" w:eastAsia="Times New Roman" w:hAnsi="Consolas" w:cs="Times New Roman"/>
+          <w:color w:val="569CD6"/>
+          <w:sz w:val="21"/>
+          <w:szCs w:val="21"/>
+        </w:rPr>
+        <w:t>}</w:t>
+      </w:r>
+      <w:r>
+        <w:rPr>
+          <w:rFonts w:ascii="Consolas" w:eastAsia="Times New Roman" w:hAnsi="Consolas" w:cs="Times New Roman"/>
+          <w:color w:val="CE9178"/>
+          <w:sz w:val="21"/>
+          <w:szCs w:val="21"/>
+        </w:rPr>
+        <w:t>`</w:t>
+      </w:r>
+    </w:p>
+    <w:p>
+      <w:pPr>
+        <w:shd w:val="clear" w:color="auto" w:fill="1E1E1E"/>
+        <w:spacing w:after="0" w:line="285" w:lineRule="atLeast"/>
+        <w:rPr>
+          <w:rFonts w:ascii="Consolas" w:eastAsia="Times New Roman" w:hAnsi="Consolas" w:cs="Times New Roman"/>
+          <w:color w:val="D4D4D4"/>
+          <w:sz w:val="21"/>
+          <w:szCs w:val="21"/>
+        </w:rPr>
+      </w:pPr>
+      <w:r>
+        <w:rPr>
+          <w:rFonts w:ascii="Consolas" w:eastAsia="Times New Roman" w:hAnsi="Consolas" w:cs="Times New Roman"/>
+          <w:color w:val="D4D4D4"/>
+          <w:sz w:val="21"/>
+          <w:szCs w:val="21"/>
+        </w:rPr>
+        <w:t>    }</w:t>
+      </w:r>
+    </w:p>
+    <w:p>
+      <w:pPr>
+        <w:shd w:val="clear" w:color="auto" w:fill="1E1E1E"/>
+        <w:spacing w:after="0" w:line="285" w:lineRule="atLeast"/>
+        <w:rPr>
+          <w:rFonts w:ascii="Consolas" w:eastAsia="Times New Roman" w:hAnsi="Consolas" w:cs="Times New Roman"/>
+          <w:color w:val="D4D4D4"/>
+          <w:sz w:val="21"/>
+          <w:szCs w:val="21"/>
+        </w:rPr>
+      </w:pPr>
+      <w:r>
+        <w:rPr>
+          <w:rFonts w:ascii="Consolas" w:eastAsia="Times New Roman" w:hAnsi="Consolas" w:cs="Times New Roman"/>
+          <w:color w:val="D4D4D4"/>
+          <w:sz w:val="21"/>
+          <w:szCs w:val="21"/>
+        </w:rPr>
+        <w:t>}</w:t>
+      </w:r>
+    </w:p>
+    <w:p>
+      <w:pPr>
+        <w:shd w:val="clear" w:color="auto" w:fill="1E1E1E"/>
+        <w:spacing w:after="0" w:line="285" w:lineRule="atLeast"/>
+        <w:rPr>
+          <w:rFonts w:ascii="Consolas" w:eastAsia="Times New Roman" w:hAnsi="Consolas" w:cs="Times New Roman"/>
+          <w:color w:val="D4D4D4"/>
+          <w:sz w:val="21"/>
+          <w:szCs w:val="21"/>
+        </w:rPr>
+      </w:pPr>
+    </w:p>
+    <w:p>
+      <w:pPr>
+        <w:shd w:val="clear" w:color="auto" w:fill="1E1E1E"/>
+        <w:spacing w:after="0" w:line="285" w:lineRule="atLeast"/>
+        <w:rPr>
+          <w:rFonts w:ascii="Consolas" w:eastAsia="Times New Roman" w:hAnsi="Consolas" w:cs="Times New Roman"/>
+          <w:color w:val="D4D4D4"/>
+          <w:sz w:val="21"/>
+          <w:szCs w:val="21"/>
+        </w:rPr>
+      </w:pPr>
+      <w:r>
+        <w:rPr>
+          <w:rFonts w:ascii="Consolas" w:eastAsia="Times New Roman" w:hAnsi="Consolas" w:cs="Times New Roman"/>
+          <w:color w:val="569CD6"/>
+          <w:sz w:val="21"/>
+          <w:szCs w:val="21"/>
+        </w:rPr>
+        <w:t>var</w:t>
+      </w:r>
+      <w:r>
+        <w:rPr>
+          <w:rFonts w:ascii="Consolas" w:eastAsia="Times New Roman" w:hAnsi="Consolas" w:cs="Times New Roman"/>
+          <w:color w:val="D4D4D4"/>
+          <w:sz w:val="21"/>
+          <w:szCs w:val="21"/>
+        </w:rPr>
+        <w:t> </w:t>
+      </w:r>
+      <w:r>
+        <w:rPr>
+          <w:rFonts w:ascii="Consolas" w:eastAsia="Times New Roman" w:hAnsi="Consolas" w:cs="Times New Roman"/>
+          <w:color w:val="9CDCFE"/>
+          <w:sz w:val="21"/>
+          <w:szCs w:val="21"/>
+        </w:rPr>
+        <w:t>author</w:t>
+      </w:r>
+      <w:r>
+        <w:rPr>
+          <w:rFonts w:ascii="Consolas" w:eastAsia="Times New Roman" w:hAnsi="Consolas" w:cs="Times New Roman"/>
+          <w:color w:val="D4D4D4"/>
+          <w:sz w:val="21"/>
+          <w:szCs w:val="21"/>
+        </w:rPr>
+        <w:t> = </w:t>
+      </w:r>
+      <w:r>
+        <w:rPr>
+          <w:rFonts w:ascii="Consolas" w:eastAsia="Times New Roman" w:hAnsi="Consolas" w:cs="Times New Roman"/>
+          <w:color w:val="569CD6"/>
+          <w:sz w:val="21"/>
+          <w:szCs w:val="21"/>
+        </w:rPr>
+        <w:t>new</w:t>
+      </w:r>
+      <w:r>
+        <w:rPr>
+          <w:rFonts w:ascii="Consolas" w:eastAsia="Times New Roman" w:hAnsi="Consolas" w:cs="Times New Roman"/>
+          <w:color w:val="D4D4D4"/>
+          <w:sz w:val="21"/>
+          <w:szCs w:val="21"/>
+        </w:rPr>
+        <w:t> </w:t>
+      </w:r>
+      <w:r>
+        <w:rPr>
+          <w:rFonts w:ascii="Consolas" w:eastAsia="Times New Roman" w:hAnsi="Consolas" w:cs="Times New Roman"/>
+          <w:color w:val="4EC9B0"/>
+          <w:sz w:val="21"/>
+          <w:szCs w:val="21"/>
+        </w:rPr>
+        <w:t>user</w:t>
+      </w:r>
+      <w:r>
+        <w:rPr>
+          <w:rFonts w:ascii="Consolas" w:eastAsia="Times New Roman" w:hAnsi="Consolas" w:cs="Times New Roman"/>
+          <w:color w:val="D4D4D4"/>
+          <w:sz w:val="21"/>
+          <w:szCs w:val="21"/>
+        </w:rPr>
+        <w:t>(</w:t>
+      </w:r>
+      <w:r>
+        <w:rPr>
+          <w:rFonts w:ascii="Consolas" w:eastAsia="Times New Roman" w:hAnsi="Consolas" w:cs="Times New Roman"/>
+          <w:color w:val="CE9178"/>
+          <w:sz w:val="21"/>
+          <w:szCs w:val="21"/>
+        </w:rPr>
+        <w:t>"do"</w:t>
+      </w:r>
+      <w:r>
+        <w:rPr>
+          <w:rFonts w:ascii="Consolas" w:eastAsia="Times New Roman" w:hAnsi="Consolas" w:cs="Times New Roman"/>
+          <w:color w:val="D4D4D4"/>
+          <w:sz w:val="21"/>
+          <w:szCs w:val="21"/>
+        </w:rPr>
+        <w:t>, </w:t>
+      </w:r>
+      <w:r>
+        <w:rPr>
+          <w:rFonts w:ascii="Consolas" w:eastAsia="Times New Roman" w:hAnsi="Consolas" w:cs="Times New Roman"/>
+          <w:color w:val="CE9178"/>
+          <w:sz w:val="21"/>
+          <w:szCs w:val="21"/>
+        </w:rPr>
+        <w:t>"bui"</w:t>
+      </w:r>
+      <w:r>
+        <w:rPr>
+          <w:rFonts w:ascii="Consolas" w:eastAsia="Times New Roman" w:hAnsi="Consolas" w:cs="Times New Roman"/>
+          <w:color w:val="D4D4D4"/>
+          <w:sz w:val="21"/>
+          <w:szCs w:val="21"/>
+        </w:rPr>
+        <w:t>, </w:t>
+      </w:r>
+      <w:r>
+        <w:rPr>
+          <w:rFonts w:ascii="Consolas" w:eastAsia="Times New Roman" w:hAnsi="Consolas" w:cs="Times New Roman"/>
+          <w:color w:val="CE9178"/>
+          <w:sz w:val="21"/>
+          <w:szCs w:val="21"/>
+        </w:rPr>
+        <w:t>"av"</w:t>
+      </w:r>
+      <w:r>
+        <w:rPr>
+          <w:rFonts w:ascii="Consolas" w:eastAsia="Times New Roman" w:hAnsi="Consolas" w:cs="Times New Roman"/>
+          <w:color w:val="D4D4D4"/>
+          <w:sz w:val="21"/>
+          <w:szCs w:val="21"/>
+        </w:rPr>
+        <w:t>);</w:t>
+      </w:r>
+    </w:p>
+    <w:p>
+      <w:pPr>
+        <w:shd w:val="clear" w:color="auto" w:fill="1E1E1E"/>
+        <w:spacing w:after="0" w:line="285" w:lineRule="atLeast"/>
+        <w:rPr>
+          <w:rFonts w:ascii="Consolas" w:eastAsia="Times New Roman" w:hAnsi="Consolas" w:cs="Times New Roman"/>
+          <w:color w:val="D4D4D4"/>
+          <w:sz w:val="21"/>
+          <w:szCs w:val="21"/>
+        </w:rPr>
+      </w:pPr>
+      <w:r>
+        <w:rPr>
+          <w:rFonts w:ascii="Consolas" w:eastAsia="Times New Roman" w:hAnsi="Consolas" w:cs="Times New Roman"/>
+          <w:color w:val="569CD6"/>
+          <w:sz w:val="21"/>
+          <w:szCs w:val="21"/>
+        </w:rPr>
+        <w:t>var</w:t>
+      </w:r>
+      <w:r>
+        <w:rPr>
+          <w:rFonts w:ascii="Consolas" w:eastAsia="Times New Roman" w:hAnsi="Consolas" w:cs="Times New Roman"/>
+          <w:color w:val="D4D4D4"/>
+          <w:sz w:val="21"/>
+          <w:szCs w:val="21"/>
+        </w:rPr>
+        <w:t> </w:t>
+      </w:r>
+      <w:r>
+        <w:rPr>
+          <w:rFonts w:ascii="Consolas" w:eastAsia="Times New Roman" w:hAnsi="Consolas" w:cs="Times New Roman"/>
+          <w:color w:val="9CDCFE"/>
+          <w:sz w:val="21"/>
+          <w:szCs w:val="21"/>
+        </w:rPr>
+        <w:t>user</w:t>
+      </w:r>
+      <w:r>
+        <w:rPr>
+          <w:rFonts w:ascii="Consolas" w:eastAsia="Times New Roman" w:hAnsi="Consolas" w:cs="Times New Roman"/>
+          <w:color w:val="D4D4D4"/>
+          <w:sz w:val="21"/>
+          <w:szCs w:val="21"/>
+        </w:rPr>
+        <w:t> = </w:t>
+      </w:r>
+      <w:r>
+        <w:rPr>
+          <w:rFonts w:ascii="Consolas" w:eastAsia="Times New Roman" w:hAnsi="Consolas" w:cs="Times New Roman"/>
+          <w:color w:val="569CD6"/>
+          <w:sz w:val="21"/>
+          <w:szCs w:val="21"/>
+        </w:rPr>
+        <w:t>new</w:t>
+      </w:r>
+      <w:r>
+        <w:rPr>
+          <w:rFonts w:ascii="Consolas" w:eastAsia="Times New Roman" w:hAnsi="Consolas" w:cs="Times New Roman"/>
+          <w:color w:val="D4D4D4"/>
+          <w:sz w:val="21"/>
+          <w:szCs w:val="21"/>
+        </w:rPr>
+        <w:t> </w:t>
+      </w:r>
+      <w:r>
+        <w:rPr>
+          <w:rFonts w:ascii="Consolas" w:eastAsia="Times New Roman" w:hAnsi="Consolas" w:cs="Times New Roman"/>
+          <w:color w:val="4EC9B0"/>
+          <w:sz w:val="21"/>
+          <w:szCs w:val="21"/>
+        </w:rPr>
+        <w:t>user</w:t>
+      </w:r>
+      <w:r>
+        <w:rPr>
+          <w:rFonts w:ascii="Consolas" w:eastAsia="Times New Roman" w:hAnsi="Consolas" w:cs="Times New Roman"/>
+          <w:color w:val="D4D4D4"/>
+          <w:sz w:val="21"/>
+          <w:szCs w:val="21"/>
+        </w:rPr>
+        <w:t>(</w:t>
+      </w:r>
+      <w:r>
+        <w:rPr>
+          <w:rFonts w:ascii="Consolas" w:eastAsia="Times New Roman" w:hAnsi="Consolas" w:cs="Times New Roman"/>
+          <w:color w:val="CE9178"/>
+          <w:sz w:val="21"/>
+          <w:szCs w:val="21"/>
+        </w:rPr>
+        <w:t>"do"</w:t>
+      </w:r>
+      <w:r>
+        <w:rPr>
+          <w:rFonts w:ascii="Consolas" w:eastAsia="Times New Roman" w:hAnsi="Consolas" w:cs="Times New Roman"/>
+          <w:color w:val="D4D4D4"/>
+          <w:sz w:val="21"/>
+          <w:szCs w:val="21"/>
+        </w:rPr>
+        <w:t>, </w:t>
+      </w:r>
+      <w:r>
+        <w:rPr>
+          <w:rFonts w:ascii="Consolas" w:eastAsia="Times New Roman" w:hAnsi="Consolas" w:cs="Times New Roman"/>
+          <w:color w:val="CE9178"/>
+          <w:sz w:val="21"/>
+          <w:szCs w:val="21"/>
+        </w:rPr>
+        <w:t>"bui"</w:t>
+      </w:r>
+      <w:r>
+        <w:rPr>
+          <w:rFonts w:ascii="Consolas" w:eastAsia="Times New Roman" w:hAnsi="Consolas" w:cs="Times New Roman"/>
+          <w:color w:val="D4D4D4"/>
+          <w:sz w:val="21"/>
+          <w:szCs w:val="21"/>
+        </w:rPr>
+        <w:t>, </w:t>
+      </w:r>
+      <w:r>
+        <w:rPr>
+          <w:rFonts w:ascii="Consolas" w:eastAsia="Times New Roman" w:hAnsi="Consolas" w:cs="Times New Roman"/>
+          <w:color w:val="CE9178"/>
+          <w:sz w:val="21"/>
+          <w:szCs w:val="21"/>
+        </w:rPr>
+        <w:t>"av"</w:t>
+      </w:r>
+      <w:r>
+        <w:rPr>
+          <w:rFonts w:ascii="Consolas" w:eastAsia="Times New Roman" w:hAnsi="Consolas" w:cs="Times New Roman"/>
+          <w:color w:val="D4D4D4"/>
+          <w:sz w:val="21"/>
+          <w:szCs w:val="21"/>
+        </w:rPr>
+        <w:t>);</w:t>
+      </w:r>
+    </w:p>
+    <w:p>
+      <w:pPr>
+        <w:shd w:val="clear" w:color="auto" w:fill="1E1E1E"/>
+        <w:spacing w:after="0" w:line="285" w:lineRule="atLeast"/>
+        <w:rPr>
+          <w:rFonts w:ascii="Consolas" w:eastAsia="Times New Roman" w:hAnsi="Consolas" w:cs="Times New Roman"/>
+          <w:color w:val="D4D4D4"/>
+          <w:sz w:val="21"/>
+          <w:szCs w:val="21"/>
+        </w:rPr>
+      </w:pPr>
+    </w:p>
+    <w:p>
+      <w:pPr>
+        <w:shd w:val="clear" w:color="auto" w:fill="1E1E1E"/>
+        <w:spacing w:after="0" w:line="285" w:lineRule="atLeast"/>
+        <w:rPr>
+          <w:rFonts w:ascii="Consolas" w:eastAsia="Times New Roman" w:hAnsi="Consolas" w:cs="Times New Roman"/>
+          <w:color w:val="D4D4D4"/>
+          <w:sz w:val="21"/>
+          <w:szCs w:val="21"/>
+        </w:rPr>
+      </w:pPr>
+      <w:r>
+        <w:rPr>
+          <w:rFonts w:ascii="Consolas" w:eastAsia="Times New Roman" w:hAnsi="Consolas" w:cs="Times New Roman"/>
+          <w:color w:val="9CDCFE"/>
+          <w:sz w:val="21"/>
+          <w:szCs w:val="21"/>
+        </w:rPr>
+        <w:t>console</w:t>
+      </w:r>
+      <w:r>
+        <w:rPr>
+          <w:rFonts w:ascii="Consolas" w:eastAsia="Times New Roman" w:hAnsi="Consolas" w:cs="Times New Roman"/>
+          <w:color w:val="D4D4D4"/>
+          <w:sz w:val="21"/>
+          <w:szCs w:val="21"/>
+        </w:rPr>
+        <w:t>.</w:t>
+      </w:r>
+      <w:r>
+        <w:rPr>
+          <w:rFonts w:ascii="Consolas" w:eastAsia="Times New Roman" w:hAnsi="Consolas" w:cs="Times New Roman"/>
+          <w:color w:val="DCDCAA"/>
+          <w:sz w:val="21"/>
+          <w:szCs w:val="21"/>
+        </w:rPr>
+        <w:t>log</w:t>
+      </w:r>
+      <w:r>
+        <w:rPr>
+          <w:rFonts w:ascii="Consolas" w:eastAsia="Times New Roman" w:hAnsi="Consolas" w:cs="Times New Roman"/>
+          <w:color w:val="D4D4D4"/>
+          <w:sz w:val="21"/>
+          <w:szCs w:val="21"/>
+        </w:rPr>
+        <w:t>(</w:t>
+      </w:r>
+      <w:r>
+        <w:rPr>
+          <w:rFonts w:ascii="Consolas" w:eastAsia="Times New Roman" w:hAnsi="Consolas" w:cs="Times New Roman"/>
+          <w:color w:val="4EC9B0"/>
+          <w:sz w:val="21"/>
+          <w:szCs w:val="21"/>
+        </w:rPr>
+        <w:t>user</w:t>
+      </w:r>
+      <w:r>
+        <w:rPr>
+          <w:rFonts w:ascii="Consolas" w:eastAsia="Times New Roman" w:hAnsi="Consolas" w:cs="Times New Roman"/>
+          <w:color w:val="D4D4D4"/>
+          <w:sz w:val="21"/>
+          <w:szCs w:val="21"/>
+        </w:rPr>
+        <w:t>.</w:t>
+      </w:r>
+      <w:r>
+        <w:rPr>
+          <w:rFonts w:ascii="Consolas" w:eastAsia="Times New Roman" w:hAnsi="Consolas" w:cs="Times New Roman"/>
+          <w:color w:val="DCDCAA"/>
+          <w:sz w:val="21"/>
+          <w:szCs w:val="21"/>
+        </w:rPr>
+        <w:t>getname</w:t>
+      </w:r>
+      <w:r>
+        <w:rPr>
+          <w:rFonts w:ascii="Consolas" w:eastAsia="Times New Roman" w:hAnsi="Consolas" w:cs="Times New Roman"/>
+          <w:color w:val="D4D4D4"/>
+          <w:sz w:val="21"/>
+          <w:szCs w:val="21"/>
+        </w:rPr>
+        <w:t>());</w:t>
+      </w:r>
+    </w:p>
+    <w:p/>
+    <w:p>
+      <w:pPr>
+        <w:pStyle w:val="Heading2"/>
+      </w:pPr>
+      <w:r>
+        <w:t>Object prototype</w:t>
+      </w:r>
+    </w:p>
+    <w:p>
+      <w:r>
+        <w:t>Thêm thuộc tính</w:t>
+      </w:r>
+      <w:r>
+        <w:t>, phương thức</w:t>
+      </w:r>
+      <w:r>
+        <w:t xml:space="preserve"> vào hàm tạo</w:t>
+      </w:r>
+    </w:p>
+    <w:p>
+      <w:pPr>
+        <w:shd w:val="clear" w:color="auto" w:fill="1E1E1E"/>
+        <w:spacing w:after="0" w:line="285" w:lineRule="atLeast"/>
+        <w:rPr>
+          <w:rFonts w:ascii="Consolas" w:eastAsia="Times New Roman" w:hAnsi="Consolas" w:cs="Times New Roman"/>
+          <w:color w:val="D4D4D4"/>
+          <w:sz w:val="21"/>
+          <w:szCs w:val="21"/>
+        </w:rPr>
+      </w:pPr>
+      <w:r>
+        <w:rPr>
+          <w:rFonts w:ascii="Consolas" w:eastAsia="Times New Roman" w:hAnsi="Consolas" w:cs="Times New Roman"/>
+          <w:color w:val="6A9955"/>
+          <w:sz w:val="21"/>
+          <w:szCs w:val="21"/>
+        </w:rPr>
+        <w:t>// object contructtor</w:t>
+      </w:r>
+    </w:p>
+    <w:p>
+      <w:pPr>
+        <w:shd w:val="clear" w:color="auto" w:fill="1E1E1E"/>
+        <w:spacing w:after="0" w:line="285" w:lineRule="atLeast"/>
+        <w:rPr>
+          <w:rFonts w:ascii="Consolas" w:eastAsia="Times New Roman" w:hAnsi="Consolas" w:cs="Times New Roman"/>
+          <w:color w:val="D4D4D4"/>
+          <w:sz w:val="21"/>
+          <w:szCs w:val="21"/>
+        </w:rPr>
+      </w:pPr>
+    </w:p>
+    <w:p>
+      <w:pPr>
+        <w:shd w:val="clear" w:color="auto" w:fill="1E1E1E"/>
+        <w:spacing w:after="0" w:line="285" w:lineRule="atLeast"/>
+        <w:rPr>
+          <w:rFonts w:ascii="Consolas" w:eastAsia="Times New Roman" w:hAnsi="Consolas" w:cs="Times New Roman"/>
+          <w:color w:val="D4D4D4"/>
+          <w:sz w:val="21"/>
+          <w:szCs w:val="21"/>
+        </w:rPr>
+      </w:pPr>
+      <w:r>
+        <w:rPr>
+          <w:rFonts w:ascii="Consolas" w:eastAsia="Times New Roman" w:hAnsi="Consolas" w:cs="Times New Roman"/>
+          <w:color w:val="569CD6"/>
+          <w:sz w:val="21"/>
+          <w:szCs w:val="21"/>
+        </w:rPr>
+        <w:t>function</w:t>
+      </w:r>
+      <w:r>
+        <w:rPr>
+          <w:rFonts w:ascii="Consolas" w:eastAsia="Times New Roman" w:hAnsi="Consolas" w:cs="Times New Roman"/>
+          <w:color w:val="D4D4D4"/>
+          <w:sz w:val="21"/>
+          <w:szCs w:val="21"/>
+        </w:rPr>
+        <w:t> </w:t>
+      </w:r>
+      <w:r>
+        <w:rPr>
+          <w:rFonts w:ascii="Consolas" w:eastAsia="Times New Roman" w:hAnsi="Consolas" w:cs="Times New Roman"/>
+          <w:color w:val="4EC9B0"/>
+          <w:sz w:val="21"/>
+          <w:szCs w:val="21"/>
+        </w:rPr>
+        <w:t>user</w:t>
+      </w:r>
+      <w:r>
+        <w:rPr>
+          <w:rFonts w:ascii="Consolas" w:eastAsia="Times New Roman" w:hAnsi="Consolas" w:cs="Times New Roman"/>
+          <w:color w:val="D4D4D4"/>
+          <w:sz w:val="21"/>
+          <w:szCs w:val="21"/>
+        </w:rPr>
+        <w:t>(</w:t>
+      </w:r>
+      <w:r>
+        <w:rPr>
+          <w:rFonts w:ascii="Consolas" w:eastAsia="Times New Roman" w:hAnsi="Consolas" w:cs="Times New Roman"/>
+          <w:color w:val="9CDCFE"/>
+          <w:sz w:val="21"/>
+          <w:szCs w:val="21"/>
+        </w:rPr>
+        <w:t>fname</w:t>
+      </w:r>
+      <w:r>
+        <w:rPr>
+          <w:rFonts w:ascii="Consolas" w:eastAsia="Times New Roman" w:hAnsi="Consolas" w:cs="Times New Roman"/>
+          <w:color w:val="D4D4D4"/>
+          <w:sz w:val="21"/>
+          <w:szCs w:val="21"/>
+        </w:rPr>
+        <w:t>, </w:t>
+      </w:r>
+      <w:r>
+        <w:rPr>
+          <w:rFonts w:ascii="Consolas" w:eastAsia="Times New Roman" w:hAnsi="Consolas" w:cs="Times New Roman"/>
+          <w:color w:val="9CDCFE"/>
+          <w:sz w:val="21"/>
+          <w:szCs w:val="21"/>
+        </w:rPr>
+        <w:t>lname</w:t>
+      </w:r>
+      <w:r>
+        <w:rPr>
+          <w:rFonts w:ascii="Consolas" w:eastAsia="Times New Roman" w:hAnsi="Consolas" w:cs="Times New Roman"/>
+          <w:color w:val="D4D4D4"/>
+          <w:sz w:val="21"/>
+          <w:szCs w:val="21"/>
+        </w:rPr>
+        <w:t>, </w:t>
+      </w:r>
+      <w:r>
+        <w:rPr>
+          <w:rFonts w:ascii="Consolas" w:eastAsia="Times New Roman" w:hAnsi="Consolas" w:cs="Times New Roman"/>
+          <w:color w:val="9CDCFE"/>
+          <w:sz w:val="21"/>
+          <w:szCs w:val="21"/>
+        </w:rPr>
+        <w:t>avatar</w:t>
+      </w:r>
+      <w:r>
+        <w:rPr>
+          <w:rFonts w:ascii="Consolas" w:eastAsia="Times New Roman" w:hAnsi="Consolas" w:cs="Times New Roman"/>
+          <w:color w:val="D4D4D4"/>
+          <w:sz w:val="21"/>
+          <w:szCs w:val="21"/>
+        </w:rPr>
+        <w:t>) {</w:t>
+      </w:r>
+    </w:p>
+    <w:p>
+      <w:pPr>
+        <w:shd w:val="clear" w:color="auto" w:fill="1E1E1E"/>
+        <w:spacing w:after="0" w:line="285" w:lineRule="atLeast"/>
+        <w:rPr>
+          <w:rFonts w:ascii="Consolas" w:eastAsia="Times New Roman" w:hAnsi="Consolas" w:cs="Times New Roman"/>
+          <w:color w:val="D4D4D4"/>
+          <w:sz w:val="21"/>
+          <w:szCs w:val="21"/>
+        </w:rPr>
+      </w:pPr>
+      <w:r>
+        <w:rPr>
+          <w:rFonts w:ascii="Consolas" w:eastAsia="Times New Roman" w:hAnsi="Consolas" w:cs="Times New Roman"/>
+          <w:color w:val="D4D4D4"/>
+          <w:sz w:val="21"/>
+          <w:szCs w:val="21"/>
+        </w:rPr>
+        <w:t>    </w:t>
+      </w:r>
+      <w:r>
+        <w:rPr>
+          <w:rFonts w:ascii="Consolas" w:eastAsia="Times New Roman" w:hAnsi="Consolas" w:cs="Times New Roman"/>
+          <w:color w:val="569CD6"/>
+          <w:sz w:val="21"/>
+          <w:szCs w:val="21"/>
+        </w:rPr>
+        <w:t>this</w:t>
+      </w:r>
+      <w:r>
+        <w:rPr>
+          <w:rFonts w:ascii="Consolas" w:eastAsia="Times New Roman" w:hAnsi="Consolas" w:cs="Times New Roman"/>
+          <w:color w:val="D4D4D4"/>
+          <w:sz w:val="21"/>
+          <w:szCs w:val="21"/>
+        </w:rPr>
+        <w:t>.</w:t>
+      </w:r>
+      <w:r>
+        <w:rPr>
+          <w:rFonts w:ascii="Consolas" w:eastAsia="Times New Roman" w:hAnsi="Consolas" w:cs="Times New Roman"/>
+          <w:color w:val="9CDCFE"/>
+          <w:sz w:val="21"/>
+          <w:szCs w:val="21"/>
+        </w:rPr>
+        <w:t>fname</w:t>
+      </w:r>
+      <w:r>
+        <w:rPr>
+          <w:rFonts w:ascii="Consolas" w:eastAsia="Times New Roman" w:hAnsi="Consolas" w:cs="Times New Roman"/>
+          <w:color w:val="D4D4D4"/>
+          <w:sz w:val="21"/>
+          <w:szCs w:val="21"/>
+        </w:rPr>
+        <w:t> = </w:t>
+      </w:r>
+      <w:r>
+        <w:rPr>
+          <w:rFonts w:ascii="Consolas" w:eastAsia="Times New Roman" w:hAnsi="Consolas" w:cs="Times New Roman"/>
+          <w:color w:val="9CDCFE"/>
+          <w:sz w:val="21"/>
+          <w:szCs w:val="21"/>
+        </w:rPr>
+        <w:t>fname</w:t>
+      </w:r>
+      <w:r>
+        <w:rPr>
+          <w:rFonts w:ascii="Consolas" w:eastAsia="Times New Roman" w:hAnsi="Consolas" w:cs="Times New Roman"/>
+          <w:color w:val="D4D4D4"/>
+          <w:sz w:val="21"/>
+          <w:szCs w:val="21"/>
+        </w:rPr>
+        <w:t>;</w:t>
+      </w:r>
+    </w:p>
+    <w:p>
+      <w:pPr>
+        <w:shd w:val="clear" w:color="auto" w:fill="1E1E1E"/>
+        <w:spacing w:after="0" w:line="285" w:lineRule="atLeast"/>
+        <w:rPr>
+          <w:rFonts w:ascii="Consolas" w:eastAsia="Times New Roman" w:hAnsi="Consolas" w:cs="Times New Roman"/>
+          <w:color w:val="D4D4D4"/>
+          <w:sz w:val="21"/>
+          <w:szCs w:val="21"/>
+        </w:rPr>
+      </w:pPr>
+      <w:r>
+        <w:rPr>
+          <w:rFonts w:ascii="Consolas" w:eastAsia="Times New Roman" w:hAnsi="Consolas" w:cs="Times New Roman"/>
+          <w:color w:val="D4D4D4"/>
+          <w:sz w:val="21"/>
+          <w:szCs w:val="21"/>
+        </w:rPr>
+        <w:t>    </w:t>
+      </w:r>
+      <w:r>
+        <w:rPr>
+          <w:rFonts w:ascii="Consolas" w:eastAsia="Times New Roman" w:hAnsi="Consolas" w:cs="Times New Roman"/>
+          <w:color w:val="569CD6"/>
+          <w:sz w:val="21"/>
+          <w:szCs w:val="21"/>
+        </w:rPr>
+        <w:t>this</w:t>
+      </w:r>
+      <w:r>
+        <w:rPr>
+          <w:rFonts w:ascii="Consolas" w:eastAsia="Times New Roman" w:hAnsi="Consolas" w:cs="Times New Roman"/>
+          <w:color w:val="D4D4D4"/>
+          <w:sz w:val="21"/>
+          <w:szCs w:val="21"/>
+        </w:rPr>
+        <w:t>.</w:t>
+      </w:r>
+      <w:r>
+        <w:rPr>
+          <w:rFonts w:ascii="Consolas" w:eastAsia="Times New Roman" w:hAnsi="Consolas" w:cs="Times New Roman"/>
+          <w:color w:val="9CDCFE"/>
+          <w:sz w:val="21"/>
+          <w:szCs w:val="21"/>
+        </w:rPr>
+        <w:t>lname</w:t>
+      </w:r>
+      <w:r>
+        <w:rPr>
+          <w:rFonts w:ascii="Consolas" w:eastAsia="Times New Roman" w:hAnsi="Consolas" w:cs="Times New Roman"/>
+          <w:color w:val="D4D4D4"/>
+          <w:sz w:val="21"/>
+          <w:szCs w:val="21"/>
+        </w:rPr>
+        <w:t> = </w:t>
+      </w:r>
+      <w:r>
+        <w:rPr>
+          <w:rFonts w:ascii="Consolas" w:eastAsia="Times New Roman" w:hAnsi="Consolas" w:cs="Times New Roman"/>
+          <w:color w:val="9CDCFE"/>
+          <w:sz w:val="21"/>
+          <w:szCs w:val="21"/>
+        </w:rPr>
+        <w:t>lname</w:t>
+      </w:r>
+      <w:r>
+        <w:rPr>
+          <w:rFonts w:ascii="Consolas" w:eastAsia="Times New Roman" w:hAnsi="Consolas" w:cs="Times New Roman"/>
+          <w:color w:val="D4D4D4"/>
+          <w:sz w:val="21"/>
+          <w:szCs w:val="21"/>
+        </w:rPr>
+        <w:t>;</w:t>
+      </w:r>
+    </w:p>
+    <w:p>
+      <w:pPr>
+        <w:shd w:val="clear" w:color="auto" w:fill="1E1E1E"/>
+        <w:spacing w:after="0" w:line="285" w:lineRule="atLeast"/>
+        <w:rPr>
+          <w:rFonts w:ascii="Consolas" w:eastAsia="Times New Roman" w:hAnsi="Consolas" w:cs="Times New Roman"/>
+          <w:color w:val="D4D4D4"/>
+          <w:sz w:val="21"/>
+          <w:szCs w:val="21"/>
+        </w:rPr>
+      </w:pPr>
+      <w:r>
+        <w:rPr>
+          <w:rFonts w:ascii="Consolas" w:eastAsia="Times New Roman" w:hAnsi="Consolas" w:cs="Times New Roman"/>
+          <w:color w:val="D4D4D4"/>
+          <w:sz w:val="21"/>
+          <w:szCs w:val="21"/>
+        </w:rPr>
+        <w:t>    </w:t>
+      </w:r>
+      <w:r>
+        <w:rPr>
+          <w:rFonts w:ascii="Consolas" w:eastAsia="Times New Roman" w:hAnsi="Consolas" w:cs="Times New Roman"/>
+          <w:color w:val="569CD6"/>
+          <w:sz w:val="21"/>
+          <w:szCs w:val="21"/>
+        </w:rPr>
+        <w:t>this</w:t>
+      </w:r>
+      <w:r>
+        <w:rPr>
+          <w:rFonts w:ascii="Consolas" w:eastAsia="Times New Roman" w:hAnsi="Consolas" w:cs="Times New Roman"/>
+          <w:color w:val="D4D4D4"/>
+          <w:sz w:val="21"/>
+          <w:szCs w:val="21"/>
+        </w:rPr>
+        <w:t>.</w:t>
+      </w:r>
+      <w:r>
+        <w:rPr>
+          <w:rFonts w:ascii="Consolas" w:eastAsia="Times New Roman" w:hAnsi="Consolas" w:cs="Times New Roman"/>
+          <w:color w:val="9CDCFE"/>
+          <w:sz w:val="21"/>
+          <w:szCs w:val="21"/>
+        </w:rPr>
+        <w:t>avatar</w:t>
+      </w:r>
+      <w:r>
+        <w:rPr>
+          <w:rFonts w:ascii="Consolas" w:eastAsia="Times New Roman" w:hAnsi="Consolas" w:cs="Times New Roman"/>
+          <w:color w:val="D4D4D4"/>
+          <w:sz w:val="21"/>
+          <w:szCs w:val="21"/>
+        </w:rPr>
+        <w:t> = </w:t>
+      </w:r>
+      <w:r>
+        <w:rPr>
+          <w:rFonts w:ascii="Consolas" w:eastAsia="Times New Roman" w:hAnsi="Consolas" w:cs="Times New Roman"/>
+          <w:color w:val="9CDCFE"/>
+          <w:sz w:val="21"/>
+          <w:szCs w:val="21"/>
+        </w:rPr>
+        <w:t>avatar</w:t>
+      </w:r>
+      <w:r>
+        <w:rPr>
+          <w:rFonts w:ascii="Consolas" w:eastAsia="Times New Roman" w:hAnsi="Consolas" w:cs="Times New Roman"/>
+          <w:color w:val="D4D4D4"/>
+          <w:sz w:val="21"/>
+          <w:szCs w:val="21"/>
+        </w:rPr>
+        <w:t>;</w:t>
+      </w:r>
+    </w:p>
+    <w:p>
+      <w:pPr>
+        <w:shd w:val="clear" w:color="auto" w:fill="1E1E1E"/>
+        <w:spacing w:after="0" w:line="285" w:lineRule="atLeast"/>
+        <w:rPr>
+          <w:rFonts w:ascii="Consolas" w:eastAsia="Times New Roman" w:hAnsi="Consolas" w:cs="Times New Roman"/>
+          <w:color w:val="D4D4D4"/>
+          <w:sz w:val="21"/>
+          <w:szCs w:val="21"/>
+        </w:rPr>
+      </w:pPr>
+      <w:r>
+        <w:rPr>
+          <w:rFonts w:ascii="Consolas" w:eastAsia="Times New Roman" w:hAnsi="Consolas" w:cs="Times New Roman"/>
+          <w:color w:val="D4D4D4"/>
+          <w:sz w:val="21"/>
+          <w:szCs w:val="21"/>
+        </w:rPr>
+        <w:t>    </w:t>
+      </w:r>
+      <w:r>
+        <w:rPr>
+          <w:rFonts w:ascii="Consolas" w:eastAsia="Times New Roman" w:hAnsi="Consolas" w:cs="Times New Roman"/>
+          <w:color w:val="569CD6"/>
+          <w:sz w:val="21"/>
+          <w:szCs w:val="21"/>
+        </w:rPr>
+        <w:t>this</w:t>
+      </w:r>
+      <w:r>
+        <w:rPr>
+          <w:rFonts w:ascii="Consolas" w:eastAsia="Times New Roman" w:hAnsi="Consolas" w:cs="Times New Roman"/>
+          <w:color w:val="D4D4D4"/>
+          <w:sz w:val="21"/>
+          <w:szCs w:val="21"/>
+        </w:rPr>
+        <w:t>.</w:t>
+      </w:r>
+      <w:r>
+        <w:rPr>
+          <w:rFonts w:ascii="Consolas" w:eastAsia="Times New Roman" w:hAnsi="Consolas" w:cs="Times New Roman"/>
+          <w:color w:val="DCDCAA"/>
+          <w:sz w:val="21"/>
+          <w:szCs w:val="21"/>
+        </w:rPr>
+        <w:t>getname</w:t>
+      </w:r>
+      <w:r>
+        <w:rPr>
+          <w:rFonts w:ascii="Consolas" w:eastAsia="Times New Roman" w:hAnsi="Consolas" w:cs="Times New Roman"/>
+          <w:color w:val="D4D4D4"/>
+          <w:sz w:val="21"/>
+          <w:szCs w:val="21"/>
+        </w:rPr>
+        <w:t> = </w:t>
+      </w:r>
+      <w:r>
+        <w:rPr>
+          <w:rFonts w:ascii="Consolas" w:eastAsia="Times New Roman" w:hAnsi="Consolas" w:cs="Times New Roman"/>
+          <w:color w:val="569CD6"/>
+          <w:sz w:val="21"/>
+          <w:szCs w:val="21"/>
+        </w:rPr>
+        <w:t>function</w:t>
+      </w:r>
+      <w:r>
+        <w:rPr>
+          <w:rFonts w:ascii="Consolas" w:eastAsia="Times New Roman" w:hAnsi="Consolas" w:cs="Times New Roman"/>
+          <w:color w:val="D4D4D4"/>
+          <w:sz w:val="21"/>
+          <w:szCs w:val="21"/>
+        </w:rPr>
+        <w:t>(){</w:t>
+      </w:r>
+    </w:p>
+    <w:p>
+      <w:pPr>
+        <w:shd w:val="clear" w:color="auto" w:fill="1E1E1E"/>
+        <w:spacing w:after="0" w:line="285" w:lineRule="atLeast"/>
+        <w:rPr>
+          <w:rFonts w:ascii="Consolas" w:eastAsia="Times New Roman" w:hAnsi="Consolas" w:cs="Times New Roman"/>
+          <w:color w:val="D4D4D4"/>
+          <w:sz w:val="21"/>
+          <w:szCs w:val="21"/>
+        </w:rPr>
+      </w:pPr>
+      <w:r>
+        <w:rPr>
+          <w:rFonts w:ascii="Consolas" w:eastAsia="Times New Roman" w:hAnsi="Consolas" w:cs="Times New Roman"/>
+          <w:color w:val="D4D4D4"/>
+          <w:sz w:val="21"/>
+          <w:szCs w:val="21"/>
+        </w:rPr>
+        <w:t>        </w:t>
+      </w:r>
+      <w:r>
+        <w:rPr>
+          <w:rFonts w:ascii="Consolas" w:eastAsia="Times New Roman" w:hAnsi="Consolas" w:cs="Times New Roman"/>
+          <w:color w:val="C586C0"/>
+          <w:sz w:val="21"/>
+          <w:szCs w:val="21"/>
+        </w:rPr>
+        <w:t>return</w:t>
+      </w:r>
+      <w:r>
+        <w:rPr>
+          <w:rFonts w:ascii="Consolas" w:eastAsia="Times New Roman" w:hAnsi="Consolas" w:cs="Times New Roman"/>
+          <w:color w:val="D4D4D4"/>
+          <w:sz w:val="21"/>
+          <w:szCs w:val="21"/>
+        </w:rPr>
+        <w:t> </w:t>
+      </w:r>
+      <w:r>
+        <w:rPr>
+          <w:rFonts w:ascii="Consolas" w:eastAsia="Times New Roman" w:hAnsi="Consolas" w:cs="Times New Roman"/>
+          <w:color w:val="CE9178"/>
+          <w:sz w:val="21"/>
+          <w:szCs w:val="21"/>
+        </w:rPr>
+        <w:t>`</w:t>
+      </w:r>
+      <w:r>
+        <w:rPr>
+          <w:rFonts w:ascii="Consolas" w:eastAsia="Times New Roman" w:hAnsi="Consolas" w:cs="Times New Roman"/>
+          <w:color w:val="569CD6"/>
+          <w:sz w:val="21"/>
+          <w:szCs w:val="21"/>
+        </w:rPr>
+        <w:t>${this</w:t>
+      </w:r>
+      <w:r>
+        <w:rPr>
+          <w:rFonts w:ascii="Consolas" w:eastAsia="Times New Roman" w:hAnsi="Consolas" w:cs="Times New Roman"/>
+          <w:color w:val="D4D4D4"/>
+          <w:sz w:val="21"/>
+          <w:szCs w:val="21"/>
+        </w:rPr>
+        <w:t>.</w:t>
+      </w:r>
+      <w:r>
+        <w:rPr>
+          <w:rFonts w:ascii="Consolas" w:eastAsia="Times New Roman" w:hAnsi="Consolas" w:cs="Times New Roman"/>
+          <w:color w:val="9CDCFE"/>
+          <w:sz w:val="21"/>
+          <w:szCs w:val="21"/>
+        </w:rPr>
+        <w:t>fname</w:t>
+      </w:r>
+      <w:r>
+        <w:rPr>
+          <w:rFonts w:ascii="Consolas" w:eastAsia="Times New Roman" w:hAnsi="Consolas" w:cs="Times New Roman"/>
+          <w:color w:val="569CD6"/>
+          <w:sz w:val="21"/>
+          <w:szCs w:val="21"/>
+        </w:rPr>
+        <w:t>}</w:t>
+      </w:r>
+      <w:r>
+        <w:rPr>
+          <w:rFonts w:ascii="Consolas" w:eastAsia="Times New Roman" w:hAnsi="Consolas" w:cs="Times New Roman"/>
+          <w:color w:val="CE9178"/>
+          <w:sz w:val="21"/>
+          <w:szCs w:val="21"/>
+        </w:rPr>
+        <w:t> </w:t>
+      </w:r>
+      <w:r>
+        <w:rPr>
+          <w:rFonts w:ascii="Consolas" w:eastAsia="Times New Roman" w:hAnsi="Consolas" w:cs="Times New Roman"/>
+          <w:color w:val="569CD6"/>
+          <w:sz w:val="21"/>
+          <w:szCs w:val="21"/>
+        </w:rPr>
+        <w:t>${this</w:t>
+      </w:r>
+      <w:r>
+        <w:rPr>
+          <w:rFonts w:ascii="Consolas" w:eastAsia="Times New Roman" w:hAnsi="Consolas" w:cs="Times New Roman"/>
+          <w:color w:val="D4D4D4"/>
+          <w:sz w:val="21"/>
+          <w:szCs w:val="21"/>
+        </w:rPr>
+        <w:t>.</w:t>
+      </w:r>
+      <w:r>
+        <w:rPr>
+          <w:rFonts w:ascii="Consolas" w:eastAsia="Times New Roman" w:hAnsi="Consolas" w:cs="Times New Roman"/>
+          <w:color w:val="9CDCFE"/>
+          <w:sz w:val="21"/>
+          <w:szCs w:val="21"/>
+        </w:rPr>
+        <w:t>lname</w:t>
+      </w:r>
+      <w:r>
+        <w:rPr>
+          <w:rFonts w:ascii="Consolas" w:eastAsia="Times New Roman" w:hAnsi="Consolas" w:cs="Times New Roman"/>
+          <w:color w:val="569CD6"/>
+          <w:sz w:val="21"/>
+          <w:szCs w:val="21"/>
+        </w:rPr>
+        <w:t>}</w:t>
+      </w:r>
+      <w:r>
+        <w:rPr>
+          <w:rFonts w:ascii="Consolas" w:eastAsia="Times New Roman" w:hAnsi="Consolas" w:cs="Times New Roman"/>
+          <w:color w:val="CE9178"/>
+          <w:sz w:val="21"/>
+          <w:szCs w:val="21"/>
+        </w:rPr>
+        <w:t>`</w:t>
+      </w:r>
+    </w:p>
+    <w:p>
+      <w:pPr>
+        <w:shd w:val="clear" w:color="auto" w:fill="1E1E1E"/>
+        <w:spacing w:after="0" w:line="285" w:lineRule="atLeast"/>
+        <w:rPr>
+          <w:rFonts w:ascii="Consolas" w:eastAsia="Times New Roman" w:hAnsi="Consolas" w:cs="Times New Roman"/>
+          <w:color w:val="D4D4D4"/>
+          <w:sz w:val="21"/>
+          <w:szCs w:val="21"/>
+        </w:rPr>
+      </w:pPr>
+      <w:r>
+        <w:rPr>
+          <w:rFonts w:ascii="Consolas" w:eastAsia="Times New Roman" w:hAnsi="Consolas" w:cs="Times New Roman"/>
+          <w:color w:val="D4D4D4"/>
+          <w:sz w:val="21"/>
+          <w:szCs w:val="21"/>
+        </w:rPr>
+        <w:t>    }</w:t>
+      </w:r>
+    </w:p>
+    <w:p>
+      <w:pPr>
+        <w:shd w:val="clear" w:color="auto" w:fill="1E1E1E"/>
+        <w:spacing w:after="0" w:line="285" w:lineRule="atLeast"/>
+        <w:rPr>
+          <w:rFonts w:ascii="Consolas" w:eastAsia="Times New Roman" w:hAnsi="Consolas" w:cs="Times New Roman"/>
+          <w:color w:val="D4D4D4"/>
+          <w:sz w:val="21"/>
+          <w:szCs w:val="21"/>
+        </w:rPr>
+      </w:pPr>
+      <w:r>
+        <w:rPr>
+          <w:rFonts w:ascii="Consolas" w:eastAsia="Times New Roman" w:hAnsi="Consolas" w:cs="Times New Roman"/>
+          <w:color w:val="D4D4D4"/>
+          <w:sz w:val="21"/>
+          <w:szCs w:val="21"/>
+        </w:rPr>
+        <w:t>}</w:t>
+      </w:r>
+    </w:p>
+    <w:p>
+      <w:pPr>
+        <w:shd w:val="clear" w:color="auto" w:fill="1E1E1E"/>
+        <w:spacing w:after="0" w:line="285" w:lineRule="atLeast"/>
+        <w:rPr>
+          <w:rFonts w:ascii="Consolas" w:eastAsia="Times New Roman" w:hAnsi="Consolas" w:cs="Times New Roman"/>
+          <w:color w:val="D4D4D4"/>
+          <w:sz w:val="21"/>
+          <w:szCs w:val="21"/>
+        </w:rPr>
+      </w:pPr>
+    </w:p>
+    <w:p>
+      <w:pPr>
+        <w:shd w:val="clear" w:color="auto" w:fill="1E1E1E"/>
+        <w:spacing w:after="0" w:line="285" w:lineRule="atLeast"/>
+        <w:rPr>
+          <w:rFonts w:ascii="Consolas" w:eastAsia="Times New Roman" w:hAnsi="Consolas" w:cs="Times New Roman"/>
+          <w:color w:val="D4D4D4"/>
+          <w:sz w:val="21"/>
+          <w:szCs w:val="21"/>
+        </w:rPr>
+      </w:pPr>
+      <w:r>
+        <w:rPr>
+          <w:rFonts w:ascii="Consolas" w:eastAsia="Times New Roman" w:hAnsi="Consolas" w:cs="Times New Roman"/>
+          <w:color w:val="4EC9B0"/>
+          <w:sz w:val="21"/>
+          <w:szCs w:val="21"/>
+        </w:rPr>
+        <w:t>user</w:t>
+      </w:r>
+      <w:r>
+        <w:rPr>
+          <w:rFonts w:ascii="Consolas" w:eastAsia="Times New Roman" w:hAnsi="Consolas" w:cs="Times New Roman"/>
+          <w:color w:val="D4D4D4"/>
+          <w:sz w:val="21"/>
+          <w:szCs w:val="21"/>
+        </w:rPr>
+        <w:t>.</w:t>
+      </w:r>
+      <w:r>
+        <w:rPr>
+          <w:rFonts w:ascii="Consolas" w:eastAsia="Times New Roman" w:hAnsi="Consolas" w:cs="Times New Roman"/>
+          <w:color w:val="9CDCFE"/>
+          <w:sz w:val="21"/>
+          <w:szCs w:val="21"/>
+        </w:rPr>
+        <w:t>prototype</w:t>
+      </w:r>
+      <w:r>
+        <w:rPr>
+          <w:rFonts w:ascii="Consolas" w:eastAsia="Times New Roman" w:hAnsi="Consolas" w:cs="Times New Roman"/>
+          <w:color w:val="D4D4D4"/>
+          <w:sz w:val="21"/>
+          <w:szCs w:val="21"/>
+        </w:rPr>
+        <w:t>.</w:t>
+      </w:r>
+      <w:r>
+        <w:rPr>
+          <w:rFonts w:ascii="Consolas" w:eastAsia="Times New Roman" w:hAnsi="Consolas" w:cs="Times New Roman"/>
+          <w:color w:val="9CDCFE"/>
+          <w:sz w:val="21"/>
+          <w:szCs w:val="21"/>
+        </w:rPr>
+        <w:t>khoa</w:t>
+      </w:r>
+      <w:r>
+        <w:rPr>
+          <w:rFonts w:ascii="Consolas" w:eastAsia="Times New Roman" w:hAnsi="Consolas" w:cs="Times New Roman"/>
+          <w:color w:val="D4D4D4"/>
+          <w:sz w:val="21"/>
+          <w:szCs w:val="21"/>
+        </w:rPr>
+        <w:t> = </w:t>
+      </w:r>
+      <w:r>
+        <w:rPr>
+          <w:rFonts w:ascii="Consolas" w:eastAsia="Times New Roman" w:hAnsi="Consolas" w:cs="Times New Roman"/>
+          <w:color w:val="CE9178"/>
+          <w:sz w:val="21"/>
+          <w:szCs w:val="21"/>
+        </w:rPr>
+        <w:t>"K20"</w:t>
+      </w:r>
+      <w:r>
+        <w:rPr>
+          <w:rFonts w:ascii="Consolas" w:eastAsia="Times New Roman" w:hAnsi="Consolas" w:cs="Times New Roman"/>
+          <w:color w:val="D4D4D4"/>
+          <w:sz w:val="21"/>
+          <w:szCs w:val="21"/>
+        </w:rPr>
+        <w:t>   </w:t>
+      </w:r>
+      <w:r>
+        <w:rPr>
+          <w:rFonts w:ascii="Consolas" w:eastAsia="Times New Roman" w:hAnsi="Consolas" w:cs="Times New Roman"/>
+          <w:color w:val="6A9955"/>
+          <w:sz w:val="21"/>
+          <w:szCs w:val="21"/>
+        </w:rPr>
+        <w:t>//thêm thuộc tính khoa = "K20"</w:t>
+      </w:r>
+    </w:p>
+    <w:p>
+      <w:pPr>
+        <w:shd w:val="clear" w:color="auto" w:fill="1E1E1E"/>
+        <w:spacing w:after="0" w:line="285" w:lineRule="atLeast"/>
+        <w:rPr>
+          <w:rFonts w:ascii="Consolas" w:eastAsia="Times New Roman" w:hAnsi="Consolas" w:cs="Times New Roman"/>
+          <w:color w:val="D4D4D4"/>
+          <w:sz w:val="21"/>
+          <w:szCs w:val="21"/>
+        </w:rPr>
+      </w:pPr>
+      <w:r>
+        <w:rPr>
+          <w:rFonts w:ascii="Consolas" w:eastAsia="Times New Roman" w:hAnsi="Consolas" w:cs="Times New Roman"/>
+          <w:color w:val="4EC9B0"/>
+          <w:sz w:val="21"/>
+          <w:szCs w:val="21"/>
+        </w:rPr>
+        <w:t>user</w:t>
+      </w:r>
+      <w:r>
+        <w:rPr>
+          <w:rFonts w:ascii="Consolas" w:eastAsia="Times New Roman" w:hAnsi="Consolas" w:cs="Times New Roman"/>
+          <w:color w:val="D4D4D4"/>
+          <w:sz w:val="21"/>
+          <w:szCs w:val="21"/>
+        </w:rPr>
+        <w:t>.</w:t>
+      </w:r>
+      <w:r>
+        <w:rPr>
+          <w:rFonts w:ascii="Consolas" w:eastAsia="Times New Roman" w:hAnsi="Consolas" w:cs="Times New Roman"/>
+          <w:color w:val="9CDCFE"/>
+          <w:sz w:val="21"/>
+          <w:szCs w:val="21"/>
+        </w:rPr>
+        <w:t>prototype</w:t>
+      </w:r>
+      <w:r>
+        <w:rPr>
+          <w:rFonts w:ascii="Consolas" w:eastAsia="Times New Roman" w:hAnsi="Consolas" w:cs="Times New Roman"/>
+          <w:color w:val="D4D4D4"/>
+          <w:sz w:val="21"/>
+          <w:szCs w:val="21"/>
+        </w:rPr>
+        <w:t>.</w:t>
+      </w:r>
+      <w:r>
+        <w:rPr>
+          <w:rFonts w:ascii="Consolas" w:eastAsia="Times New Roman" w:hAnsi="Consolas" w:cs="Times New Roman"/>
+          <w:color w:val="DCDCAA"/>
+          <w:sz w:val="21"/>
+          <w:szCs w:val="21"/>
+        </w:rPr>
+        <w:t>truong</w:t>
+      </w:r>
+      <w:r>
+        <w:rPr>
+          <w:rFonts w:ascii="Consolas" w:eastAsia="Times New Roman" w:hAnsi="Consolas" w:cs="Times New Roman"/>
+          <w:color w:val="D4D4D4"/>
+          <w:sz w:val="21"/>
+          <w:szCs w:val="21"/>
+        </w:rPr>
+        <w:t> = </w:t>
+      </w:r>
+      <w:r>
+        <w:rPr>
+          <w:rFonts w:ascii="Consolas" w:eastAsia="Times New Roman" w:hAnsi="Consolas" w:cs="Times New Roman"/>
+          <w:color w:val="569CD6"/>
+          <w:sz w:val="21"/>
+          <w:szCs w:val="21"/>
+        </w:rPr>
+        <w:t>function</w:t>
+      </w:r>
+      <w:r>
+        <w:rPr>
+          <w:rFonts w:ascii="Consolas" w:eastAsia="Times New Roman" w:hAnsi="Consolas" w:cs="Times New Roman"/>
+          <w:color w:val="D4D4D4"/>
+          <w:sz w:val="21"/>
+          <w:szCs w:val="21"/>
+        </w:rPr>
+        <w:t>() {      </w:t>
+      </w:r>
+      <w:r>
+        <w:rPr>
+          <w:rFonts w:ascii="Consolas" w:eastAsia="Times New Roman" w:hAnsi="Consolas" w:cs="Times New Roman"/>
+          <w:color w:val="6A9955"/>
+          <w:sz w:val="21"/>
+          <w:szCs w:val="21"/>
+        </w:rPr>
+        <w:t>//thêm phương thức</w:t>
+      </w:r>
+    </w:p>
+    <w:p>
+      <w:pPr>
+        <w:shd w:val="clear" w:color="auto" w:fill="1E1E1E"/>
+        <w:spacing w:after="0" w:line="285" w:lineRule="atLeast"/>
+        <w:rPr>
+          <w:rFonts w:ascii="Consolas" w:eastAsia="Times New Roman" w:hAnsi="Consolas" w:cs="Times New Roman"/>
+          <w:color w:val="D4D4D4"/>
+          <w:sz w:val="21"/>
+          <w:szCs w:val="21"/>
+        </w:rPr>
+      </w:pPr>
+      <w:r>
+        <w:rPr>
+          <w:rFonts w:ascii="Consolas" w:eastAsia="Times New Roman" w:hAnsi="Consolas" w:cs="Times New Roman"/>
+          <w:color w:val="D4D4D4"/>
+          <w:sz w:val="21"/>
+          <w:szCs w:val="21"/>
+        </w:rPr>
+        <w:t>    </w:t>
+      </w:r>
+      <w:r>
+        <w:rPr>
+          <w:rFonts w:ascii="Consolas" w:eastAsia="Times New Roman" w:hAnsi="Consolas" w:cs="Times New Roman"/>
+          <w:color w:val="C586C0"/>
+          <w:sz w:val="21"/>
+          <w:szCs w:val="21"/>
+        </w:rPr>
+        <w:t>return</w:t>
+      </w:r>
+      <w:r>
+        <w:rPr>
+          <w:rFonts w:ascii="Consolas" w:eastAsia="Times New Roman" w:hAnsi="Consolas" w:cs="Times New Roman"/>
+          <w:color w:val="D4D4D4"/>
+          <w:sz w:val="21"/>
+          <w:szCs w:val="21"/>
+        </w:rPr>
+        <w:t> </w:t>
+      </w:r>
+      <w:r>
+        <w:rPr>
+          <w:rFonts w:ascii="Consolas" w:eastAsia="Times New Roman" w:hAnsi="Consolas" w:cs="Times New Roman"/>
+          <w:color w:val="CE9178"/>
+          <w:sz w:val="21"/>
+          <w:szCs w:val="21"/>
+        </w:rPr>
+        <w:t>"Vien dai hoc mo Ha Noi"</w:t>
+      </w:r>
+      <w:r>
+        <w:rPr>
+          <w:rFonts w:ascii="Consolas" w:eastAsia="Times New Roman" w:hAnsi="Consolas" w:cs="Times New Roman"/>
+          <w:color w:val="D4D4D4"/>
+          <w:sz w:val="21"/>
+          <w:szCs w:val="21"/>
+        </w:rPr>
+        <w:t>;</w:t>
+      </w:r>
+    </w:p>
+    <w:p>
+      <w:pPr>
+        <w:shd w:val="clear" w:color="auto" w:fill="1E1E1E"/>
+        <w:spacing w:after="0" w:line="285" w:lineRule="atLeast"/>
+        <w:rPr>
+          <w:rFonts w:ascii="Consolas" w:eastAsia="Times New Roman" w:hAnsi="Consolas" w:cs="Times New Roman"/>
+          <w:color w:val="D4D4D4"/>
+          <w:sz w:val="21"/>
+          <w:szCs w:val="21"/>
+        </w:rPr>
+      </w:pPr>
+      <w:r>
+        <w:rPr>
+          <w:rFonts w:ascii="Consolas" w:eastAsia="Times New Roman" w:hAnsi="Consolas" w:cs="Times New Roman"/>
+          <w:color w:val="D4D4D4"/>
+          <w:sz w:val="21"/>
+          <w:szCs w:val="21"/>
+        </w:rPr>
+        <w:t>}</w:t>
+      </w:r>
+    </w:p>
+    <w:p>
+      <w:pPr>
+        <w:shd w:val="clear" w:color="auto" w:fill="1E1E1E"/>
+        <w:spacing w:after="0" w:line="285" w:lineRule="atLeast"/>
+        <w:rPr>
+          <w:rFonts w:ascii="Consolas" w:eastAsia="Times New Roman" w:hAnsi="Consolas" w:cs="Times New Roman"/>
+          <w:color w:val="D4D4D4"/>
+          <w:sz w:val="21"/>
+          <w:szCs w:val="21"/>
+        </w:rPr>
+      </w:pPr>
+    </w:p>
+    <w:p>
+      <w:pPr>
+        <w:shd w:val="clear" w:color="auto" w:fill="1E1E1E"/>
+        <w:spacing w:after="0" w:line="285" w:lineRule="atLeast"/>
+        <w:rPr>
+          <w:rFonts w:ascii="Consolas" w:eastAsia="Times New Roman" w:hAnsi="Consolas" w:cs="Times New Roman"/>
+          <w:color w:val="D4D4D4"/>
+          <w:sz w:val="21"/>
+          <w:szCs w:val="21"/>
+        </w:rPr>
+      </w:pPr>
+      <w:r>
+        <w:rPr>
+          <w:rFonts w:ascii="Consolas" w:eastAsia="Times New Roman" w:hAnsi="Consolas" w:cs="Times New Roman"/>
+          <w:color w:val="569CD6"/>
+          <w:sz w:val="21"/>
+          <w:szCs w:val="21"/>
+        </w:rPr>
+        <w:t>var</w:t>
+      </w:r>
+      <w:r>
+        <w:rPr>
+          <w:rFonts w:ascii="Consolas" w:eastAsia="Times New Roman" w:hAnsi="Consolas" w:cs="Times New Roman"/>
+          <w:color w:val="D4D4D4"/>
+          <w:sz w:val="21"/>
+          <w:szCs w:val="21"/>
+        </w:rPr>
+        <w:t> </w:t>
+      </w:r>
+      <w:r>
+        <w:rPr>
+          <w:rFonts w:ascii="Consolas" w:eastAsia="Times New Roman" w:hAnsi="Consolas" w:cs="Times New Roman"/>
+          <w:color w:val="9CDCFE"/>
+          <w:sz w:val="21"/>
+          <w:szCs w:val="21"/>
+        </w:rPr>
+        <w:t>author</w:t>
+      </w:r>
+      <w:r>
+        <w:rPr>
+          <w:rFonts w:ascii="Consolas" w:eastAsia="Times New Roman" w:hAnsi="Consolas" w:cs="Times New Roman"/>
+          <w:color w:val="D4D4D4"/>
+          <w:sz w:val="21"/>
+          <w:szCs w:val="21"/>
+        </w:rPr>
+        <w:t> = </w:t>
+      </w:r>
+      <w:r>
+        <w:rPr>
+          <w:rFonts w:ascii="Consolas" w:eastAsia="Times New Roman" w:hAnsi="Consolas" w:cs="Times New Roman"/>
+          <w:color w:val="569CD6"/>
+          <w:sz w:val="21"/>
+          <w:szCs w:val="21"/>
+        </w:rPr>
+        <w:t>new</w:t>
+      </w:r>
+      <w:r>
+        <w:rPr>
+          <w:rFonts w:ascii="Consolas" w:eastAsia="Times New Roman" w:hAnsi="Consolas" w:cs="Times New Roman"/>
+          <w:color w:val="D4D4D4"/>
+          <w:sz w:val="21"/>
+          <w:szCs w:val="21"/>
+        </w:rPr>
+        <w:t> </w:t>
+      </w:r>
+      <w:r>
+        <w:rPr>
+          <w:rFonts w:ascii="Consolas" w:eastAsia="Times New Roman" w:hAnsi="Consolas" w:cs="Times New Roman"/>
+          <w:color w:val="4EC9B0"/>
+          <w:sz w:val="21"/>
+          <w:szCs w:val="21"/>
+        </w:rPr>
+        <w:t>user</w:t>
+      </w:r>
+      <w:r>
+        <w:rPr>
+          <w:rFonts w:ascii="Consolas" w:eastAsia="Times New Roman" w:hAnsi="Consolas" w:cs="Times New Roman"/>
+          <w:color w:val="D4D4D4"/>
+          <w:sz w:val="21"/>
+          <w:szCs w:val="21"/>
+        </w:rPr>
+        <w:t>(</w:t>
+      </w:r>
+      <w:r>
+        <w:rPr>
+          <w:rFonts w:ascii="Consolas" w:eastAsia="Times New Roman" w:hAnsi="Consolas" w:cs="Times New Roman"/>
+          <w:color w:val="CE9178"/>
+          <w:sz w:val="21"/>
+          <w:szCs w:val="21"/>
+        </w:rPr>
+        <w:t>"do"</w:t>
+      </w:r>
+      <w:r>
+        <w:rPr>
+          <w:rFonts w:ascii="Consolas" w:eastAsia="Times New Roman" w:hAnsi="Consolas" w:cs="Times New Roman"/>
+          <w:color w:val="D4D4D4"/>
+          <w:sz w:val="21"/>
+          <w:szCs w:val="21"/>
+        </w:rPr>
+        <w:t>, </w:t>
+      </w:r>
+      <w:r>
+        <w:rPr>
+          <w:rFonts w:ascii="Consolas" w:eastAsia="Times New Roman" w:hAnsi="Consolas" w:cs="Times New Roman"/>
+          <w:color w:val="CE9178"/>
+          <w:sz w:val="21"/>
+          <w:szCs w:val="21"/>
+        </w:rPr>
+        <w:t>"bui"</w:t>
+      </w:r>
+      <w:r>
+        <w:rPr>
+          <w:rFonts w:ascii="Consolas" w:eastAsia="Times New Roman" w:hAnsi="Consolas" w:cs="Times New Roman"/>
+          <w:color w:val="D4D4D4"/>
+          <w:sz w:val="21"/>
+          <w:szCs w:val="21"/>
+        </w:rPr>
+        <w:t>, </w:t>
+      </w:r>
+      <w:r>
+        <w:rPr>
+          <w:rFonts w:ascii="Consolas" w:eastAsia="Times New Roman" w:hAnsi="Consolas" w:cs="Times New Roman"/>
+          <w:color w:val="CE9178"/>
+          <w:sz w:val="21"/>
+          <w:szCs w:val="21"/>
+        </w:rPr>
+        <w:t>"av"</w:t>
+      </w:r>
+      <w:r>
+        <w:rPr>
+          <w:rFonts w:ascii="Consolas" w:eastAsia="Times New Roman" w:hAnsi="Consolas" w:cs="Times New Roman"/>
+          <w:color w:val="D4D4D4"/>
+          <w:sz w:val="21"/>
+          <w:szCs w:val="21"/>
+        </w:rPr>
+        <w:t>);</w:t>
+      </w:r>
+    </w:p>
+    <w:p>
+      <w:pPr>
+        <w:shd w:val="clear" w:color="auto" w:fill="1E1E1E"/>
+        <w:spacing w:after="0" w:line="285" w:lineRule="atLeast"/>
+        <w:rPr>
+          <w:rFonts w:ascii="Consolas" w:eastAsia="Times New Roman" w:hAnsi="Consolas" w:cs="Times New Roman"/>
+          <w:color w:val="D4D4D4"/>
+          <w:sz w:val="21"/>
+          <w:szCs w:val="21"/>
+        </w:rPr>
+      </w:pPr>
+      <w:r>
+        <w:rPr>
+          <w:rFonts w:ascii="Consolas" w:eastAsia="Times New Roman" w:hAnsi="Consolas" w:cs="Times New Roman"/>
+          <w:color w:val="569CD6"/>
+          <w:sz w:val="21"/>
+          <w:szCs w:val="21"/>
+        </w:rPr>
+        <w:t>var</w:t>
+      </w:r>
+      <w:r>
+        <w:rPr>
+          <w:rFonts w:ascii="Consolas" w:eastAsia="Times New Roman" w:hAnsi="Consolas" w:cs="Times New Roman"/>
+          <w:color w:val="D4D4D4"/>
+          <w:sz w:val="21"/>
+          <w:szCs w:val="21"/>
+        </w:rPr>
+        <w:t> </w:t>
+      </w:r>
+      <w:r>
+        <w:rPr>
+          <w:rFonts w:ascii="Consolas" w:eastAsia="Times New Roman" w:hAnsi="Consolas" w:cs="Times New Roman"/>
+          <w:color w:val="9CDCFE"/>
+          <w:sz w:val="21"/>
+          <w:szCs w:val="21"/>
+        </w:rPr>
+        <w:t>use</w:t>
+      </w:r>
+      <w:r>
+        <w:rPr>
+          <w:rFonts w:ascii="Consolas" w:eastAsia="Times New Roman" w:hAnsi="Consolas" w:cs="Times New Roman"/>
+          <w:color w:val="D4D4D4"/>
+          <w:sz w:val="21"/>
+          <w:szCs w:val="21"/>
+        </w:rPr>
+        <w:t> = </w:t>
+      </w:r>
+      <w:r>
+        <w:rPr>
+          <w:rFonts w:ascii="Consolas" w:eastAsia="Times New Roman" w:hAnsi="Consolas" w:cs="Times New Roman"/>
+          <w:color w:val="569CD6"/>
+          <w:sz w:val="21"/>
+          <w:szCs w:val="21"/>
+        </w:rPr>
+        <w:t>new</w:t>
+      </w:r>
+      <w:r>
+        <w:rPr>
+          <w:rFonts w:ascii="Consolas" w:eastAsia="Times New Roman" w:hAnsi="Consolas" w:cs="Times New Roman"/>
+          <w:color w:val="D4D4D4"/>
+          <w:sz w:val="21"/>
+          <w:szCs w:val="21"/>
+        </w:rPr>
+        <w:t> </w:t>
+      </w:r>
+      <w:r>
+        <w:rPr>
+          <w:rFonts w:ascii="Consolas" w:eastAsia="Times New Roman" w:hAnsi="Consolas" w:cs="Times New Roman"/>
+          <w:color w:val="4EC9B0"/>
+          <w:sz w:val="21"/>
+          <w:szCs w:val="21"/>
+        </w:rPr>
+        <w:t>user</w:t>
+      </w:r>
+      <w:r>
+        <w:rPr>
+          <w:rFonts w:ascii="Consolas" w:eastAsia="Times New Roman" w:hAnsi="Consolas" w:cs="Times New Roman"/>
+          <w:color w:val="D4D4D4"/>
+          <w:sz w:val="21"/>
+          <w:szCs w:val="21"/>
+        </w:rPr>
+        <w:t>(</w:t>
+      </w:r>
+      <w:r>
+        <w:rPr>
+          <w:rFonts w:ascii="Consolas" w:eastAsia="Times New Roman" w:hAnsi="Consolas" w:cs="Times New Roman"/>
+          <w:color w:val="CE9178"/>
+          <w:sz w:val="21"/>
+          <w:szCs w:val="21"/>
+        </w:rPr>
+        <w:t>"do"</w:t>
+      </w:r>
+      <w:r>
+        <w:rPr>
+          <w:rFonts w:ascii="Consolas" w:eastAsia="Times New Roman" w:hAnsi="Consolas" w:cs="Times New Roman"/>
+          <w:color w:val="D4D4D4"/>
+          <w:sz w:val="21"/>
+          <w:szCs w:val="21"/>
+        </w:rPr>
+        <w:t>, </w:t>
+      </w:r>
+      <w:r>
+        <w:rPr>
+          <w:rFonts w:ascii="Consolas" w:eastAsia="Times New Roman" w:hAnsi="Consolas" w:cs="Times New Roman"/>
+          <w:color w:val="CE9178"/>
+          <w:sz w:val="21"/>
+          <w:szCs w:val="21"/>
+        </w:rPr>
+        <w:t>"bui"</w:t>
+      </w:r>
+      <w:r>
+        <w:rPr>
+          <w:rFonts w:ascii="Consolas" w:eastAsia="Times New Roman" w:hAnsi="Consolas" w:cs="Times New Roman"/>
+          <w:color w:val="D4D4D4"/>
+          <w:sz w:val="21"/>
+          <w:szCs w:val="21"/>
+        </w:rPr>
+        <w:t>, </w:t>
+      </w:r>
+      <w:r>
+        <w:rPr>
+          <w:rFonts w:ascii="Consolas" w:eastAsia="Times New Roman" w:hAnsi="Consolas" w:cs="Times New Roman"/>
+          <w:color w:val="CE9178"/>
+          <w:sz w:val="21"/>
+          <w:szCs w:val="21"/>
+        </w:rPr>
+        <w:t>"av"</w:t>
+      </w:r>
+      <w:r>
+        <w:rPr>
+          <w:rFonts w:ascii="Consolas" w:eastAsia="Times New Roman" w:hAnsi="Consolas" w:cs="Times New Roman"/>
+          <w:color w:val="D4D4D4"/>
+          <w:sz w:val="21"/>
+          <w:szCs w:val="21"/>
+        </w:rPr>
+        <w:t>);</w:t>
+      </w:r>
+    </w:p>
+    <w:p>
+      <w:pPr>
+        <w:shd w:val="clear" w:color="auto" w:fill="1E1E1E"/>
+        <w:spacing w:after="0" w:line="285" w:lineRule="atLeast"/>
+        <w:rPr>
+          <w:rFonts w:ascii="Consolas" w:eastAsia="Times New Roman" w:hAnsi="Consolas" w:cs="Times New Roman"/>
+          <w:color w:val="D4D4D4"/>
+          <w:sz w:val="21"/>
+          <w:szCs w:val="21"/>
+        </w:rPr>
+      </w:pPr>
+    </w:p>
+    <w:p>
+      <w:pPr>
+        <w:shd w:val="clear" w:color="auto" w:fill="1E1E1E"/>
+        <w:spacing w:after="0" w:line="285" w:lineRule="atLeast"/>
+        <w:rPr>
+          <w:rFonts w:ascii="Consolas" w:eastAsia="Times New Roman" w:hAnsi="Consolas" w:cs="Times New Roman"/>
+          <w:color w:val="D4D4D4"/>
+          <w:sz w:val="21"/>
+          <w:szCs w:val="21"/>
+        </w:rPr>
+      </w:pPr>
+      <w:r>
+        <w:rPr>
+          <w:rFonts w:ascii="Consolas" w:eastAsia="Times New Roman" w:hAnsi="Consolas" w:cs="Times New Roman"/>
+          <w:color w:val="9CDCFE"/>
+          <w:sz w:val="21"/>
+          <w:szCs w:val="21"/>
+        </w:rPr>
+        <w:t>console</w:t>
+      </w:r>
+      <w:r>
+        <w:rPr>
+          <w:rFonts w:ascii="Consolas" w:eastAsia="Times New Roman" w:hAnsi="Consolas" w:cs="Times New Roman"/>
+          <w:color w:val="D4D4D4"/>
+          <w:sz w:val="21"/>
+          <w:szCs w:val="21"/>
+        </w:rPr>
+        <w:t>.</w:t>
+      </w:r>
+      <w:r>
+        <w:rPr>
+          <w:rFonts w:ascii="Consolas" w:eastAsia="Times New Roman" w:hAnsi="Consolas" w:cs="Times New Roman"/>
+          <w:color w:val="DCDCAA"/>
+          <w:sz w:val="21"/>
+          <w:szCs w:val="21"/>
+        </w:rPr>
+        <w:t>log</w:t>
+      </w:r>
+      <w:r>
+        <w:rPr>
+          <w:rFonts w:ascii="Consolas" w:eastAsia="Times New Roman" w:hAnsi="Consolas" w:cs="Times New Roman"/>
+          <w:color w:val="D4D4D4"/>
+          <w:sz w:val="21"/>
+          <w:szCs w:val="21"/>
+        </w:rPr>
+        <w:t>(</w:t>
+      </w:r>
+      <w:r>
+        <w:rPr>
+          <w:rFonts w:ascii="Consolas" w:eastAsia="Times New Roman" w:hAnsi="Consolas" w:cs="Times New Roman"/>
+          <w:color w:val="9CDCFE"/>
+          <w:sz w:val="21"/>
+          <w:szCs w:val="21"/>
+        </w:rPr>
+        <w:t>use</w:t>
+      </w:r>
+      <w:r>
+        <w:rPr>
+          <w:rFonts w:ascii="Consolas" w:eastAsia="Times New Roman" w:hAnsi="Consolas" w:cs="Times New Roman"/>
+          <w:color w:val="D4D4D4"/>
+          <w:sz w:val="21"/>
+          <w:szCs w:val="21"/>
+        </w:rPr>
+        <w:t>.</w:t>
+      </w:r>
+      <w:r>
+        <w:rPr>
+          <w:rFonts w:ascii="Consolas" w:eastAsia="Times New Roman" w:hAnsi="Consolas" w:cs="Times New Roman"/>
+          <w:color w:val="DCDCAA"/>
+          <w:sz w:val="21"/>
+          <w:szCs w:val="21"/>
+        </w:rPr>
+        <w:t>getname</w:t>
+      </w:r>
+      <w:r>
+        <w:rPr>
+          <w:rFonts w:ascii="Consolas" w:eastAsia="Times New Roman" w:hAnsi="Consolas" w:cs="Times New Roman"/>
+          <w:color w:val="D4D4D4"/>
+          <w:sz w:val="21"/>
+          <w:szCs w:val="21"/>
+        </w:rPr>
+        <w:t>());</w:t>
+      </w:r>
+    </w:p>
+    <w:p>
+      <w:pPr>
+        <w:shd w:val="clear" w:color="auto" w:fill="1E1E1E"/>
+        <w:spacing w:after="240" w:line="285" w:lineRule="atLeast"/>
+        <w:rPr>
+          <w:rFonts w:ascii="Consolas" w:eastAsia="Times New Roman" w:hAnsi="Consolas" w:cs="Times New Roman"/>
+          <w:color w:val="D4D4D4"/>
+          <w:sz w:val="21"/>
+          <w:szCs w:val="21"/>
+        </w:rPr>
+      </w:pPr>
+      <w:r>
+        <w:rPr>
+          <w:rFonts w:ascii="Consolas" w:eastAsia="Times New Roman" w:hAnsi="Consolas" w:cs="Times New Roman"/>
+          <w:color w:val="D4D4D4"/>
+          <w:sz w:val="21"/>
+          <w:szCs w:val="21"/>
+        </w:rPr>
+        <w:br/>
+      </w:r>
+    </w:p>
+    <w:p/>
+    <w:p/>
+    <w:p>
+      <w:r>
+        <w:br w:type="page"/>
+      </w:r>
+    </w:p>
+    <w:p>
+      <w:pPr>
+        <w:pStyle w:val="Heading1"/>
+      </w:pPr>
+      <w:r>
+        <w:lastRenderedPageBreak/>
+        <w:t>Date</w:t>
+      </w:r>
+    </w:p>
+    <w:p>
+      <w:r>
+        <w:t xml:space="preserve">https://developer.mozilla.org/vi/docs/Web/JavaScript/Reference/Global_Objects/Date </w:t>
+      </w:r>
+    </w:p>
+    <w:p>
+      <w:pPr>
+        <w:shd w:val="clear" w:color="auto" w:fill="1E1E1E"/>
+        <w:spacing w:line="285" w:lineRule="atLeast"/>
+        <w:rPr>
+          <w:rFonts w:ascii="Consolas" w:hAnsi="Consolas"/>
+          <w:color w:val="D4D4D4"/>
+          <w:sz w:val="21"/>
+          <w:szCs w:val="21"/>
+        </w:rPr>
+      </w:pPr>
+      <w:r>
+        <w:rPr>
+          <w:rFonts w:ascii="Consolas" w:hAnsi="Consolas"/>
+          <w:color w:val="569CD6"/>
+          <w:sz w:val="21"/>
+          <w:szCs w:val="21"/>
+        </w:rPr>
+        <w:t>function</w:t>
+      </w:r>
+      <w:r>
+        <w:rPr>
+          <w:rFonts w:ascii="Consolas" w:hAnsi="Consolas"/>
+          <w:color w:val="D4D4D4"/>
+          <w:sz w:val="21"/>
+          <w:szCs w:val="21"/>
+        </w:rPr>
+        <w:t> </w:t>
+      </w:r>
+      <w:r>
+        <w:rPr>
+          <w:rFonts w:ascii="Consolas" w:hAnsi="Consolas"/>
+          <w:color w:val="DCDCAA"/>
+          <w:sz w:val="21"/>
+          <w:szCs w:val="21"/>
+        </w:rPr>
+        <w:t>date_gas</w:t>
+      </w:r>
+      <w:r>
+        <w:rPr>
+          <w:rFonts w:ascii="Consolas" w:hAnsi="Consolas"/>
+          <w:color w:val="D4D4D4"/>
+          <w:sz w:val="21"/>
+          <w:szCs w:val="21"/>
+        </w:rPr>
+        <w:t>()</w:t>
+      </w:r>
+    </w:p>
+    <w:p>
+      <w:pPr>
+        <w:shd w:val="clear" w:color="auto" w:fill="1E1E1E"/>
+        <w:spacing w:line="285" w:lineRule="atLeast"/>
+        <w:rPr>
+          <w:rFonts w:ascii="Consolas" w:hAnsi="Consolas"/>
+          <w:color w:val="D4D4D4"/>
+          <w:sz w:val="21"/>
+          <w:szCs w:val="21"/>
+        </w:rPr>
+      </w:pPr>
+      <w:r>
+        <w:rPr>
+          <w:rFonts w:ascii="Consolas" w:hAnsi="Consolas"/>
+          <w:color w:val="D4D4D4"/>
+          <w:sz w:val="21"/>
+          <w:szCs w:val="21"/>
+        </w:rPr>
+        <w:t>{</w:t>
+      </w:r>
+    </w:p>
+    <w:p>
+      <w:pPr>
+        <w:shd w:val="clear" w:color="auto" w:fill="1E1E1E"/>
+        <w:spacing w:line="285" w:lineRule="atLeast"/>
+        <w:rPr>
+          <w:rFonts w:ascii="Consolas" w:hAnsi="Consolas"/>
+          <w:color w:val="D4D4D4"/>
+          <w:sz w:val="21"/>
+          <w:szCs w:val="21"/>
+        </w:rPr>
+      </w:pPr>
+      <w:r>
+        <w:rPr>
+          <w:rFonts w:ascii="Consolas" w:hAnsi="Consolas"/>
+          <w:color w:val="D4D4D4"/>
+          <w:sz w:val="21"/>
+          <w:szCs w:val="21"/>
+        </w:rPr>
+        <w:t>    </w:t>
+      </w:r>
+      <w:r>
+        <w:rPr>
+          <w:rFonts w:ascii="Consolas" w:hAnsi="Consolas"/>
+          <w:color w:val="569CD6"/>
+          <w:sz w:val="21"/>
+          <w:szCs w:val="21"/>
+        </w:rPr>
+        <w:t>let</w:t>
+      </w:r>
+      <w:r>
+        <w:rPr>
+          <w:rFonts w:ascii="Consolas" w:hAnsi="Consolas"/>
+          <w:color w:val="D4D4D4"/>
+          <w:sz w:val="21"/>
+          <w:szCs w:val="21"/>
+        </w:rPr>
+        <w:t> </w:t>
+      </w:r>
+      <w:r>
+        <w:rPr>
+          <w:rFonts w:ascii="Consolas" w:hAnsi="Consolas"/>
+          <w:color w:val="9CDCFE"/>
+          <w:sz w:val="21"/>
+          <w:szCs w:val="21"/>
+        </w:rPr>
+        <w:t>today_time</w:t>
+      </w:r>
+      <w:r>
+        <w:rPr>
+          <w:rFonts w:ascii="Consolas" w:hAnsi="Consolas"/>
+          <w:color w:val="D4D4D4"/>
+          <w:sz w:val="21"/>
+          <w:szCs w:val="21"/>
+        </w:rPr>
+        <w:t> = </w:t>
+      </w:r>
+      <w:r>
+        <w:rPr>
+          <w:rFonts w:ascii="Consolas" w:hAnsi="Consolas"/>
+          <w:color w:val="569CD6"/>
+          <w:sz w:val="21"/>
+          <w:szCs w:val="21"/>
+        </w:rPr>
+        <w:t>new</w:t>
+      </w:r>
+      <w:r>
+        <w:rPr>
+          <w:rFonts w:ascii="Consolas" w:hAnsi="Consolas"/>
+          <w:color w:val="D4D4D4"/>
+          <w:sz w:val="21"/>
+          <w:szCs w:val="21"/>
+        </w:rPr>
+        <w:t> </w:t>
+      </w:r>
+      <w:r>
+        <w:rPr>
+          <w:rFonts w:ascii="Consolas" w:hAnsi="Consolas"/>
+          <w:color w:val="4EC9B0"/>
+          <w:sz w:val="21"/>
+          <w:szCs w:val="21"/>
+        </w:rPr>
+        <w:t>Date</w:t>
+      </w:r>
+      <w:r>
+        <w:rPr>
+          <w:rFonts w:ascii="Consolas" w:hAnsi="Consolas"/>
+          <w:color w:val="D4D4D4"/>
+          <w:sz w:val="21"/>
+          <w:szCs w:val="21"/>
+        </w:rPr>
+        <w:t>();</w:t>
+      </w:r>
+    </w:p>
+    <w:p>
+      <w:pPr>
+        <w:shd w:val="clear" w:color="auto" w:fill="1E1E1E"/>
+        <w:spacing w:line="285" w:lineRule="atLeast"/>
+        <w:rPr>
+          <w:rFonts w:ascii="Consolas" w:hAnsi="Consolas"/>
+          <w:color w:val="D4D4D4"/>
+          <w:sz w:val="21"/>
+          <w:szCs w:val="21"/>
+        </w:rPr>
+      </w:pPr>
+      <w:r>
+        <w:rPr>
+          <w:rFonts w:ascii="Consolas" w:hAnsi="Consolas"/>
+          <w:color w:val="D4D4D4"/>
+          <w:sz w:val="21"/>
+          <w:szCs w:val="21"/>
+        </w:rPr>
+        <w:t>    </w:t>
+      </w:r>
+      <w:r>
+        <w:rPr>
+          <w:rFonts w:ascii="Consolas" w:hAnsi="Consolas"/>
+          <w:color w:val="569CD6"/>
+          <w:sz w:val="21"/>
+          <w:szCs w:val="21"/>
+        </w:rPr>
+        <w:t>let</w:t>
+      </w:r>
+      <w:r>
+        <w:rPr>
+          <w:rFonts w:ascii="Consolas" w:hAnsi="Consolas"/>
+          <w:color w:val="D4D4D4"/>
+          <w:sz w:val="21"/>
+          <w:szCs w:val="21"/>
+        </w:rPr>
+        <w:t> </w:t>
+      </w:r>
+      <w:r>
+        <w:rPr>
+          <w:rFonts w:ascii="Consolas" w:hAnsi="Consolas"/>
+          <w:color w:val="9CDCFE"/>
+          <w:sz w:val="21"/>
+          <w:szCs w:val="21"/>
+        </w:rPr>
+        <w:t>gas_date_month</w:t>
+      </w:r>
+      <w:r>
+        <w:rPr>
+          <w:rFonts w:ascii="Consolas" w:hAnsi="Consolas"/>
+          <w:color w:val="D4D4D4"/>
+          <w:sz w:val="21"/>
+          <w:szCs w:val="21"/>
+        </w:rPr>
+        <w:t> = </w:t>
+      </w:r>
+      <w:r>
+        <w:rPr>
+          <w:rFonts w:ascii="Consolas" w:hAnsi="Consolas"/>
+          <w:color w:val="9CDCFE"/>
+          <w:sz w:val="21"/>
+          <w:szCs w:val="21"/>
+        </w:rPr>
+        <w:t>today_time</w:t>
+      </w:r>
+      <w:r>
+        <w:rPr>
+          <w:rFonts w:ascii="Consolas" w:hAnsi="Consolas"/>
+          <w:color w:val="D4D4D4"/>
+          <w:sz w:val="21"/>
+          <w:szCs w:val="21"/>
+        </w:rPr>
+        <w:t>.</w:t>
+      </w:r>
+      <w:r>
+        <w:rPr>
+          <w:rFonts w:ascii="Consolas" w:hAnsi="Consolas"/>
+          <w:color w:val="DCDCAA"/>
+          <w:sz w:val="21"/>
+          <w:szCs w:val="21"/>
+        </w:rPr>
+        <w:t>getUTCMonth</w:t>
+      </w:r>
+      <w:r>
+        <w:rPr>
+          <w:rFonts w:ascii="Consolas" w:hAnsi="Consolas"/>
+          <w:color w:val="D4D4D4"/>
+          <w:sz w:val="21"/>
+          <w:szCs w:val="21"/>
+        </w:rPr>
+        <w:t>() + </w:t>
+      </w:r>
+      <w:r>
+        <w:rPr>
+          <w:rFonts w:ascii="Consolas" w:hAnsi="Consolas"/>
+          <w:color w:val="B5CEA8"/>
+          <w:sz w:val="21"/>
+          <w:szCs w:val="21"/>
+        </w:rPr>
+        <w:t>1</w:t>
+      </w:r>
+      <w:r>
+        <w:rPr>
+          <w:rFonts w:ascii="Consolas" w:hAnsi="Consolas"/>
+          <w:color w:val="D4D4D4"/>
+          <w:sz w:val="21"/>
+          <w:szCs w:val="21"/>
+        </w:rPr>
+        <w:t>;</w:t>
+      </w:r>
+    </w:p>
+    <w:p>
+      <w:pPr>
+        <w:shd w:val="clear" w:color="auto" w:fill="1E1E1E"/>
+        <w:spacing w:line="285" w:lineRule="atLeast"/>
+        <w:rPr>
+          <w:rFonts w:ascii="Consolas" w:hAnsi="Consolas"/>
+          <w:color w:val="D4D4D4"/>
+          <w:sz w:val="21"/>
+          <w:szCs w:val="21"/>
+        </w:rPr>
+      </w:pPr>
+      <w:r>
+        <w:rPr>
+          <w:rFonts w:ascii="Consolas" w:hAnsi="Consolas"/>
+          <w:color w:val="D4D4D4"/>
+          <w:sz w:val="21"/>
+          <w:szCs w:val="21"/>
+        </w:rPr>
+        <w:t>    </w:t>
+      </w:r>
+      <w:r>
+        <w:rPr>
+          <w:rFonts w:ascii="Consolas" w:hAnsi="Consolas"/>
+          <w:color w:val="569CD6"/>
+          <w:sz w:val="21"/>
+          <w:szCs w:val="21"/>
+        </w:rPr>
+        <w:t>let</w:t>
+      </w:r>
+      <w:r>
+        <w:rPr>
+          <w:rFonts w:ascii="Consolas" w:hAnsi="Consolas"/>
+          <w:color w:val="D4D4D4"/>
+          <w:sz w:val="21"/>
+          <w:szCs w:val="21"/>
+        </w:rPr>
+        <w:t> </w:t>
+      </w:r>
+      <w:r>
+        <w:rPr>
+          <w:rFonts w:ascii="Consolas" w:hAnsi="Consolas"/>
+          <w:color w:val="9CDCFE"/>
+          <w:sz w:val="21"/>
+          <w:szCs w:val="21"/>
+        </w:rPr>
+        <w:t>gas_date</w:t>
+      </w:r>
+      <w:r>
+        <w:rPr>
+          <w:rFonts w:ascii="Consolas" w:hAnsi="Consolas"/>
+          <w:color w:val="D4D4D4"/>
+          <w:sz w:val="21"/>
+          <w:szCs w:val="21"/>
+        </w:rPr>
+        <w:t> = </w:t>
+      </w:r>
+      <w:r>
+        <w:rPr>
+          <w:rFonts w:ascii="Consolas" w:hAnsi="Consolas"/>
+          <w:color w:val="9CDCFE"/>
+          <w:sz w:val="21"/>
+          <w:szCs w:val="21"/>
+        </w:rPr>
+        <w:t>today_time</w:t>
+      </w:r>
+      <w:r>
+        <w:rPr>
+          <w:rFonts w:ascii="Consolas" w:hAnsi="Consolas"/>
+          <w:color w:val="D4D4D4"/>
+          <w:sz w:val="21"/>
+          <w:szCs w:val="21"/>
+        </w:rPr>
+        <w:t>.</w:t>
+      </w:r>
+      <w:r>
+        <w:rPr>
+          <w:rFonts w:ascii="Consolas" w:hAnsi="Consolas"/>
+          <w:color w:val="DCDCAA"/>
+          <w:sz w:val="21"/>
+          <w:szCs w:val="21"/>
+        </w:rPr>
+        <w:t>getUTCFullYear</w:t>
+      </w:r>
+      <w:r>
+        <w:rPr>
+          <w:rFonts w:ascii="Consolas" w:hAnsi="Consolas"/>
+          <w:color w:val="D4D4D4"/>
+          <w:sz w:val="21"/>
+          <w:szCs w:val="21"/>
+        </w:rPr>
+        <w:t>() + </w:t>
+      </w:r>
+      <w:r>
+        <w:rPr>
+          <w:rFonts w:ascii="Consolas" w:hAnsi="Consolas"/>
+          <w:color w:val="CE9178"/>
+          <w:sz w:val="21"/>
+          <w:szCs w:val="21"/>
+        </w:rPr>
+        <w:t>"-"</w:t>
+      </w:r>
+      <w:r>
+        <w:rPr>
+          <w:rFonts w:ascii="Consolas" w:hAnsi="Consolas"/>
+          <w:color w:val="D4D4D4"/>
+          <w:sz w:val="21"/>
+          <w:szCs w:val="21"/>
+        </w:rPr>
+        <w:t> + </w:t>
+      </w:r>
+      <w:r>
+        <w:rPr>
+          <w:rFonts w:ascii="Consolas" w:hAnsi="Consolas"/>
+          <w:color w:val="9CDCFE"/>
+          <w:sz w:val="21"/>
+          <w:szCs w:val="21"/>
+        </w:rPr>
+        <w:t>gas_date_month</w:t>
+      </w:r>
+      <w:r>
+        <w:rPr>
+          <w:rFonts w:ascii="Consolas" w:hAnsi="Consolas"/>
+          <w:color w:val="D4D4D4"/>
+          <w:sz w:val="21"/>
+          <w:szCs w:val="21"/>
+        </w:rPr>
+        <w:t>  + </w:t>
+      </w:r>
+      <w:r>
+        <w:rPr>
+          <w:rFonts w:ascii="Consolas" w:hAnsi="Consolas"/>
+          <w:color w:val="CE9178"/>
+          <w:sz w:val="21"/>
+          <w:szCs w:val="21"/>
+        </w:rPr>
+        <w:t>"-"</w:t>
+      </w:r>
+      <w:r>
+        <w:rPr>
+          <w:rFonts w:ascii="Consolas" w:hAnsi="Consolas"/>
+          <w:color w:val="D4D4D4"/>
+          <w:sz w:val="21"/>
+          <w:szCs w:val="21"/>
+        </w:rPr>
+        <w:t> + </w:t>
+      </w:r>
+      <w:r>
+        <w:rPr>
+          <w:rFonts w:ascii="Consolas" w:hAnsi="Consolas"/>
+          <w:color w:val="9CDCFE"/>
+          <w:sz w:val="21"/>
+          <w:szCs w:val="21"/>
+        </w:rPr>
+        <w:t>today_time</w:t>
+      </w:r>
+      <w:r>
+        <w:rPr>
+          <w:rFonts w:ascii="Consolas" w:hAnsi="Consolas"/>
+          <w:color w:val="D4D4D4"/>
+          <w:sz w:val="21"/>
+          <w:szCs w:val="21"/>
+        </w:rPr>
+        <w:t>.</w:t>
+      </w:r>
+      <w:r>
+        <w:rPr>
+          <w:rFonts w:ascii="Consolas" w:hAnsi="Consolas"/>
+          <w:color w:val="DCDCAA"/>
+          <w:sz w:val="21"/>
+          <w:szCs w:val="21"/>
+        </w:rPr>
+        <w:t>getUTCDate</w:t>
+      </w:r>
+      <w:r>
+        <w:rPr>
+          <w:rFonts w:ascii="Consolas" w:hAnsi="Consolas"/>
+          <w:color w:val="D4D4D4"/>
+          <w:sz w:val="21"/>
+          <w:szCs w:val="21"/>
+        </w:rPr>
+        <w:t>();</w:t>
+      </w:r>
+    </w:p>
+    <w:p>
+      <w:pPr>
+        <w:shd w:val="clear" w:color="auto" w:fill="1E1E1E"/>
+        <w:spacing w:line="285" w:lineRule="atLeast"/>
+        <w:rPr>
+          <w:rFonts w:ascii="Consolas" w:hAnsi="Consolas"/>
+          <w:color w:val="D4D4D4"/>
+          <w:sz w:val="21"/>
+          <w:szCs w:val="21"/>
+        </w:rPr>
+      </w:pPr>
+      <w:r>
+        <w:rPr>
+          <w:rFonts w:ascii="Consolas" w:hAnsi="Consolas"/>
+          <w:color w:val="D4D4D4"/>
+          <w:sz w:val="21"/>
+          <w:szCs w:val="21"/>
+        </w:rPr>
+        <w:t>    </w:t>
+      </w:r>
+      <w:r>
+        <w:rPr>
+          <w:rFonts w:ascii="Consolas" w:hAnsi="Consolas"/>
+          <w:color w:val="C586C0"/>
+          <w:sz w:val="21"/>
+          <w:szCs w:val="21"/>
+        </w:rPr>
+        <w:t>return</w:t>
+      </w:r>
+      <w:r>
+        <w:rPr>
+          <w:rFonts w:ascii="Consolas" w:hAnsi="Consolas"/>
+          <w:color w:val="D4D4D4"/>
+          <w:sz w:val="21"/>
+          <w:szCs w:val="21"/>
+        </w:rPr>
+        <w:t> </w:t>
+      </w:r>
+      <w:r>
+        <w:rPr>
+          <w:rFonts w:ascii="Consolas" w:hAnsi="Consolas"/>
+          <w:color w:val="9CDCFE"/>
+          <w:sz w:val="21"/>
+          <w:szCs w:val="21"/>
+        </w:rPr>
+        <w:t>gas_date</w:t>
+      </w:r>
+      <w:r>
+        <w:rPr>
+          <w:rFonts w:ascii="Consolas" w:hAnsi="Consolas"/>
+          <w:color w:val="D4D4D4"/>
+          <w:sz w:val="21"/>
+          <w:szCs w:val="21"/>
+        </w:rPr>
+        <w:t>;</w:t>
+      </w:r>
+    </w:p>
+    <w:p>
+      <w:pPr>
+        <w:shd w:val="clear" w:color="auto" w:fill="1E1E1E"/>
+        <w:spacing w:line="285" w:lineRule="atLeast"/>
+        <w:rPr>
+          <w:rFonts w:ascii="Consolas" w:hAnsi="Consolas"/>
+          <w:color w:val="D4D4D4"/>
+          <w:sz w:val="21"/>
+          <w:szCs w:val="21"/>
+        </w:rPr>
+      </w:pPr>
+    </w:p>
+    <w:p>
+      <w:pPr>
+        <w:shd w:val="clear" w:color="auto" w:fill="1E1E1E"/>
+        <w:spacing w:line="285" w:lineRule="atLeast"/>
+        <w:rPr>
+          <w:rFonts w:ascii="Consolas" w:hAnsi="Consolas"/>
+          <w:color w:val="D4D4D4"/>
+          <w:sz w:val="21"/>
+          <w:szCs w:val="21"/>
+        </w:rPr>
+      </w:pPr>
+      <w:r>
+        <w:rPr>
+          <w:rFonts w:ascii="Consolas" w:hAnsi="Consolas"/>
+          <w:color w:val="D4D4D4"/>
+          <w:sz w:val="21"/>
+          <w:szCs w:val="21"/>
+        </w:rPr>
+        <w:t>}</w:t>
+      </w:r>
+    </w:p>
+    <w:p>
+      <w:pPr>
+        <w:shd w:val="clear" w:color="auto" w:fill="1E1E1E"/>
+        <w:spacing w:line="285" w:lineRule="atLeast"/>
+        <w:rPr>
+          <w:rFonts w:ascii="Consolas" w:hAnsi="Consolas"/>
+          <w:color w:val="D4D4D4"/>
+          <w:sz w:val="21"/>
+          <w:szCs w:val="21"/>
+        </w:rPr>
+      </w:pPr>
+    </w:p>
+    <w:p>
+      <w:pPr>
+        <w:shd w:val="clear" w:color="auto" w:fill="1E1E1E"/>
+        <w:spacing w:line="285" w:lineRule="atLeast"/>
+        <w:rPr>
+          <w:rFonts w:ascii="Consolas" w:hAnsi="Consolas"/>
+          <w:color w:val="D4D4D4"/>
+          <w:sz w:val="21"/>
+          <w:szCs w:val="21"/>
+        </w:rPr>
+      </w:pPr>
+      <w:r>
+        <w:rPr>
+          <w:rFonts w:ascii="Consolas" w:hAnsi="Consolas"/>
+          <w:color w:val="569CD6"/>
+          <w:sz w:val="21"/>
+          <w:szCs w:val="21"/>
+        </w:rPr>
+        <w:t>function</w:t>
+      </w:r>
+      <w:r>
+        <w:rPr>
+          <w:rFonts w:ascii="Consolas" w:hAnsi="Consolas"/>
+          <w:color w:val="D4D4D4"/>
+          <w:sz w:val="21"/>
+          <w:szCs w:val="21"/>
+        </w:rPr>
+        <w:t> </w:t>
+      </w:r>
+      <w:r>
+        <w:rPr>
+          <w:rFonts w:ascii="Consolas" w:hAnsi="Consolas"/>
+          <w:color w:val="DCDCAA"/>
+          <w:sz w:val="21"/>
+          <w:szCs w:val="21"/>
+        </w:rPr>
+        <w:t>time_gas</w:t>
+      </w:r>
+      <w:r>
+        <w:rPr>
+          <w:rFonts w:ascii="Consolas" w:hAnsi="Consolas"/>
+          <w:color w:val="D4D4D4"/>
+          <w:sz w:val="21"/>
+          <w:szCs w:val="21"/>
+        </w:rPr>
+        <w:t>()</w:t>
+      </w:r>
+    </w:p>
+    <w:p>
+      <w:pPr>
+        <w:shd w:val="clear" w:color="auto" w:fill="1E1E1E"/>
+        <w:spacing w:line="285" w:lineRule="atLeast"/>
+        <w:rPr>
+          <w:rFonts w:ascii="Consolas" w:hAnsi="Consolas"/>
+          <w:color w:val="D4D4D4"/>
+          <w:sz w:val="21"/>
+          <w:szCs w:val="21"/>
+        </w:rPr>
+      </w:pPr>
+      <w:r>
+        <w:rPr>
+          <w:rFonts w:ascii="Consolas" w:hAnsi="Consolas"/>
+          <w:color w:val="D4D4D4"/>
+          <w:sz w:val="21"/>
+          <w:szCs w:val="21"/>
+        </w:rPr>
+        <w:t>{</w:t>
+      </w:r>
+    </w:p>
+    <w:p>
+      <w:pPr>
+        <w:shd w:val="clear" w:color="auto" w:fill="1E1E1E"/>
+        <w:spacing w:line="285" w:lineRule="atLeast"/>
+        <w:rPr>
+          <w:rFonts w:ascii="Consolas" w:hAnsi="Consolas"/>
+          <w:color w:val="D4D4D4"/>
+          <w:sz w:val="21"/>
+          <w:szCs w:val="21"/>
+        </w:rPr>
+      </w:pPr>
+      <w:r>
+        <w:rPr>
+          <w:rFonts w:ascii="Consolas" w:hAnsi="Consolas"/>
+          <w:color w:val="D4D4D4"/>
+          <w:sz w:val="21"/>
+          <w:szCs w:val="21"/>
+        </w:rPr>
+        <w:t>    </w:t>
+      </w:r>
+      <w:r>
+        <w:rPr>
+          <w:rFonts w:ascii="Consolas" w:hAnsi="Consolas"/>
+          <w:color w:val="569CD6"/>
+          <w:sz w:val="21"/>
+          <w:szCs w:val="21"/>
+        </w:rPr>
+        <w:t>let</w:t>
+      </w:r>
+      <w:r>
+        <w:rPr>
+          <w:rFonts w:ascii="Consolas" w:hAnsi="Consolas"/>
+          <w:color w:val="D4D4D4"/>
+          <w:sz w:val="21"/>
+          <w:szCs w:val="21"/>
+        </w:rPr>
+        <w:t> </w:t>
+      </w:r>
+      <w:r>
+        <w:rPr>
+          <w:rFonts w:ascii="Consolas" w:hAnsi="Consolas"/>
+          <w:color w:val="9CDCFE"/>
+          <w:sz w:val="21"/>
+          <w:szCs w:val="21"/>
+        </w:rPr>
+        <w:t>today_time</w:t>
+      </w:r>
+      <w:r>
+        <w:rPr>
+          <w:rFonts w:ascii="Consolas" w:hAnsi="Consolas"/>
+          <w:color w:val="D4D4D4"/>
+          <w:sz w:val="21"/>
+          <w:szCs w:val="21"/>
+        </w:rPr>
+        <w:t> = </w:t>
+      </w:r>
+      <w:r>
+        <w:rPr>
+          <w:rFonts w:ascii="Consolas" w:hAnsi="Consolas"/>
+          <w:color w:val="569CD6"/>
+          <w:sz w:val="21"/>
+          <w:szCs w:val="21"/>
+        </w:rPr>
+        <w:t>new</w:t>
+      </w:r>
+      <w:r>
+        <w:rPr>
+          <w:rFonts w:ascii="Consolas" w:hAnsi="Consolas"/>
+          <w:color w:val="D4D4D4"/>
+          <w:sz w:val="21"/>
+          <w:szCs w:val="21"/>
+        </w:rPr>
+        <w:t> </w:t>
+      </w:r>
+      <w:r>
+        <w:rPr>
+          <w:rFonts w:ascii="Consolas" w:hAnsi="Consolas"/>
+          <w:color w:val="4EC9B0"/>
+          <w:sz w:val="21"/>
+          <w:szCs w:val="21"/>
+        </w:rPr>
+        <w:t>Date</w:t>
+      </w:r>
+      <w:r>
+        <w:rPr>
+          <w:rFonts w:ascii="Consolas" w:hAnsi="Consolas"/>
+          <w:color w:val="D4D4D4"/>
+          <w:sz w:val="21"/>
+          <w:szCs w:val="21"/>
+        </w:rPr>
+        <w:t>();</w:t>
+      </w:r>
+    </w:p>
+    <w:p>
+      <w:pPr>
+        <w:shd w:val="clear" w:color="auto" w:fill="1E1E1E"/>
+        <w:spacing w:line="285" w:lineRule="atLeast"/>
+        <w:rPr>
+          <w:rFonts w:ascii="Consolas" w:hAnsi="Consolas"/>
+          <w:color w:val="D4D4D4"/>
+          <w:sz w:val="21"/>
+          <w:szCs w:val="21"/>
+        </w:rPr>
+      </w:pPr>
+      <w:r>
+        <w:rPr>
+          <w:rFonts w:ascii="Consolas" w:hAnsi="Consolas"/>
+          <w:color w:val="D4D4D4"/>
+          <w:sz w:val="21"/>
+          <w:szCs w:val="21"/>
+        </w:rPr>
+        <w:t>    </w:t>
+      </w:r>
+      <w:r>
+        <w:rPr>
+          <w:rFonts w:ascii="Consolas" w:hAnsi="Consolas"/>
+          <w:color w:val="569CD6"/>
+          <w:sz w:val="21"/>
+          <w:szCs w:val="21"/>
+        </w:rPr>
+        <w:t>let</w:t>
+      </w:r>
+      <w:r>
+        <w:rPr>
+          <w:rFonts w:ascii="Consolas" w:hAnsi="Consolas"/>
+          <w:color w:val="D4D4D4"/>
+          <w:sz w:val="21"/>
+          <w:szCs w:val="21"/>
+        </w:rPr>
+        <w:t> </w:t>
+      </w:r>
+      <w:r>
+        <w:rPr>
+          <w:rFonts w:ascii="Consolas" w:hAnsi="Consolas"/>
+          <w:color w:val="9CDCFE"/>
+          <w:sz w:val="21"/>
+          <w:szCs w:val="21"/>
+        </w:rPr>
+        <w:t>gas_time</w:t>
+      </w:r>
+      <w:r>
+        <w:rPr>
+          <w:rFonts w:ascii="Consolas" w:hAnsi="Consolas"/>
+          <w:color w:val="D4D4D4"/>
+          <w:sz w:val="21"/>
+          <w:szCs w:val="21"/>
+        </w:rPr>
+        <w:t> = </w:t>
+      </w:r>
+      <w:r>
+        <w:rPr>
+          <w:rFonts w:ascii="Consolas" w:hAnsi="Consolas"/>
+          <w:color w:val="9CDCFE"/>
+          <w:sz w:val="21"/>
+          <w:szCs w:val="21"/>
+        </w:rPr>
+        <w:t>today_time</w:t>
+      </w:r>
+      <w:r>
+        <w:rPr>
+          <w:rFonts w:ascii="Consolas" w:hAnsi="Consolas"/>
+          <w:color w:val="D4D4D4"/>
+          <w:sz w:val="21"/>
+          <w:szCs w:val="21"/>
+        </w:rPr>
+        <w:t>.</w:t>
+      </w:r>
+      <w:r>
+        <w:rPr>
+          <w:rFonts w:ascii="Consolas" w:hAnsi="Consolas"/>
+          <w:color w:val="DCDCAA"/>
+          <w:sz w:val="21"/>
+          <w:szCs w:val="21"/>
+        </w:rPr>
+        <w:t>getUTCHours</w:t>
+      </w:r>
+      <w:r>
+        <w:rPr>
+          <w:rFonts w:ascii="Consolas" w:hAnsi="Consolas"/>
+          <w:color w:val="D4D4D4"/>
+          <w:sz w:val="21"/>
+          <w:szCs w:val="21"/>
+        </w:rPr>
+        <w:t>() + </w:t>
+      </w:r>
+      <w:r>
+        <w:rPr>
+          <w:rFonts w:ascii="Consolas" w:hAnsi="Consolas"/>
+          <w:color w:val="CE9178"/>
+          <w:sz w:val="21"/>
+          <w:szCs w:val="21"/>
+        </w:rPr>
+        <w:t>":"</w:t>
+      </w:r>
+      <w:r>
+        <w:rPr>
+          <w:rFonts w:ascii="Consolas" w:hAnsi="Consolas"/>
+          <w:color w:val="D4D4D4"/>
+          <w:sz w:val="21"/>
+          <w:szCs w:val="21"/>
+        </w:rPr>
+        <w:t> + </w:t>
+      </w:r>
+      <w:r>
+        <w:rPr>
+          <w:rFonts w:ascii="Consolas" w:hAnsi="Consolas"/>
+          <w:color w:val="9CDCFE"/>
+          <w:sz w:val="21"/>
+          <w:szCs w:val="21"/>
+        </w:rPr>
+        <w:t>today_time</w:t>
+      </w:r>
+      <w:r>
+        <w:rPr>
+          <w:rFonts w:ascii="Consolas" w:hAnsi="Consolas"/>
+          <w:color w:val="D4D4D4"/>
+          <w:sz w:val="21"/>
+          <w:szCs w:val="21"/>
+        </w:rPr>
+        <w:t>.</w:t>
+      </w:r>
+      <w:r>
+        <w:rPr>
+          <w:rFonts w:ascii="Consolas" w:hAnsi="Consolas"/>
+          <w:color w:val="DCDCAA"/>
+          <w:sz w:val="21"/>
+          <w:szCs w:val="21"/>
+        </w:rPr>
+        <w:t>getUTCMinutes</w:t>
+      </w:r>
+      <w:r>
+        <w:rPr>
+          <w:rFonts w:ascii="Consolas" w:hAnsi="Consolas"/>
+          <w:color w:val="D4D4D4"/>
+          <w:sz w:val="21"/>
+          <w:szCs w:val="21"/>
+        </w:rPr>
+        <w:t>() + </w:t>
+      </w:r>
+      <w:r>
+        <w:rPr>
+          <w:rFonts w:ascii="Consolas" w:hAnsi="Consolas"/>
+          <w:color w:val="CE9178"/>
+          <w:sz w:val="21"/>
+          <w:szCs w:val="21"/>
+        </w:rPr>
+        <w:t>":"</w:t>
+      </w:r>
+      <w:r>
+        <w:rPr>
+          <w:rFonts w:ascii="Consolas" w:hAnsi="Consolas"/>
+          <w:color w:val="D4D4D4"/>
+          <w:sz w:val="21"/>
+          <w:szCs w:val="21"/>
+        </w:rPr>
+        <w:t> + </w:t>
+      </w:r>
+      <w:r>
+        <w:rPr>
+          <w:rFonts w:ascii="Consolas" w:hAnsi="Consolas"/>
+          <w:color w:val="9CDCFE"/>
+          <w:sz w:val="21"/>
+          <w:szCs w:val="21"/>
+        </w:rPr>
+        <w:t>today_time</w:t>
+      </w:r>
+      <w:r>
+        <w:rPr>
+          <w:rFonts w:ascii="Consolas" w:hAnsi="Consolas"/>
+          <w:color w:val="D4D4D4"/>
+          <w:sz w:val="21"/>
+          <w:szCs w:val="21"/>
+        </w:rPr>
+        <w:t>.</w:t>
+      </w:r>
+      <w:r>
+        <w:rPr>
+          <w:rFonts w:ascii="Consolas" w:hAnsi="Consolas"/>
+          <w:color w:val="DCDCAA"/>
+          <w:sz w:val="21"/>
+          <w:szCs w:val="21"/>
+        </w:rPr>
+        <w:t>getUTCSeconds</w:t>
+      </w:r>
+      <w:r>
+        <w:rPr>
+          <w:rFonts w:ascii="Consolas" w:hAnsi="Consolas"/>
+          <w:color w:val="D4D4D4"/>
+          <w:sz w:val="21"/>
+          <w:szCs w:val="21"/>
+        </w:rPr>
+        <w:t>();</w:t>
+      </w:r>
+    </w:p>
+    <w:p>
+      <w:pPr>
+        <w:shd w:val="clear" w:color="auto" w:fill="1E1E1E"/>
+        <w:spacing w:line="285" w:lineRule="atLeast"/>
+        <w:rPr>
+          <w:rFonts w:ascii="Consolas" w:hAnsi="Consolas"/>
+          <w:color w:val="D4D4D4"/>
+          <w:sz w:val="21"/>
+          <w:szCs w:val="21"/>
+        </w:rPr>
+      </w:pPr>
+      <w:r>
+        <w:rPr>
+          <w:rFonts w:ascii="Consolas" w:hAnsi="Consolas"/>
+          <w:color w:val="D4D4D4"/>
+          <w:sz w:val="21"/>
+          <w:szCs w:val="21"/>
+        </w:rPr>
+        <w:t>    </w:t>
+      </w:r>
+      <w:r>
+        <w:rPr>
+          <w:rFonts w:ascii="Consolas" w:hAnsi="Consolas"/>
+          <w:color w:val="C586C0"/>
+          <w:sz w:val="21"/>
+          <w:szCs w:val="21"/>
+        </w:rPr>
+        <w:t>return</w:t>
+      </w:r>
+      <w:r>
+        <w:rPr>
+          <w:rFonts w:ascii="Consolas" w:hAnsi="Consolas"/>
+          <w:color w:val="D4D4D4"/>
+          <w:sz w:val="21"/>
+          <w:szCs w:val="21"/>
+        </w:rPr>
+        <w:t> </w:t>
+      </w:r>
+      <w:r>
+        <w:rPr>
+          <w:rFonts w:ascii="Consolas" w:hAnsi="Consolas"/>
+          <w:color w:val="9CDCFE"/>
+          <w:sz w:val="21"/>
+          <w:szCs w:val="21"/>
+        </w:rPr>
+        <w:t>gas_time</w:t>
+      </w:r>
+      <w:r>
+        <w:rPr>
+          <w:rFonts w:ascii="Consolas" w:hAnsi="Consolas"/>
+          <w:color w:val="D4D4D4"/>
+          <w:sz w:val="21"/>
+          <w:szCs w:val="21"/>
+        </w:rPr>
+        <w:t>;</w:t>
+      </w:r>
+    </w:p>
+    <w:p>
+      <w:pPr>
+        <w:shd w:val="clear" w:color="auto" w:fill="1E1E1E"/>
+        <w:spacing w:line="285" w:lineRule="atLeast"/>
+        <w:rPr>
+          <w:rFonts w:ascii="Consolas" w:hAnsi="Consolas"/>
+          <w:color w:val="D4D4D4"/>
+          <w:sz w:val="21"/>
+          <w:szCs w:val="21"/>
+        </w:rPr>
+      </w:pPr>
+      <w:r>
+        <w:rPr>
+          <w:rFonts w:ascii="Consolas" w:hAnsi="Consolas"/>
+          <w:color w:val="D4D4D4"/>
+          <w:sz w:val="21"/>
+          <w:szCs w:val="21"/>
+        </w:rPr>
+        <w:t>}</w:t>
+      </w:r>
+    </w:p>
+    <w:p>
+      <w:r>
+        <w:t xml:space="preserve"> </w:t>
+      </w:r>
+    </w:p>
+    <w:p>
+      <w:r>
+        <w:br w:type="page"/>
+      </w:r>
+    </w:p>
+    <w:p>
+      <w:pPr>
+        <w:pStyle w:val="Heading1"/>
+      </w:pPr>
+      <w:r>
+        <w:lastRenderedPageBreak/>
+        <w:t>Lệnh điều kiện</w:t>
+      </w:r>
+    </w:p>
+    <w:p>
+      <w:pPr>
+        <w:pStyle w:val="Heading2"/>
+      </w:pPr>
+      <w:r>
+        <w:t>Switch</w:t>
+      </w:r>
+    </w:p>
+    <w:p>
+      <w:pPr>
+        <w:shd w:val="clear" w:color="auto" w:fill="1E1E1E"/>
+        <w:spacing w:line="285" w:lineRule="atLeast"/>
+        <w:rPr>
+          <w:rFonts w:ascii="Consolas" w:hAnsi="Consolas"/>
+          <w:color w:val="D4D4D4"/>
+          <w:sz w:val="21"/>
+          <w:szCs w:val="21"/>
+        </w:rPr>
+      </w:pPr>
+      <w:r>
+        <w:rPr>
+          <w:rFonts w:ascii="Consolas" w:hAnsi="Consolas"/>
+          <w:color w:val="569CD6"/>
+          <w:sz w:val="21"/>
+          <w:szCs w:val="21"/>
+        </w:rPr>
+        <w:t>var</w:t>
+      </w:r>
+      <w:r>
+        <w:rPr>
+          <w:rFonts w:ascii="Consolas" w:hAnsi="Consolas"/>
+          <w:color w:val="D4D4D4"/>
+          <w:sz w:val="21"/>
+          <w:szCs w:val="21"/>
+        </w:rPr>
+        <w:t> </w:t>
+      </w:r>
+      <w:r>
+        <w:rPr>
+          <w:rFonts w:ascii="Consolas" w:hAnsi="Consolas"/>
+          <w:color w:val="9CDCFE"/>
+          <w:sz w:val="21"/>
+          <w:szCs w:val="21"/>
+        </w:rPr>
+        <w:t>date</w:t>
+      </w:r>
+      <w:r>
+        <w:rPr>
+          <w:rFonts w:ascii="Consolas" w:hAnsi="Consolas"/>
+          <w:color w:val="D4D4D4"/>
+          <w:sz w:val="21"/>
+          <w:szCs w:val="21"/>
+        </w:rPr>
+        <w:t> = </w:t>
+      </w:r>
+      <w:r>
+        <w:rPr>
+          <w:rFonts w:ascii="Consolas" w:hAnsi="Consolas"/>
+          <w:color w:val="B5CEA8"/>
+          <w:sz w:val="21"/>
+          <w:szCs w:val="21"/>
+        </w:rPr>
+        <w:t>3</w:t>
+      </w:r>
+    </w:p>
+    <w:p>
+      <w:pPr>
+        <w:shd w:val="clear" w:color="auto" w:fill="1E1E1E"/>
+        <w:spacing w:line="285" w:lineRule="atLeast"/>
+        <w:rPr>
+          <w:rFonts w:ascii="Consolas" w:hAnsi="Consolas"/>
+          <w:color w:val="D4D4D4"/>
+          <w:sz w:val="21"/>
+          <w:szCs w:val="21"/>
+        </w:rPr>
+      </w:pPr>
+      <w:r>
+        <w:rPr>
+          <w:rFonts w:ascii="Consolas" w:hAnsi="Consolas"/>
+          <w:color w:val="C586C0"/>
+          <w:sz w:val="21"/>
+          <w:szCs w:val="21"/>
+        </w:rPr>
+        <w:t>switch</w:t>
+      </w:r>
+      <w:r>
+        <w:rPr>
+          <w:rFonts w:ascii="Consolas" w:hAnsi="Consolas"/>
+          <w:color w:val="D4D4D4"/>
+          <w:sz w:val="21"/>
+          <w:szCs w:val="21"/>
+        </w:rPr>
+        <w:t>(</w:t>
+      </w:r>
+      <w:r>
+        <w:rPr>
+          <w:rFonts w:ascii="Consolas" w:hAnsi="Consolas"/>
+          <w:color w:val="9CDCFE"/>
+          <w:sz w:val="21"/>
+          <w:szCs w:val="21"/>
+        </w:rPr>
+        <w:t>date</w:t>
+      </w:r>
+      <w:r>
+        <w:rPr>
+          <w:rFonts w:ascii="Consolas" w:hAnsi="Consolas"/>
+          <w:color w:val="D4D4D4"/>
+          <w:sz w:val="21"/>
+          <w:szCs w:val="21"/>
+        </w:rPr>
+        <w:t>) {</w:t>
+      </w:r>
+    </w:p>
+    <w:p>
+      <w:pPr>
+        <w:shd w:val="clear" w:color="auto" w:fill="1E1E1E"/>
+        <w:spacing w:line="285" w:lineRule="atLeast"/>
+        <w:rPr>
+          <w:rFonts w:ascii="Consolas" w:hAnsi="Consolas"/>
+          <w:color w:val="D4D4D4"/>
+          <w:sz w:val="21"/>
+          <w:szCs w:val="21"/>
+        </w:rPr>
+      </w:pPr>
+      <w:r>
+        <w:rPr>
+          <w:rFonts w:ascii="Consolas" w:hAnsi="Consolas"/>
+          <w:color w:val="D4D4D4"/>
+          <w:sz w:val="21"/>
+          <w:szCs w:val="21"/>
+        </w:rPr>
+        <w:t>    </w:t>
+      </w:r>
+      <w:r>
+        <w:rPr>
+          <w:rFonts w:ascii="Consolas" w:hAnsi="Consolas"/>
+          <w:color w:val="C586C0"/>
+          <w:sz w:val="21"/>
+          <w:szCs w:val="21"/>
+        </w:rPr>
+        <w:t>case</w:t>
+      </w:r>
+      <w:r>
+        <w:rPr>
+          <w:rFonts w:ascii="Consolas" w:hAnsi="Consolas"/>
+          <w:color w:val="D4D4D4"/>
+          <w:sz w:val="21"/>
+          <w:szCs w:val="21"/>
+        </w:rPr>
+        <w:t> </w:t>
+      </w:r>
+      <w:r>
+        <w:rPr>
+          <w:rFonts w:ascii="Consolas" w:hAnsi="Consolas"/>
+          <w:color w:val="B5CEA8"/>
+          <w:sz w:val="21"/>
+          <w:szCs w:val="21"/>
+        </w:rPr>
+        <w:t>2</w:t>
+      </w:r>
+      <w:r>
+        <w:rPr>
+          <w:rFonts w:ascii="Consolas" w:hAnsi="Consolas"/>
+          <w:color w:val="D4D4D4"/>
+          <w:sz w:val="21"/>
+          <w:szCs w:val="21"/>
+        </w:rPr>
+        <w:t>: {</w:t>
+      </w:r>
+    </w:p>
+    <w:p>
+      <w:pPr>
+        <w:shd w:val="clear" w:color="auto" w:fill="1E1E1E"/>
+        <w:spacing w:line="285" w:lineRule="atLeast"/>
+        <w:rPr>
+          <w:rFonts w:ascii="Consolas" w:hAnsi="Consolas"/>
+          <w:color w:val="D4D4D4"/>
+          <w:sz w:val="21"/>
+          <w:szCs w:val="21"/>
+        </w:rPr>
+      </w:pPr>
+      <w:r>
+        <w:rPr>
+          <w:rFonts w:ascii="Consolas" w:hAnsi="Consolas"/>
+          <w:color w:val="D4D4D4"/>
+          <w:sz w:val="21"/>
+          <w:szCs w:val="21"/>
+        </w:rPr>
+        <w:t>        </w:t>
+      </w:r>
+      <w:r>
+        <w:rPr>
+          <w:rFonts w:ascii="Consolas" w:hAnsi="Consolas"/>
+          <w:color w:val="9CDCFE"/>
+          <w:sz w:val="21"/>
+          <w:szCs w:val="21"/>
+        </w:rPr>
+        <w:t>console</w:t>
+      </w:r>
+      <w:r>
+        <w:rPr>
+          <w:rFonts w:ascii="Consolas" w:hAnsi="Consolas"/>
+          <w:color w:val="D4D4D4"/>
+          <w:sz w:val="21"/>
+          <w:szCs w:val="21"/>
+        </w:rPr>
+        <w:t>.</w:t>
+      </w:r>
+      <w:r>
+        <w:rPr>
+          <w:rFonts w:ascii="Consolas" w:hAnsi="Consolas"/>
+          <w:color w:val="DCDCAA"/>
+          <w:sz w:val="21"/>
+          <w:szCs w:val="21"/>
+        </w:rPr>
+        <w:t>log</w:t>
+      </w:r>
+      <w:r>
+        <w:rPr>
+          <w:rFonts w:ascii="Consolas" w:hAnsi="Consolas"/>
+          <w:color w:val="D4D4D4"/>
+          <w:sz w:val="21"/>
+          <w:szCs w:val="21"/>
+        </w:rPr>
+        <w:t>(</w:t>
+      </w:r>
+      <w:r>
+        <w:rPr>
+          <w:rFonts w:ascii="Consolas" w:hAnsi="Consolas"/>
+          <w:color w:val="CE9178"/>
+          <w:sz w:val="21"/>
+          <w:szCs w:val="21"/>
+        </w:rPr>
+        <w:t>"thu 2"</w:t>
+      </w:r>
+      <w:r>
+        <w:rPr>
+          <w:rFonts w:ascii="Consolas" w:hAnsi="Consolas"/>
+          <w:color w:val="D4D4D4"/>
+          <w:sz w:val="21"/>
+          <w:szCs w:val="21"/>
+        </w:rPr>
+        <w:t>);</w:t>
+      </w:r>
+    </w:p>
+    <w:p>
+      <w:pPr>
+        <w:shd w:val="clear" w:color="auto" w:fill="1E1E1E"/>
+        <w:spacing w:line="285" w:lineRule="atLeast"/>
+        <w:rPr>
+          <w:rFonts w:ascii="Consolas" w:hAnsi="Consolas"/>
+          <w:color w:val="D4D4D4"/>
+          <w:sz w:val="21"/>
+          <w:szCs w:val="21"/>
+        </w:rPr>
+      </w:pPr>
+      <w:r>
+        <w:rPr>
+          <w:rFonts w:ascii="Consolas" w:hAnsi="Consolas"/>
+          <w:color w:val="D4D4D4"/>
+          <w:sz w:val="21"/>
+          <w:szCs w:val="21"/>
+        </w:rPr>
+        <w:t>    };</w:t>
+      </w:r>
+      <w:r>
+        <w:rPr>
+          <w:rFonts w:ascii="Consolas" w:hAnsi="Consolas"/>
+          <w:color w:val="C586C0"/>
+          <w:sz w:val="21"/>
+          <w:szCs w:val="21"/>
+        </w:rPr>
+        <w:t>break</w:t>
+      </w:r>
+      <w:r>
+        <w:rPr>
+          <w:rFonts w:ascii="Consolas" w:hAnsi="Consolas"/>
+          <w:color w:val="D4D4D4"/>
+          <w:sz w:val="21"/>
+          <w:szCs w:val="21"/>
+        </w:rPr>
+        <w:t>;</w:t>
+      </w:r>
+    </w:p>
+    <w:p>
+      <w:pPr>
+        <w:shd w:val="clear" w:color="auto" w:fill="1E1E1E"/>
+        <w:spacing w:line="285" w:lineRule="atLeast"/>
+        <w:rPr>
+          <w:rFonts w:ascii="Consolas" w:hAnsi="Consolas"/>
+          <w:color w:val="D4D4D4"/>
+          <w:sz w:val="21"/>
+          <w:szCs w:val="21"/>
+        </w:rPr>
+      </w:pPr>
+      <w:r>
+        <w:rPr>
+          <w:rFonts w:ascii="Consolas" w:hAnsi="Consolas"/>
+          <w:color w:val="D4D4D4"/>
+          <w:sz w:val="21"/>
+          <w:szCs w:val="21"/>
+        </w:rPr>
+        <w:t>    </w:t>
+      </w:r>
+      <w:r>
+        <w:rPr>
+          <w:rFonts w:ascii="Consolas" w:hAnsi="Consolas"/>
+          <w:color w:val="C586C0"/>
+          <w:sz w:val="21"/>
+          <w:szCs w:val="21"/>
+        </w:rPr>
+        <w:t>case</w:t>
+      </w:r>
+      <w:r>
+        <w:rPr>
+          <w:rFonts w:ascii="Consolas" w:hAnsi="Consolas"/>
+          <w:color w:val="D4D4D4"/>
+          <w:sz w:val="21"/>
+          <w:szCs w:val="21"/>
+        </w:rPr>
+        <w:t> </w:t>
+      </w:r>
+      <w:r>
+        <w:rPr>
+          <w:rFonts w:ascii="Consolas" w:hAnsi="Consolas"/>
+          <w:color w:val="B5CEA8"/>
+          <w:sz w:val="21"/>
+          <w:szCs w:val="21"/>
+        </w:rPr>
+        <w:t>3</w:t>
+      </w:r>
+      <w:r>
+        <w:rPr>
+          <w:rFonts w:ascii="Consolas" w:hAnsi="Consolas"/>
+          <w:color w:val="D4D4D4"/>
+          <w:sz w:val="21"/>
+          <w:szCs w:val="21"/>
+        </w:rPr>
+        <w:t>: {</w:t>
+      </w:r>
+    </w:p>
+    <w:p>
+      <w:pPr>
+        <w:shd w:val="clear" w:color="auto" w:fill="1E1E1E"/>
+        <w:spacing w:line="285" w:lineRule="atLeast"/>
+        <w:rPr>
+          <w:rFonts w:ascii="Consolas" w:hAnsi="Consolas"/>
+          <w:color w:val="D4D4D4"/>
+          <w:sz w:val="21"/>
+          <w:szCs w:val="21"/>
+        </w:rPr>
+      </w:pPr>
+      <w:r>
+        <w:rPr>
+          <w:rFonts w:ascii="Consolas" w:hAnsi="Consolas"/>
+          <w:color w:val="D4D4D4"/>
+          <w:sz w:val="21"/>
+          <w:szCs w:val="21"/>
+        </w:rPr>
+        <w:t>        </w:t>
+      </w:r>
+      <w:r>
+        <w:rPr>
+          <w:rFonts w:ascii="Consolas" w:hAnsi="Consolas"/>
+          <w:color w:val="9CDCFE"/>
+          <w:sz w:val="21"/>
+          <w:szCs w:val="21"/>
+        </w:rPr>
+        <w:t>console</w:t>
+      </w:r>
+      <w:r>
+        <w:rPr>
+          <w:rFonts w:ascii="Consolas" w:hAnsi="Consolas"/>
+          <w:color w:val="D4D4D4"/>
+          <w:sz w:val="21"/>
+          <w:szCs w:val="21"/>
+        </w:rPr>
+        <w:t>.</w:t>
+      </w:r>
+      <w:r>
+        <w:rPr>
+          <w:rFonts w:ascii="Consolas" w:hAnsi="Consolas"/>
+          <w:color w:val="DCDCAA"/>
+          <w:sz w:val="21"/>
+          <w:szCs w:val="21"/>
+        </w:rPr>
+        <w:t>log</w:t>
+      </w:r>
+      <w:r>
+        <w:rPr>
+          <w:rFonts w:ascii="Consolas" w:hAnsi="Consolas"/>
+          <w:color w:val="D4D4D4"/>
+          <w:sz w:val="21"/>
+          <w:szCs w:val="21"/>
+        </w:rPr>
+        <w:t>(</w:t>
+      </w:r>
+      <w:r>
+        <w:rPr>
+          <w:rFonts w:ascii="Consolas" w:hAnsi="Consolas"/>
+          <w:color w:val="CE9178"/>
+          <w:sz w:val="21"/>
+          <w:szCs w:val="21"/>
+        </w:rPr>
+        <w:t>"thu 3"</w:t>
+      </w:r>
+      <w:r>
+        <w:rPr>
+          <w:rFonts w:ascii="Consolas" w:hAnsi="Consolas"/>
+          <w:color w:val="D4D4D4"/>
+          <w:sz w:val="21"/>
+          <w:szCs w:val="21"/>
+        </w:rPr>
+        <w:t>);</w:t>
+      </w:r>
+    </w:p>
+    <w:p>
+      <w:pPr>
+        <w:shd w:val="clear" w:color="auto" w:fill="1E1E1E"/>
+        <w:spacing w:line="285" w:lineRule="atLeast"/>
+        <w:rPr>
+          <w:rFonts w:ascii="Consolas" w:hAnsi="Consolas"/>
+          <w:color w:val="D4D4D4"/>
+          <w:sz w:val="21"/>
+          <w:szCs w:val="21"/>
+        </w:rPr>
+      </w:pPr>
+      <w:r>
+        <w:rPr>
+          <w:rFonts w:ascii="Consolas" w:hAnsi="Consolas"/>
+          <w:color w:val="D4D4D4"/>
+          <w:sz w:val="21"/>
+          <w:szCs w:val="21"/>
+        </w:rPr>
+        <w:t>    };</w:t>
+      </w:r>
+      <w:r>
+        <w:rPr>
+          <w:rFonts w:ascii="Consolas" w:hAnsi="Consolas"/>
+          <w:color w:val="C586C0"/>
+          <w:sz w:val="21"/>
+          <w:szCs w:val="21"/>
+        </w:rPr>
+        <w:t>break</w:t>
+      </w:r>
+      <w:r>
+        <w:rPr>
+          <w:rFonts w:ascii="Consolas" w:hAnsi="Consolas"/>
+          <w:color w:val="D4D4D4"/>
+          <w:sz w:val="21"/>
+          <w:szCs w:val="21"/>
+        </w:rPr>
+        <w:t>;</w:t>
+      </w:r>
+    </w:p>
+    <w:p>
+      <w:pPr>
+        <w:shd w:val="clear" w:color="auto" w:fill="1E1E1E"/>
+        <w:spacing w:line="285" w:lineRule="atLeast"/>
+        <w:rPr>
+          <w:rFonts w:ascii="Consolas" w:hAnsi="Consolas"/>
+          <w:color w:val="D4D4D4"/>
+          <w:sz w:val="21"/>
+          <w:szCs w:val="21"/>
+        </w:rPr>
+      </w:pPr>
+      <w:r>
+        <w:rPr>
+          <w:rFonts w:ascii="Consolas" w:hAnsi="Consolas"/>
+          <w:color w:val="D4D4D4"/>
+          <w:sz w:val="21"/>
+          <w:szCs w:val="21"/>
+        </w:rPr>
+        <w:t>    </w:t>
+      </w:r>
+      <w:r>
+        <w:rPr>
+          <w:rFonts w:ascii="Consolas" w:hAnsi="Consolas"/>
+          <w:color w:val="C586C0"/>
+          <w:sz w:val="21"/>
+          <w:szCs w:val="21"/>
+        </w:rPr>
+        <w:t>default</w:t>
+      </w:r>
+      <w:r>
+        <w:rPr>
+          <w:rFonts w:ascii="Consolas" w:hAnsi="Consolas"/>
+          <w:color w:val="D4D4D4"/>
+          <w:sz w:val="21"/>
+          <w:szCs w:val="21"/>
+        </w:rPr>
+        <w:t>:</w:t>
+      </w:r>
+    </w:p>
+    <w:p>
+      <w:pPr>
+        <w:shd w:val="clear" w:color="auto" w:fill="1E1E1E"/>
+        <w:spacing w:line="285" w:lineRule="atLeast"/>
+        <w:rPr>
+          <w:rFonts w:ascii="Consolas" w:hAnsi="Consolas"/>
+          <w:color w:val="D4D4D4"/>
+          <w:sz w:val="21"/>
+          <w:szCs w:val="21"/>
+        </w:rPr>
+      </w:pPr>
+      <w:r>
+        <w:rPr>
+          <w:rFonts w:ascii="Consolas" w:hAnsi="Consolas"/>
+          <w:color w:val="D4D4D4"/>
+          <w:sz w:val="21"/>
+          <w:szCs w:val="21"/>
+        </w:rPr>
+        <w:t>        {</w:t>
+      </w:r>
+    </w:p>
+    <w:p>
+      <w:pPr>
+        <w:shd w:val="clear" w:color="auto" w:fill="1E1E1E"/>
+        <w:spacing w:line="285" w:lineRule="atLeast"/>
+        <w:rPr>
+          <w:rFonts w:ascii="Consolas" w:hAnsi="Consolas"/>
+          <w:color w:val="D4D4D4"/>
+          <w:sz w:val="21"/>
+          <w:szCs w:val="21"/>
+        </w:rPr>
+      </w:pPr>
+      <w:r>
+        <w:rPr>
+          <w:rFonts w:ascii="Consolas" w:hAnsi="Consolas"/>
+          <w:color w:val="D4D4D4"/>
+          <w:sz w:val="21"/>
+          <w:szCs w:val="21"/>
+        </w:rPr>
+        <w:t>            </w:t>
+      </w:r>
+      <w:r>
+        <w:rPr>
+          <w:rFonts w:ascii="Consolas" w:hAnsi="Consolas"/>
+          <w:color w:val="9CDCFE"/>
+          <w:sz w:val="21"/>
+          <w:szCs w:val="21"/>
+        </w:rPr>
+        <w:t>console</w:t>
+      </w:r>
+      <w:r>
+        <w:rPr>
+          <w:rFonts w:ascii="Consolas" w:hAnsi="Consolas"/>
+          <w:color w:val="D4D4D4"/>
+          <w:sz w:val="21"/>
+          <w:szCs w:val="21"/>
+        </w:rPr>
+        <w:t>.</w:t>
+      </w:r>
+      <w:r>
+        <w:rPr>
+          <w:rFonts w:ascii="Consolas" w:hAnsi="Consolas"/>
+          <w:color w:val="DCDCAA"/>
+          <w:sz w:val="21"/>
+          <w:szCs w:val="21"/>
+        </w:rPr>
+        <w:t>log</w:t>
+      </w:r>
+      <w:r>
+        <w:rPr>
+          <w:rFonts w:ascii="Consolas" w:hAnsi="Consolas"/>
+          <w:color w:val="D4D4D4"/>
+          <w:sz w:val="21"/>
+          <w:szCs w:val="21"/>
+        </w:rPr>
+        <w:t>(</w:t>
+      </w:r>
+      <w:r>
+        <w:rPr>
+          <w:rFonts w:ascii="Consolas" w:hAnsi="Consolas"/>
+          <w:color w:val="CE9178"/>
+          <w:sz w:val="21"/>
+          <w:szCs w:val="21"/>
+        </w:rPr>
+        <w:t>"deo biet"</w:t>
+      </w:r>
+      <w:r>
+        <w:rPr>
+          <w:rFonts w:ascii="Consolas" w:hAnsi="Consolas"/>
+          <w:color w:val="D4D4D4"/>
+          <w:sz w:val="21"/>
+          <w:szCs w:val="21"/>
+        </w:rPr>
+        <w:t>);</w:t>
+      </w:r>
+    </w:p>
+    <w:p>
+      <w:pPr>
+        <w:shd w:val="clear" w:color="auto" w:fill="1E1E1E"/>
+        <w:spacing w:line="285" w:lineRule="atLeast"/>
+        <w:rPr>
+          <w:rFonts w:ascii="Consolas" w:hAnsi="Consolas"/>
+          <w:color w:val="D4D4D4"/>
+          <w:sz w:val="21"/>
+          <w:szCs w:val="21"/>
+        </w:rPr>
+      </w:pPr>
+      <w:r>
+        <w:rPr>
+          <w:rFonts w:ascii="Consolas" w:hAnsi="Consolas"/>
+          <w:color w:val="D4D4D4"/>
+          <w:sz w:val="21"/>
+          <w:szCs w:val="21"/>
+        </w:rPr>
+        <w:t>        }</w:t>
+      </w:r>
+    </w:p>
+    <w:p>
+      <w:pPr>
+        <w:shd w:val="clear" w:color="auto" w:fill="1E1E1E"/>
+        <w:spacing w:line="285" w:lineRule="atLeast"/>
+        <w:rPr>
+          <w:rFonts w:ascii="Consolas" w:hAnsi="Consolas"/>
+          <w:color w:val="D4D4D4"/>
+          <w:sz w:val="21"/>
+          <w:szCs w:val="21"/>
+        </w:rPr>
+      </w:pPr>
+      <w:r>
+        <w:rPr>
+          <w:rFonts w:ascii="Consolas" w:hAnsi="Consolas"/>
+          <w:color w:val="D4D4D4"/>
+          <w:sz w:val="21"/>
+          <w:szCs w:val="21"/>
+        </w:rPr>
+        <w:t>}</w:t>
+      </w:r>
+    </w:p>
+    <w:p>
+      <w:r>
+        <w:t xml:space="preserve"> </w:t>
+      </w:r>
+    </w:p>
+    <w:p>
+      <w:r>
+        <w:t>Toán tử 3 ngôi:</w:t>
+      </w:r>
+    </w:p>
+    <w:p>
+      <w:pPr>
+        <w:shd w:val="clear" w:color="auto" w:fill="1E1E1E"/>
+        <w:spacing w:line="285" w:lineRule="atLeast"/>
+        <w:rPr>
+          <w:rFonts w:ascii="Consolas" w:hAnsi="Consolas"/>
+          <w:color w:val="D4D4D4"/>
+          <w:sz w:val="21"/>
+          <w:szCs w:val="21"/>
+        </w:rPr>
+      </w:pPr>
+      <w:r>
+        <w:rPr>
+          <w:rFonts w:ascii="Consolas" w:hAnsi="Consolas"/>
+          <w:color w:val="569CD6"/>
+          <w:sz w:val="21"/>
+          <w:szCs w:val="21"/>
+        </w:rPr>
+        <w:t>var</w:t>
+      </w:r>
+      <w:r>
+        <w:rPr>
+          <w:rFonts w:ascii="Consolas" w:hAnsi="Consolas"/>
+          <w:color w:val="D4D4D4"/>
+          <w:sz w:val="21"/>
+          <w:szCs w:val="21"/>
+        </w:rPr>
+        <w:t> </w:t>
+      </w:r>
+      <w:r>
+        <w:rPr>
+          <w:rFonts w:ascii="Consolas" w:hAnsi="Consolas"/>
+          <w:color w:val="9CDCFE"/>
+          <w:sz w:val="21"/>
+          <w:szCs w:val="21"/>
+        </w:rPr>
+        <w:t>coin</w:t>
+      </w:r>
+      <w:r>
+        <w:rPr>
+          <w:rFonts w:ascii="Consolas" w:hAnsi="Consolas"/>
+          <w:color w:val="D4D4D4"/>
+          <w:sz w:val="21"/>
+          <w:szCs w:val="21"/>
+        </w:rPr>
+        <w:t> = </w:t>
+      </w:r>
+      <w:r>
+        <w:rPr>
+          <w:rFonts w:ascii="Consolas" w:hAnsi="Consolas"/>
+          <w:color w:val="B5CEA8"/>
+          <w:sz w:val="21"/>
+          <w:szCs w:val="21"/>
+        </w:rPr>
+        <w:t>10</w:t>
+      </w:r>
+      <w:r>
+        <w:rPr>
+          <w:rFonts w:ascii="Consolas" w:hAnsi="Consolas"/>
+          <w:color w:val="D4D4D4"/>
+          <w:sz w:val="21"/>
+          <w:szCs w:val="21"/>
+        </w:rPr>
+        <w:t>;</w:t>
+      </w:r>
+    </w:p>
+    <w:p>
+      <w:pPr>
+        <w:shd w:val="clear" w:color="auto" w:fill="1E1E1E"/>
+        <w:spacing w:line="285" w:lineRule="atLeast"/>
+        <w:rPr>
+          <w:rFonts w:ascii="Consolas" w:hAnsi="Consolas"/>
+          <w:color w:val="D4D4D4"/>
+          <w:sz w:val="21"/>
+          <w:szCs w:val="21"/>
+        </w:rPr>
+      </w:pPr>
+      <w:r>
+        <w:rPr>
+          <w:rFonts w:ascii="Consolas" w:hAnsi="Consolas"/>
+          <w:color w:val="569CD6"/>
+          <w:sz w:val="21"/>
+          <w:szCs w:val="21"/>
+        </w:rPr>
+        <w:t>var</w:t>
+      </w:r>
+      <w:r>
+        <w:rPr>
+          <w:rFonts w:ascii="Consolas" w:hAnsi="Consolas"/>
+          <w:color w:val="D4D4D4"/>
+          <w:sz w:val="21"/>
+          <w:szCs w:val="21"/>
+        </w:rPr>
+        <w:t> </w:t>
+      </w:r>
+      <w:r>
+        <w:rPr>
+          <w:rFonts w:ascii="Consolas" w:hAnsi="Consolas"/>
+          <w:color w:val="9CDCFE"/>
+          <w:sz w:val="21"/>
+          <w:szCs w:val="21"/>
+        </w:rPr>
+        <w:t>danh_gia</w:t>
+      </w:r>
+      <w:r>
+        <w:rPr>
+          <w:rFonts w:ascii="Consolas" w:hAnsi="Consolas"/>
+          <w:color w:val="D4D4D4"/>
+          <w:sz w:val="21"/>
+          <w:szCs w:val="21"/>
+        </w:rPr>
+        <w:t> = </w:t>
+      </w:r>
+      <w:r>
+        <w:rPr>
+          <w:rFonts w:ascii="Consolas" w:hAnsi="Consolas"/>
+          <w:color w:val="9CDCFE"/>
+          <w:sz w:val="21"/>
+          <w:szCs w:val="21"/>
+        </w:rPr>
+        <w:t>coin</w:t>
+      </w:r>
+      <w:r>
+        <w:rPr>
+          <w:rFonts w:ascii="Consolas" w:hAnsi="Consolas"/>
+          <w:color w:val="D4D4D4"/>
+          <w:sz w:val="21"/>
+          <w:szCs w:val="21"/>
+        </w:rPr>
+        <w:t> &gt;</w:t>
+      </w:r>
+      <w:r>
+        <w:rPr>
+          <w:rFonts w:ascii="Consolas" w:hAnsi="Consolas"/>
+          <w:color w:val="B5CEA8"/>
+          <w:sz w:val="21"/>
+          <w:szCs w:val="21"/>
+        </w:rPr>
+        <w:t>10</w:t>
+      </w:r>
+      <w:r>
+        <w:rPr>
+          <w:rFonts w:ascii="Consolas" w:hAnsi="Consolas"/>
+          <w:color w:val="D4D4D4"/>
+          <w:sz w:val="21"/>
+          <w:szCs w:val="21"/>
+        </w:rPr>
+        <w:t> ? </w:t>
+      </w:r>
+      <w:r>
+        <w:rPr>
+          <w:rFonts w:ascii="Consolas" w:hAnsi="Consolas"/>
+          <w:color w:val="CE9178"/>
+          <w:sz w:val="21"/>
+          <w:szCs w:val="21"/>
+        </w:rPr>
+        <w:t>"nhieu"</w:t>
+      </w:r>
+      <w:r>
+        <w:rPr>
+          <w:rFonts w:ascii="Consolas" w:hAnsi="Consolas"/>
+          <w:color w:val="D4D4D4"/>
+          <w:sz w:val="21"/>
+          <w:szCs w:val="21"/>
+        </w:rPr>
+        <w:t> : </w:t>
+      </w:r>
+      <w:r>
+        <w:rPr>
+          <w:rFonts w:ascii="Consolas" w:hAnsi="Consolas"/>
+          <w:color w:val="9CDCFE"/>
+          <w:sz w:val="21"/>
+          <w:szCs w:val="21"/>
+        </w:rPr>
+        <w:t>coin</w:t>
+      </w:r>
+      <w:r>
+        <w:rPr>
+          <w:rFonts w:ascii="Consolas" w:hAnsi="Consolas"/>
+          <w:color w:val="D4D4D4"/>
+          <w:sz w:val="21"/>
+          <w:szCs w:val="21"/>
+        </w:rPr>
+        <w:t> &lt; </w:t>
+      </w:r>
+      <w:r>
+        <w:rPr>
+          <w:rFonts w:ascii="Consolas" w:hAnsi="Consolas"/>
+          <w:color w:val="B5CEA8"/>
+          <w:sz w:val="21"/>
+          <w:szCs w:val="21"/>
+        </w:rPr>
+        <w:t>10</w:t>
+      </w:r>
+      <w:r>
+        <w:rPr>
+          <w:rFonts w:ascii="Consolas" w:hAnsi="Consolas"/>
+          <w:color w:val="D4D4D4"/>
+          <w:sz w:val="21"/>
+          <w:szCs w:val="21"/>
+        </w:rPr>
+        <w:t> ? </w:t>
+      </w:r>
+      <w:r>
+        <w:rPr>
+          <w:rFonts w:ascii="Consolas" w:hAnsi="Consolas"/>
+          <w:color w:val="CE9178"/>
+          <w:sz w:val="21"/>
+          <w:szCs w:val="21"/>
+        </w:rPr>
+        <w:t>"it"</w:t>
+      </w:r>
+      <w:r>
+        <w:rPr>
+          <w:rFonts w:ascii="Consolas" w:hAnsi="Consolas"/>
+          <w:color w:val="D4D4D4"/>
+          <w:sz w:val="21"/>
+          <w:szCs w:val="21"/>
+        </w:rPr>
+        <w:t> : </w:t>
+      </w:r>
+      <w:r>
+        <w:rPr>
+          <w:rFonts w:ascii="Consolas" w:hAnsi="Consolas"/>
+          <w:color w:val="CE9178"/>
+          <w:sz w:val="21"/>
+          <w:szCs w:val="21"/>
+        </w:rPr>
+        <w:t>"lol"</w:t>
+      </w:r>
+    </w:p>
+    <w:p>
+      <w:pPr>
+        <w:shd w:val="clear" w:color="auto" w:fill="1E1E1E"/>
+        <w:spacing w:line="285" w:lineRule="atLeast"/>
+        <w:rPr>
+          <w:rFonts w:ascii="Consolas" w:hAnsi="Consolas"/>
+          <w:color w:val="D4D4D4"/>
+          <w:sz w:val="21"/>
+          <w:szCs w:val="21"/>
+        </w:rPr>
+      </w:pPr>
+      <w:r>
+        <w:rPr>
+          <w:rFonts w:ascii="Consolas" w:hAnsi="Consolas"/>
+          <w:color w:val="9CDCFE"/>
+          <w:sz w:val="21"/>
+          <w:szCs w:val="21"/>
+        </w:rPr>
+        <w:t>console</w:t>
+      </w:r>
+      <w:r>
+        <w:rPr>
+          <w:rFonts w:ascii="Consolas" w:hAnsi="Consolas"/>
+          <w:color w:val="D4D4D4"/>
+          <w:sz w:val="21"/>
+          <w:szCs w:val="21"/>
+        </w:rPr>
+        <w:t>.</w:t>
+      </w:r>
+      <w:r>
+        <w:rPr>
+          <w:rFonts w:ascii="Consolas" w:hAnsi="Consolas"/>
+          <w:color w:val="DCDCAA"/>
+          <w:sz w:val="21"/>
+          <w:szCs w:val="21"/>
+        </w:rPr>
+        <w:t>log</w:t>
+      </w:r>
+      <w:r>
+        <w:rPr>
+          <w:rFonts w:ascii="Consolas" w:hAnsi="Consolas"/>
+          <w:color w:val="D4D4D4"/>
+          <w:sz w:val="21"/>
+          <w:szCs w:val="21"/>
+        </w:rPr>
+        <w:t>(</w:t>
+      </w:r>
+      <w:r>
+        <w:rPr>
+          <w:rFonts w:ascii="Consolas" w:hAnsi="Consolas"/>
+          <w:color w:val="9CDCFE"/>
+          <w:sz w:val="21"/>
+          <w:szCs w:val="21"/>
+        </w:rPr>
+        <w:t>danh_gia</w:t>
+      </w:r>
+      <w:r>
+        <w:rPr>
+          <w:rFonts w:ascii="Consolas" w:hAnsi="Consolas"/>
+          <w:color w:val="D4D4D4"/>
+          <w:sz w:val="21"/>
+          <w:szCs w:val="21"/>
+        </w:rPr>
+        <w:t>);</w:t>
+      </w:r>
+    </w:p>
+    <w:p>
+      <w:r>
+        <w:t xml:space="preserve"> </w:t>
+      </w:r>
+      <w:r>
+        <w:br w:type="page"/>
+      </w:r>
+    </w:p>
+    <w:p/>
+    <w:p>
+      <w:pPr>
+        <w:pStyle w:val="Heading1"/>
+        <w:shd w:val="clear" w:color="auto" w:fill="F9F9F9"/>
+        <w:spacing w:before="0"/>
+        <w:rPr>
+          <w:rFonts w:ascii="Arial" w:hAnsi="Arial" w:cs="Arial"/>
+          <w:sz w:val="48"/>
+        </w:rPr>
+      </w:pPr>
+      <w:r>
+        <w:rPr>
+          <w:rFonts w:ascii="Arial" w:hAnsi="Arial" w:cs="Arial"/>
+          <w:b/>
+          <w:bCs/>
+        </w:rPr>
+        <w:t>Polyfill</w:t>
+      </w:r>
+    </w:p>
+    <w:p>
+      <w:r>
+        <w:t>Để được hẫu trỡ các tính năng mới bởi trình duyệt cũ.</w:t>
+      </w:r>
+    </w:p>
     <w:p/>
     <w:p/>
     <w:p/>
@@ -2572,6 +7551,329 @@
       </w:r>
     </w:p>
     <w:p>
+      <w:pPr>
+        <w:pStyle w:val="Heading1"/>
+      </w:pPr>
+      <w:r>
+        <w:lastRenderedPageBreak/>
+        <w:t xml:space="preserve">Html DOM </w:t>
+      </w:r>
+    </w:p>
+    <w:p>
+      <w:r>
+        <w:t>Gồm 3 thành phần:</w:t>
+      </w:r>
+    </w:p>
+    <w:p>
+      <w:pPr>
+        <w:pStyle w:val="ListParagraph"/>
+        <w:numPr>
+          <w:ilvl w:val="0"/>
+          <w:numId w:val="2"/>
+        </w:numPr>
+      </w:pPr>
+      <w:r>
+        <w:t>Element: ID, class, tag,..</w:t>
+      </w:r>
+      <w:r>
+        <w:t xml:space="preserve">  </w:t>
+      </w:r>
+    </w:p>
+    <w:p>
+      <w:pPr>
+        <w:pStyle w:val="ListParagraph"/>
+      </w:pPr>
+      <w:r>
+        <w:t>Css selector,</w:t>
+      </w:r>
+      <w:r>
+        <w:t xml:space="preserve"> </w:t>
+      </w:r>
+    </w:p>
+    <w:p>
+      <w:pPr>
+        <w:pStyle w:val="NoSpacing"/>
+        <w:ind w:left="720"/>
+        <w:rPr>
+          <w:rStyle w:val="jspropertycolor"/>
+        </w:rPr>
+      </w:pPr>
+      <w:r>
+        <w:t>document.</w:t>
+      </w:r>
+      <w:r>
+        <w:rPr>
+          <w:rStyle w:val="jspropertycolor"/>
+        </w:rPr>
+        <w:t>getElementById</w:t>
+      </w:r>
+      <w:r>
+        <w:t>(</w:t>
+      </w:r>
+      <w:r>
+        <w:rPr>
+          <w:rStyle w:val="jsstringcolor"/>
+        </w:rPr>
+        <w:t>"demo"</w:t>
+      </w:r>
+      <w:r>
+        <w:t>).</w:t>
+      </w:r>
+      <w:r>
+        <w:rPr>
+          <w:rStyle w:val="jspropertycolor"/>
+        </w:rPr>
+        <w:t>innerHTML = “”;</w:t>
+      </w:r>
+      <w:r>
+        <w:rPr>
+          <w:rStyle w:val="jspropertycolor"/>
+        </w:rPr>
+        <w:t xml:space="preserve">  </w:t>
+      </w:r>
+    </w:p>
+    <w:p>
+      <w:pPr>
+        <w:pStyle w:val="NoSpacing"/>
+        <w:ind w:left="720"/>
+        <w:rPr>
+          <w:rStyle w:val="jspropertycolor"/>
+        </w:rPr>
+      </w:pPr>
+      <w:r>
+        <w:t>document.</w:t>
+      </w:r>
+      <w:r>
+        <w:rPr>
+          <w:rStyle w:val="jspropertycolor"/>
+        </w:rPr>
+        <w:t>getElementBy</w:t>
+      </w:r>
+      <w:r>
+        <w:rPr>
+          <w:rStyle w:val="jspropertycolor"/>
+        </w:rPr>
+        <w:t>document.getElementTagName("demo")</w:t>
+      </w:r>
+    </w:p>
+    <w:p>
+      <w:pPr>
+        <w:pStyle w:val="NoSpacing"/>
+        <w:ind w:left="720"/>
+        <w:rPr>
+          <w:rStyle w:val="jspropertycolor"/>
+        </w:rPr>
+      </w:pPr>
+      <w:r>
+        <w:rPr>
+          <w:rStyle w:val="jspropertycolor"/>
+        </w:rPr>
+        <w:t>document.getElement</w:t>
+      </w:r>
+      <w:r>
+        <w:rPr>
+          <w:rStyle w:val="jspropertycolor"/>
+        </w:rPr>
+        <w:t>sByC</w:t>
+      </w:r>
+      <w:r>
+        <w:rPr>
+          <w:rStyle w:val="jspropertycolor"/>
+        </w:rPr>
+        <w:t>lassName</w:t>
+      </w:r>
+      <w:r>
+        <w:rPr>
+          <w:rStyle w:val="jspropertycolor"/>
+        </w:rPr>
+        <w:t>("demo").style.color = "red";</w:t>
+      </w:r>
+    </w:p>
+    <w:p>
+      <w:pPr>
+        <w:pStyle w:val="NoSpacing"/>
+        <w:ind w:left="720"/>
+      </w:pPr>
+      <w:r>
+        <w:rPr>
+          <w:rStyle w:val="jspropertycolor"/>
+        </w:rPr>
+        <w:t xml:space="preserve">var node = </w:t>
+      </w:r>
+      <w:r>
+        <w:t>document.</w:t>
+      </w:r>
+      <w:r>
+        <w:rPr>
+          <w:rStyle w:val="jspropertycolor"/>
+        </w:rPr>
+        <w:t>getElementById</w:t>
+      </w:r>
+      <w:r>
+        <w:t>(</w:t>
+      </w:r>
+      <w:r>
+        <w:rPr>
+          <w:rStyle w:val="jsstringcolor"/>
+        </w:rPr>
+        <w:t>"demo"</w:t>
+      </w:r>
+      <w:r>
+        <w:t>)</w:t>
+      </w:r>
+      <w:r>
+        <w:t>;</w:t>
+      </w:r>
+      <w:r>
+        <w:t xml:space="preserve"> =&gt; dùng để chỉnh sửa id.</w:t>
+      </w:r>
+    </w:p>
+    <w:p>
+      <w:pPr>
+        <w:pStyle w:val="NoSpacing"/>
+        <w:ind w:left="720"/>
+        <w:rPr>
+          <w:rStyle w:val="jspropertycolor"/>
+        </w:rPr>
+      </w:pPr>
+      <w:r>
+        <w:rPr>
+          <w:rStyle w:val="jspropertycolor"/>
+        </w:rPr>
+        <w:t xml:space="preserve">var node = </w:t>
+      </w:r>
+      <w:r>
+        <w:rPr>
+          <w:rStyle w:val="jspropertycolor"/>
+        </w:rPr>
+        <w:t>document.getElement</w:t>
+      </w:r>
+      <w:r>
+        <w:rPr>
+          <w:rStyle w:val="jspropertycolor"/>
+        </w:rPr>
+        <w:t>sByClassName("demo"); =&gt; dùng để chỉ</w:t>
+      </w:r>
+      <w:r>
+        <w:rPr>
+          <w:rStyle w:val="jspropertycolor"/>
+        </w:rPr>
+        <w:t>nh s</w:t>
+      </w:r>
+      <w:r>
+        <w:rPr>
+          <w:rStyle w:val="jspropertycolor"/>
+        </w:rPr>
+        <w:t>ửa class</w:t>
+      </w:r>
+    </w:p>
+    <w:p>
+      <w:pPr>
+        <w:pStyle w:val="NoSpacing"/>
+        <w:ind w:left="720"/>
+        <w:rPr>
+          <w:rStyle w:val="jspropertycolor"/>
+        </w:rPr>
+      </w:pPr>
+      <w:r>
+        <w:rPr>
+          <w:rStyle w:val="jspropertycolor"/>
+        </w:rPr>
+        <w:t>var node = document.querySelector(‘.tên_thẻ’)</w:t>
+      </w:r>
+    </w:p>
+    <w:p>
+      <w:pPr>
+        <w:pStyle w:val="NoSpacing"/>
+        <w:ind w:left="720"/>
+        <w:rPr>
+          <w:rStyle w:val="jspropertycolor"/>
+        </w:rPr>
+      </w:pPr>
+      <w:r>
+        <w:rPr>
+          <w:rStyle w:val="jspropertycolor"/>
+        </w:rPr>
+        <w:t>var node = document.querySelectorAll(‘.tên_thẻ  li’)</w:t>
+      </w:r>
+    </w:p>
+    <w:p>
+      <w:pPr>
+        <w:pStyle w:val="NoSpacing"/>
+        <w:ind w:left="720"/>
+      </w:pPr>
+    </w:p>
+    <w:p>
+      <w:pPr>
+        <w:pStyle w:val="ListParagraph"/>
+      </w:pPr>
+    </w:p>
+    <w:p>
+      <w:pPr>
+        <w:pStyle w:val="ListParagraph"/>
+      </w:pPr>
+    </w:p>
+    <w:p>
+      <w:pPr>
+        <w:pStyle w:val="ListParagraph"/>
+        <w:numPr>
+          <w:ilvl w:val="0"/>
+          <w:numId w:val="2"/>
+        </w:numPr>
+      </w:pPr>
+      <w:r>
+        <w:t>Attribute</w:t>
+      </w:r>
+    </w:p>
+    <w:p>
+      <w:pPr>
+        <w:pStyle w:val="ListParagraph"/>
+        <w:numPr>
+          <w:ilvl w:val="0"/>
+          <w:numId w:val="2"/>
+        </w:numPr>
+      </w:pPr>
+      <w:r>
+        <w:t>Text</w:t>
+      </w:r>
+    </w:p>
+    <w:p>
+      <w:pPr>
+        <w:pStyle w:val="ListParagraph"/>
+      </w:pPr>
+    </w:p>
+    <w:p>
+      <w:pPr>
+        <w:pStyle w:val="Heading2"/>
+      </w:pPr>
+      <w:r>
+        <w:t>Thay đổi các thuộc tính của html:</w:t>
+      </w:r>
+    </w:p>
+    <w:p>
+      <w:hyperlink r:id="rId8" w:history="1">
+        <w:r>
+          <w:rPr>
+            <w:rStyle w:val="Hyperlink"/>
+          </w:rPr>
+          <w:t>https://www.youtube.com/watch?v=ZS2v9B9DRm8&amp;list=PL_-VfJajZj0VgpFpEVFzS5Z-lkXtBe-x5&amp;index=67</w:t>
+        </w:r>
+      </w:hyperlink>
+    </w:p>
+    <w:p>
+      <w:r>
+        <w:t>Them id class</w:t>
+      </w:r>
+      <w:r>
+        <w:t xml:space="preserve"> thuộc tính bên trong thẻ.</w:t>
+      </w:r>
+      <w:bookmarkStart w:id="0" w:name="_GoBack"/>
+      <w:bookmarkEnd w:id="0"/>
+      <w:r>
+        <w:br w:type="page"/>
+      </w:r>
+    </w:p>
+    <w:p>
       <w:r>
         <w:lastRenderedPageBreak/>
         <w:br w:type="page"/>
@@ -2594,6 +7896,195 @@
     </w:sectPr>
   </w:body>
 </w:document>
+</file>
+
+<file path=word/numbering.xml><?xml version="1.0" encoding="utf-8"?>
+<w:numbering xmlns:wpc="http://schemas.microsoft.com/office/word/2010/wordprocessingCanvas" xmlns:cx="http://schemas.microsoft.com/office/drawing/2014/chartex" xmlns:mc="http://schemas.openxmlformats.org/markup-compatibility/2006" xmlns:o="urn:schemas-microsoft-com:office:office" xmlns:r="http://schemas.openxmlformats.org/officeDocument/2006/relationships" xmlns:m="http://schemas.openxmlformats.org/officeDocument/2006/math" xmlns:v="urn:schemas-microsoft-com:vml" xmlns:wp14="http://schemas.microsoft.com/office/word/2010/wordprocessingDrawing" xmlns:wp="http://schemas.openxmlformats.org/drawingml/2006/wordprocessingDrawing" xmlns:w10="urn:schemas-microsoft-com:office:word" xmlns:w="http://schemas.openxmlformats.org/wordprocessingml/2006/main" xmlns:w14="http://schemas.microsoft.com/office/word/2010/wordml" xmlns:w15="http://schemas.microsoft.com/office/word/2012/wordml" xmlns:w16se="http://schemas.microsoft.com/office/word/2015/wordml/symex" xmlns:wpg="http://schemas.microsoft.com/office/word/2010/wordprocessingGroup" xmlns:wpi="http://schemas.microsoft.com/office/word/2010/wordprocessingInk" xmlns:wne="http://schemas.microsoft.com/office/word/2006/wordml" xmlns:wps="http://schemas.microsoft.com/office/word/2010/wordprocessingShape" mc:Ignorable="w14 w15 w16se wp14">
+  <w:abstractNum w:abstractNumId="0" w15:restartNumberingAfterBreak="0">
+    <w:nsid w:val="68AB2BF8"/>
+    <w:multiLevelType w:val="hybridMultilevel"/>
+    <w:tmpl w:val="C65C64D4"/>
+    <w:lvl w:ilvl="0" w:tplc="0409000F">
+      <w:start w:val="1"/>
+      <w:numFmt w:val="decimal"/>
+      <w:lvlText w:val="%1."/>
+      <w:lvlJc w:val="left"/>
+      <w:pPr>
+        <w:ind w:left="720" w:hanging="360"/>
+      </w:pPr>
+      <w:rPr>
+        <w:rFonts w:hint="default"/>
+      </w:rPr>
+    </w:lvl>
+    <w:lvl w:ilvl="1" w:tplc="04090019" w:tentative="1">
+      <w:start w:val="1"/>
+      <w:numFmt w:val="lowerLetter"/>
+      <w:lvlText w:val="%2."/>
+      <w:lvlJc w:val="left"/>
+      <w:pPr>
+        <w:ind w:left="1440" w:hanging="360"/>
+      </w:pPr>
+    </w:lvl>
+    <w:lvl w:ilvl="2" w:tplc="0409001B" w:tentative="1">
+      <w:start w:val="1"/>
+      <w:numFmt w:val="lowerRoman"/>
+      <w:lvlText w:val="%3."/>
+      <w:lvlJc w:val="right"/>
+      <w:pPr>
+        <w:ind w:left="2160" w:hanging="180"/>
+      </w:pPr>
+    </w:lvl>
+    <w:lvl w:ilvl="3" w:tplc="0409000F" w:tentative="1">
+      <w:start w:val="1"/>
+      <w:numFmt w:val="decimal"/>
+      <w:lvlText w:val="%4."/>
+      <w:lvlJc w:val="left"/>
+      <w:pPr>
+        <w:ind w:left="2880" w:hanging="360"/>
+      </w:pPr>
+    </w:lvl>
+    <w:lvl w:ilvl="4" w:tplc="04090019" w:tentative="1">
+      <w:start w:val="1"/>
+      <w:numFmt w:val="lowerLetter"/>
+      <w:lvlText w:val="%5."/>
+      <w:lvlJc w:val="left"/>
+      <w:pPr>
+        <w:ind w:left="3600" w:hanging="360"/>
+      </w:pPr>
+    </w:lvl>
+    <w:lvl w:ilvl="5" w:tplc="0409001B" w:tentative="1">
+      <w:start w:val="1"/>
+      <w:numFmt w:val="lowerRoman"/>
+      <w:lvlText w:val="%6."/>
+      <w:lvlJc w:val="right"/>
+      <w:pPr>
+        <w:ind w:left="4320" w:hanging="180"/>
+      </w:pPr>
+    </w:lvl>
+    <w:lvl w:ilvl="6" w:tplc="0409000F" w:tentative="1">
+      <w:start w:val="1"/>
+      <w:numFmt w:val="decimal"/>
+      <w:lvlText w:val="%7."/>
+      <w:lvlJc w:val="left"/>
+      <w:pPr>
+        <w:ind w:left="5040" w:hanging="360"/>
+      </w:pPr>
+    </w:lvl>
+    <w:lvl w:ilvl="7" w:tplc="04090019" w:tentative="1">
+      <w:start w:val="1"/>
+      <w:numFmt w:val="lowerLetter"/>
+      <w:lvlText w:val="%8."/>
+      <w:lvlJc w:val="left"/>
+      <w:pPr>
+        <w:ind w:left="5760" w:hanging="360"/>
+      </w:pPr>
+    </w:lvl>
+    <w:lvl w:ilvl="8" w:tplc="0409001B" w:tentative="1">
+      <w:start w:val="1"/>
+      <w:numFmt w:val="lowerRoman"/>
+      <w:lvlText w:val="%9."/>
+      <w:lvlJc w:val="right"/>
+      <w:pPr>
+        <w:ind w:left="6480" w:hanging="180"/>
+      </w:pPr>
+    </w:lvl>
+  </w:abstractNum>
+  <w:abstractNum w:abstractNumId="1" w15:restartNumberingAfterBreak="0">
+    <w:nsid w:val="73B541F4"/>
+    <w:multiLevelType w:val="hybridMultilevel"/>
+    <w:tmpl w:val="A92EBA94"/>
+    <w:lvl w:ilvl="0" w:tplc="0409000F">
+      <w:start w:val="1"/>
+      <w:numFmt w:val="decimal"/>
+      <w:lvlText w:val="%1."/>
+      <w:lvlJc w:val="left"/>
+      <w:pPr>
+        <w:ind w:left="720" w:hanging="360"/>
+      </w:pPr>
+      <w:rPr>
+        <w:rFonts w:hint="default"/>
+      </w:rPr>
+    </w:lvl>
+    <w:lvl w:ilvl="1" w:tplc="04090019" w:tentative="1">
+      <w:start w:val="1"/>
+      <w:numFmt w:val="lowerLetter"/>
+      <w:lvlText w:val="%2."/>
+      <w:lvlJc w:val="left"/>
+      <w:pPr>
+        <w:ind w:left="1440" w:hanging="360"/>
+      </w:pPr>
+    </w:lvl>
+    <w:lvl w:ilvl="2" w:tplc="0409001B" w:tentative="1">
+      <w:start w:val="1"/>
+      <w:numFmt w:val="lowerRoman"/>
+      <w:lvlText w:val="%3."/>
+      <w:lvlJc w:val="right"/>
+      <w:pPr>
+        <w:ind w:left="2160" w:hanging="180"/>
+      </w:pPr>
+    </w:lvl>
+    <w:lvl w:ilvl="3" w:tplc="0409000F" w:tentative="1">
+      <w:start w:val="1"/>
+      <w:numFmt w:val="decimal"/>
+      <w:lvlText w:val="%4."/>
+      <w:lvlJc w:val="left"/>
+      <w:pPr>
+        <w:ind w:left="2880" w:hanging="360"/>
+      </w:pPr>
+    </w:lvl>
+    <w:lvl w:ilvl="4" w:tplc="04090019" w:tentative="1">
+      <w:start w:val="1"/>
+      <w:numFmt w:val="lowerLetter"/>
+      <w:lvlText w:val="%5."/>
+      <w:lvlJc w:val="left"/>
+      <w:pPr>
+        <w:ind w:left="3600" w:hanging="360"/>
+      </w:pPr>
+    </w:lvl>
+    <w:lvl w:ilvl="5" w:tplc="0409001B" w:tentative="1">
+      <w:start w:val="1"/>
+      <w:numFmt w:val="lowerRoman"/>
+      <w:lvlText w:val="%6."/>
+      <w:lvlJc w:val="right"/>
+      <w:pPr>
+        <w:ind w:left="4320" w:hanging="180"/>
+      </w:pPr>
+    </w:lvl>
+    <w:lvl w:ilvl="6" w:tplc="0409000F" w:tentative="1">
+      <w:start w:val="1"/>
+      <w:numFmt w:val="decimal"/>
+      <w:lvlText w:val="%7."/>
+      <w:lvlJc w:val="left"/>
+      <w:pPr>
+        <w:ind w:left="5040" w:hanging="360"/>
+      </w:pPr>
+    </w:lvl>
+    <w:lvl w:ilvl="7" w:tplc="04090019" w:tentative="1">
+      <w:start w:val="1"/>
+      <w:numFmt w:val="lowerLetter"/>
+      <w:lvlText w:val="%8."/>
+      <w:lvlJc w:val="left"/>
+      <w:pPr>
+        <w:ind w:left="5760" w:hanging="360"/>
+      </w:pPr>
+    </w:lvl>
+    <w:lvl w:ilvl="8" w:tplc="0409001B" w:tentative="1">
+      <w:start w:val="1"/>
+      <w:numFmt w:val="lowerRoman"/>
+      <w:lvlText w:val="%9."/>
+      <w:lvlJc w:val="right"/>
+      <w:pPr>
+        <w:ind w:left="6480" w:hanging="180"/>
+      </w:pPr>
+    </w:lvl>
+  </w:abstractNum>
+  <w:num w:numId="1">
+    <w:abstractNumId w:val="0"/>
+  </w:num>
+  <w:num w:numId="2">
+    <w:abstractNumId w:val="1"/>
+  </w:num>
+</w:numbering>
 </file>
 
 <file path=word/styles.xml><?xml version="1.0" encoding="utf-8"?>
@@ -3464,7 +8955,7 @@
 </file>
 
 <file path=customXml/itemProps1.xml><?xml version="1.0" encoding="utf-8"?>
-<ds:datastoreItem xmlns:ds="http://schemas.openxmlformats.org/officeDocument/2006/customXml" ds:itemID="{776A51FD-1749-40D3-9FFD-2A0E9DE95EE4}">
+<ds:datastoreItem xmlns:ds="http://schemas.openxmlformats.org/officeDocument/2006/customXml" ds:itemID="{2C2F206E-D732-44A6-B31E-7A018AF1B0B1}">
   <ds:schemaRefs>
     <ds:schemaRef ds:uri="http://schemas.openxmlformats.org/officeDocument/2006/bibliography"/>
   </ds:schemaRefs>
